--- a/lab3/TZMERCURIAL.docx
+++ b/lab3/TZMERCURIAL.docx
@@ -402,6 +402,7 @@
           <w:bCs/>
           <w:caps/>
           <w:sz w:val="32"/>
+          <w:lang w:val="en-US"/>
         </w:rPr>
       </w:pPr>
       <w:r>
@@ -411,7 +412,17 @@
           <w:caps/>
           <w:sz w:val="32"/>
         </w:rPr>
-        <w:t>система управления версиями Mercurial</w:t>
+        <w:t xml:space="preserve">система управления версиями </w:t>
+      </w:r>
+      <w:r>
+        <w:rPr>
+          <w:b/>
+          <w:bCs/>
+          <w:caps/>
+          <w:sz w:val="32"/>
+          <w:lang w:val="en-US"/>
+        </w:rPr>
+        <w:t>GIT</w:t>
       </w:r>
     </w:p>
     <w:p>
@@ -621,8 +632,8 @@
         </w:rPr>
         <w:fldChar w:fldCharType="separate"/>
       </w:r>
-      <w:bookmarkStart w:id="0" w:name="ДецНомер"/>
-      <w:bookmarkStart w:id="1" w:name="Закладка"/>
+      <w:bookmarkStart w:id="0" w:name="Закладка"/>
+      <w:bookmarkStart w:id="1" w:name="ДецНомер"/>
       <w:r>
         <w:rPr>
           <w:b/>
@@ -2634,6 +2645,7 @@
           <w:caps/>
           <w:sz w:val="28"/>
           <w:szCs w:val="28"/>
+          <w:lang w:val="en-US"/>
         </w:rPr>
       </w:pPr>
       <w:r>
@@ -2643,7 +2655,17 @@
           <w:caps/>
           <w:sz w:val="32"/>
         </w:rPr>
-        <w:t>система управления версиями Mercurial</w:t>
+        <w:t xml:space="preserve">система управления версиями </w:t>
+      </w:r>
+      <w:r>
+        <w:rPr>
+          <w:b/>
+          <w:bCs/>
+          <w:caps/>
+          <w:sz w:val="32"/>
+          <w:lang w:val="en-US"/>
+        </w:rPr>
+        <w:t>GIT</w:t>
       </w:r>
     </w:p>
     <w:p>
@@ -5828,7 +5850,10 @@
       </w:r>
       <w:proofErr w:type="spellStart"/>
       <w:r>
-        <w:t>Mercurial</w:t>
+        <w:rPr>
+          <w:lang w:val="en-US"/>
+        </w:rPr>
+        <w:t>Git</w:t>
       </w:r>
       <w:proofErr w:type="spellEnd"/>
       <w:r>
@@ -5881,7 +5906,10 @@
       </w:pPr>
       <w:proofErr w:type="spellStart"/>
       <w:r>
-        <w:t>Mercurial</w:t>
+        <w:rPr>
+          <w:lang w:val="en-US"/>
+        </w:rPr>
+        <w:t>Git</w:t>
       </w:r>
       <w:proofErr w:type="spellEnd"/>
       <w:r>
@@ -6391,8 +6419,9 @@
         <w:rPr>
           <w:b/>
           <w:spacing w:val="-6"/>
-        </w:rPr>
-        <w:t>hg</w:t>
+          <w:lang w:val="en-US"/>
+        </w:rPr>
+        <w:t>git</w:t>
       </w:r>
       <w:proofErr w:type="spellEnd"/>
       <w:r>
@@ -6407,8 +6436,9 @@
         <w:rPr>
           <w:b/>
           <w:spacing w:val="-6"/>
-        </w:rPr>
-        <w:t>version</w:t>
+          <w:lang w:val="en-US"/>
+        </w:rPr>
+        <w:t>config</w:t>
       </w:r>
       <w:proofErr w:type="spellEnd"/>
       <w:r>
@@ -6421,7 +6451,52 @@
         <w:rPr>
           <w:spacing w:val="-6"/>
         </w:rPr>
-        <w:t>При вызове данной команды производится проверка информации об установленной версии программы.</w:t>
+        <w:t>При вызове данной команды</w:t>
+      </w:r>
+      <w:r>
+        <w:rPr>
+          <w:spacing w:val="-6"/>
+        </w:rPr>
+        <w:t xml:space="preserve"> должна</w:t>
+      </w:r>
+      <w:r>
+        <w:rPr>
+          <w:spacing w:val="-6"/>
+        </w:rPr>
+        <w:t xml:space="preserve"> производится </w:t>
+      </w:r>
+      <w:r>
+        <w:rPr>
+          <w:spacing w:val="-6"/>
+        </w:rPr>
+        <w:t xml:space="preserve">настройка </w:t>
+      </w:r>
+      <w:proofErr w:type="spellStart"/>
+      <w:r>
+        <w:rPr>
+          <w:spacing w:val="-6"/>
+          <w:lang w:val="en-US"/>
+        </w:rPr>
+        <w:t>git</w:t>
+      </w:r>
+      <w:proofErr w:type="spellEnd"/>
+      <w:r>
+        <w:rPr>
+          <w:spacing w:val="-6"/>
+        </w:rPr>
+        <w:t xml:space="preserve"> </w:t>
+      </w:r>
+      <w:r>
+        <w:rPr>
+          <w:spacing w:val="-6"/>
+        </w:rPr>
+        <w:t>конфигурации для заданного репозитория</w:t>
+      </w:r>
+      <w:r>
+        <w:rPr>
+          <w:spacing w:val="-6"/>
+        </w:rPr>
+        <w:t>.</w:t>
       </w:r>
     </w:p>
     <w:p>
@@ -6436,12 +6511,1030 @@
         <w:rPr>
           <w:spacing w:val="-6"/>
         </w:rPr>
+        <w:t>4.1.1.2.</w:t>
+      </w:r>
+      <w:r>
+        <w:rPr>
+          <w:spacing w:val="-6"/>
+        </w:rPr>
+        <w:t xml:space="preserve"> </w:t>
+      </w:r>
+      <w:proofErr w:type="spellStart"/>
+      <w:r>
+        <w:rPr>
+          <w:b/>
+          <w:spacing w:val="-6"/>
+          <w:lang w:val="en-US"/>
+        </w:rPr>
+        <w:t>git</w:t>
+      </w:r>
+      <w:proofErr w:type="spellEnd"/>
+      <w:r>
+        <w:rPr>
+          <w:b/>
+          <w:spacing w:val="-6"/>
+        </w:rPr>
+        <w:t xml:space="preserve"> </w:t>
+      </w:r>
+      <w:proofErr w:type="spellStart"/>
+      <w:r>
+        <w:rPr>
+          <w:b/>
+          <w:spacing w:val="-6"/>
+        </w:rPr>
+        <w:t>help</w:t>
+      </w:r>
+      <w:proofErr w:type="spellEnd"/>
+      <w:r>
+        <w:rPr>
+          <w:spacing w:val="-6"/>
+        </w:rPr>
+        <w:t xml:space="preserve"> </w:t>
+      </w:r>
+      <w:r>
+        <w:rPr>
+          <w:spacing w:val="-6"/>
+        </w:rPr>
+        <w:t>–</w:t>
+      </w:r>
+      <w:r>
+        <w:rPr>
+          <w:spacing w:val="-6"/>
+        </w:rPr>
+        <w:t xml:space="preserve"> </w:t>
+      </w:r>
+      <w:r>
+        <w:rPr>
+          <w:spacing w:val="-6"/>
+        </w:rPr>
+        <w:t>Команда</w:t>
+      </w:r>
+      <w:r>
+        <w:rPr>
+          <w:spacing w:val="-6"/>
+        </w:rPr>
+        <w:t xml:space="preserve"> должна выполнять</w:t>
+      </w:r>
+      <w:r>
+        <w:rPr>
+          <w:spacing w:val="-6"/>
+        </w:rPr>
+        <w:t xml:space="preserve"> функцию </w:t>
+      </w:r>
+      <w:r>
+        <w:rPr>
+          <w:rFonts w:ascii="Arial" w:hAnsi="Arial" w:cs="Arial"/>
+          <w:color w:val="4E443C"/>
+          <w:sz w:val="21"/>
+          <w:szCs w:val="21"/>
+          <w:shd w:val="clear" w:color="auto" w:fill="FCFCFA"/>
+        </w:rPr>
+        <w:t>о</w:t>
+      </w:r>
+      <w:r>
+        <w:rPr>
+          <w:spacing w:val="-6"/>
+        </w:rPr>
+        <w:t xml:space="preserve">тображения встроенной документации </w:t>
+      </w:r>
+      <w:proofErr w:type="spellStart"/>
+      <w:r>
+        <w:rPr>
+          <w:spacing w:val="-6"/>
+        </w:rPr>
+        <w:t>Git</w:t>
+      </w:r>
+      <w:proofErr w:type="spellEnd"/>
+      <w:r>
+        <w:rPr>
+          <w:spacing w:val="-6"/>
+        </w:rPr>
+        <w:t xml:space="preserve"> о других командах.</w:t>
+      </w:r>
+    </w:p>
+    <w:p>
+      <w:pPr>
+        <w:ind w:firstLine="708"/>
+        <w:jc w:val="both"/>
+        <w:rPr>
+          <w:spacing w:val="-6"/>
+        </w:rPr>
+      </w:pPr>
+      <w:r>
+        <w:rPr>
+          <w:spacing w:val="-6"/>
+        </w:rPr>
+        <w:t>4.1.1.3.</w:t>
+      </w:r>
+      <w:r>
+        <w:rPr>
+          <w:spacing w:val="-6"/>
+        </w:rPr>
+        <w:t xml:space="preserve"> </w:t>
+      </w:r>
+      <w:proofErr w:type="spellStart"/>
+      <w:r>
+        <w:rPr>
+          <w:b/>
+          <w:spacing w:val="-6"/>
+          <w:lang w:val="en-US"/>
+        </w:rPr>
+        <w:t>git</w:t>
+      </w:r>
+      <w:proofErr w:type="spellEnd"/>
+      <w:r>
+        <w:rPr>
+          <w:b/>
+          <w:spacing w:val="-6"/>
+        </w:rPr>
+        <w:t xml:space="preserve"> </w:t>
+      </w:r>
+      <w:proofErr w:type="spellStart"/>
+      <w:r>
+        <w:rPr>
+          <w:b/>
+          <w:spacing w:val="-6"/>
+        </w:rPr>
+        <w:t>init</w:t>
+      </w:r>
+      <w:proofErr w:type="spellEnd"/>
+      <w:r>
+        <w:rPr>
+          <w:b/>
+          <w:spacing w:val="-6"/>
+        </w:rPr>
+        <w:t xml:space="preserve"> </w:t>
+      </w:r>
+      <w:r>
+        <w:rPr>
+          <w:spacing w:val="-6"/>
+        </w:rPr>
+        <w:t>–</w:t>
+      </w:r>
+      <w:r>
+        <w:rPr>
+          <w:spacing w:val="-6"/>
+        </w:rPr>
+        <w:t xml:space="preserve"> </w:t>
+      </w:r>
+      <w:r>
+        <w:rPr>
+          <w:spacing w:val="-6"/>
+        </w:rPr>
+        <w:t>Данная команда</w:t>
+      </w:r>
+      <w:r>
+        <w:rPr>
+          <w:spacing w:val="-6"/>
+        </w:rPr>
+        <w:t xml:space="preserve"> должна позволять</w:t>
+      </w:r>
+      <w:r>
+        <w:rPr>
+          <w:spacing w:val="-6"/>
+        </w:rPr>
+        <w:t xml:space="preserve"> создать репозиторий с указанным пользователем названием в данном каталоге.</w:t>
+      </w:r>
+    </w:p>
+    <w:p>
+      <w:pPr>
+        <w:ind w:firstLine="708"/>
+        <w:jc w:val="both"/>
+        <w:rPr>
+          <w:spacing w:val="-6"/>
+        </w:rPr>
+      </w:pPr>
+      <w:r>
+        <w:rPr>
+          <w:spacing w:val="-6"/>
+        </w:rPr>
+        <w:t>4.1.1.4.</w:t>
+      </w:r>
+      <w:r>
+        <w:rPr>
+          <w:spacing w:val="-6"/>
+        </w:rPr>
+        <w:t xml:space="preserve"> </w:t>
+      </w:r>
+      <w:proofErr w:type="spellStart"/>
+      <w:r>
+        <w:rPr>
+          <w:b/>
+          <w:spacing w:val="-6"/>
+          <w:lang w:val="en-US"/>
+        </w:rPr>
+        <w:t>git</w:t>
+      </w:r>
+      <w:proofErr w:type="spellEnd"/>
+      <w:r>
+        <w:rPr>
+          <w:b/>
+          <w:spacing w:val="-6"/>
+        </w:rPr>
+        <w:t xml:space="preserve"> </w:t>
+      </w:r>
+      <w:r>
+        <w:rPr>
+          <w:b/>
+          <w:spacing w:val="-6"/>
+          <w:lang w:val="en-US"/>
+        </w:rPr>
+        <w:t>clone</w:t>
+      </w:r>
+      <w:r>
+        <w:rPr>
+          <w:spacing w:val="-6"/>
+        </w:rPr>
+        <w:t xml:space="preserve"> - </w:t>
+      </w:r>
+      <w:r>
+        <w:rPr>
+          <w:spacing w:val="-6"/>
+        </w:rPr>
+        <w:t>Данная команда</w:t>
+      </w:r>
+      <w:r>
+        <w:rPr>
+          <w:spacing w:val="-6"/>
+        </w:rPr>
+        <w:t xml:space="preserve"> </w:t>
+      </w:r>
+      <w:r>
+        <w:rPr>
+          <w:spacing w:val="-6"/>
+        </w:rPr>
+        <w:t>должна выполнять</w:t>
+      </w:r>
+      <w:r>
+        <w:rPr>
+          <w:spacing w:val="-6"/>
+        </w:rPr>
+        <w:t xml:space="preserve"> функци</w:t>
+      </w:r>
+      <w:r>
+        <w:rPr>
+          <w:spacing w:val="-6"/>
+        </w:rPr>
+        <w:t>и</w:t>
+      </w:r>
+      <w:r>
+        <w:rPr>
+          <w:spacing w:val="-6"/>
+        </w:rPr>
+        <w:t xml:space="preserve"> скачивания и распаковки </w:t>
+      </w:r>
+      <w:r>
+        <w:rPr>
+          <w:spacing w:val="-6"/>
+        </w:rPr>
+        <w:t>репозитория с удалённого сервера в указанную пользователем директорию</w:t>
+      </w:r>
+      <w:r>
+        <w:rPr>
+          <w:spacing w:val="-6"/>
+        </w:rPr>
+        <w:t>.</w:t>
+      </w:r>
+    </w:p>
+    <w:p>
+      <w:pPr>
+        <w:ind w:firstLine="708"/>
+        <w:jc w:val="both"/>
+        <w:rPr>
+          <w:spacing w:val="-6"/>
+        </w:rPr>
+      </w:pPr>
+      <w:r>
+        <w:rPr>
+          <w:spacing w:val="-6"/>
+        </w:rPr>
+        <w:t>4.1.1.5.</w:t>
+      </w:r>
+      <w:r>
+        <w:rPr>
+          <w:spacing w:val="-6"/>
+        </w:rPr>
+        <w:t xml:space="preserve"> </w:t>
+      </w:r>
+      <w:proofErr w:type="spellStart"/>
+      <w:r>
+        <w:rPr>
+          <w:b/>
+          <w:spacing w:val="-6"/>
+          <w:lang w:val="en-US"/>
+        </w:rPr>
+        <w:t>git</w:t>
+      </w:r>
+      <w:proofErr w:type="spellEnd"/>
+      <w:r>
+        <w:rPr>
+          <w:b/>
+          <w:spacing w:val="-6"/>
+        </w:rPr>
+        <w:t xml:space="preserve"> </w:t>
+      </w:r>
+      <w:r>
+        <w:rPr>
+          <w:b/>
+          <w:spacing w:val="-6"/>
+          <w:lang w:val="en-US"/>
+        </w:rPr>
+        <w:t>add</w:t>
+      </w:r>
+      <w:r>
+        <w:rPr>
+          <w:spacing w:val="-6"/>
+        </w:rPr>
+        <w:t xml:space="preserve"> </w:t>
+      </w:r>
+      <w:r>
+        <w:rPr>
+          <w:spacing w:val="-6"/>
+        </w:rPr>
+        <w:t>–</w:t>
+      </w:r>
+      <w:r>
+        <w:rPr>
+          <w:spacing w:val="-6"/>
+        </w:rPr>
+        <w:t xml:space="preserve"> </w:t>
+      </w:r>
+      <w:r>
+        <w:rPr>
+          <w:spacing w:val="-6"/>
+        </w:rPr>
+        <w:t xml:space="preserve">Данная команда должна добавлять содержимое рабочей директории в индекс для последующего </w:t>
+      </w:r>
+      <w:proofErr w:type="spellStart"/>
+      <w:r>
+        <w:rPr>
+          <w:spacing w:val="-6"/>
+        </w:rPr>
+        <w:t>коммита</w:t>
+      </w:r>
+      <w:proofErr w:type="spellEnd"/>
+      <w:r>
+        <w:rPr>
+          <w:spacing w:val="-6"/>
+        </w:rPr>
+        <w:t>.</w:t>
+      </w:r>
+    </w:p>
+    <w:p>
+      <w:pPr>
+        <w:ind w:firstLine="708"/>
+        <w:jc w:val="both"/>
+        <w:rPr>
+          <w:spacing w:val="-6"/>
+        </w:rPr>
+      </w:pPr>
+      <w:r>
+        <w:rPr>
+          <w:spacing w:val="-6"/>
+        </w:rPr>
         <w:t>4.1.1.</w:t>
       </w:r>
       <w:r>
         <w:rPr>
           <w:spacing w:val="-6"/>
         </w:rPr>
+        <w:t>6</w:t>
+      </w:r>
+      <w:r>
+        <w:rPr>
+          <w:spacing w:val="-6"/>
+        </w:rPr>
+        <w:t>.</w:t>
+      </w:r>
+      <w:r>
+        <w:rPr>
+          <w:spacing w:val="-6"/>
+        </w:rPr>
+        <w:t xml:space="preserve"> </w:t>
+      </w:r>
+      <w:proofErr w:type="spellStart"/>
+      <w:r>
+        <w:rPr>
+          <w:b/>
+          <w:spacing w:val="-6"/>
+          <w:lang w:val="en-US"/>
+        </w:rPr>
+        <w:t>git</w:t>
+      </w:r>
+      <w:proofErr w:type="spellEnd"/>
+      <w:r>
+        <w:rPr>
+          <w:b/>
+          <w:spacing w:val="-6"/>
+        </w:rPr>
+        <w:t xml:space="preserve"> </w:t>
+      </w:r>
+      <w:proofErr w:type="spellStart"/>
+      <w:r>
+        <w:rPr>
+          <w:b/>
+          <w:spacing w:val="-6"/>
+        </w:rPr>
+        <w:t>status</w:t>
+      </w:r>
+      <w:proofErr w:type="spellEnd"/>
+      <w:r>
+        <w:rPr>
+          <w:spacing w:val="-6"/>
+        </w:rPr>
+        <w:t xml:space="preserve"> - </w:t>
+      </w:r>
+      <w:r>
+        <w:rPr>
+          <w:spacing w:val="-6"/>
+        </w:rPr>
+        <w:t>При вызове данной команды</w:t>
+      </w:r>
+      <w:r>
+        <w:rPr>
+          <w:spacing w:val="-6"/>
+        </w:rPr>
+        <w:t>,</w:t>
+      </w:r>
+      <w:r>
+        <w:rPr>
+          <w:spacing w:val="-6"/>
+        </w:rPr>
+        <w:t xml:space="preserve"> на экране пользоваться должны отображаться все измененные файлы в рабочем каталоге.</w:t>
+      </w:r>
+    </w:p>
+    <w:p>
+      <w:pPr>
+        <w:ind w:firstLine="708"/>
+        <w:jc w:val="both"/>
+        <w:rPr>
+          <w:spacing w:val="-6"/>
+        </w:rPr>
+      </w:pPr>
+      <w:r>
+        <w:rPr>
+          <w:spacing w:val="-6"/>
+        </w:rPr>
+        <w:t>4.1.1.</w:t>
+      </w:r>
+      <w:r>
+        <w:rPr>
+          <w:spacing w:val="-6"/>
+        </w:rPr>
+        <w:t>7</w:t>
+      </w:r>
+      <w:r>
+        <w:rPr>
+          <w:spacing w:val="-6"/>
+        </w:rPr>
+        <w:t>.</w:t>
+      </w:r>
+      <w:r>
+        <w:rPr>
+          <w:spacing w:val="-6"/>
+        </w:rPr>
+        <w:t xml:space="preserve"> </w:t>
+      </w:r>
+      <w:proofErr w:type="spellStart"/>
+      <w:r>
+        <w:rPr>
+          <w:b/>
+          <w:spacing w:val="-6"/>
+          <w:lang w:val="en-US"/>
+        </w:rPr>
+        <w:t>git</w:t>
+      </w:r>
+      <w:proofErr w:type="spellEnd"/>
+      <w:r>
+        <w:rPr>
+          <w:b/>
+          <w:spacing w:val="-6"/>
+        </w:rPr>
+        <w:t xml:space="preserve"> </w:t>
+      </w:r>
+      <w:proofErr w:type="spellStart"/>
+      <w:r>
+        <w:rPr>
+          <w:b/>
+          <w:spacing w:val="-6"/>
+        </w:rPr>
+        <w:t>diff</w:t>
+      </w:r>
+      <w:proofErr w:type="spellEnd"/>
+      <w:r>
+        <w:rPr>
+          <w:spacing w:val="-6"/>
+        </w:rPr>
+        <w:t xml:space="preserve"> - </w:t>
+      </w:r>
+      <w:r>
+        <w:rPr>
+          <w:spacing w:val="-6"/>
+        </w:rPr>
+        <w:t xml:space="preserve">Данная команда должна </w:t>
+      </w:r>
+      <w:r>
+        <w:rPr>
+          <w:spacing w:val="-6"/>
+        </w:rPr>
+        <w:t xml:space="preserve">вычислять разницу между любыми двумя </w:t>
+      </w:r>
+      <w:proofErr w:type="spellStart"/>
+      <w:r>
+        <w:rPr>
+          <w:spacing w:val="-6"/>
+          <w:lang w:val="en-US"/>
+        </w:rPr>
+        <w:t>Git</w:t>
+      </w:r>
+      <w:proofErr w:type="spellEnd"/>
+      <w:r>
+        <w:rPr>
+          <w:spacing w:val="-6"/>
+        </w:rPr>
+        <w:t xml:space="preserve"> </w:t>
+      </w:r>
+      <w:r>
+        <w:rPr>
+          <w:spacing w:val="-6"/>
+        </w:rPr>
+        <w:t>деревьями</w:t>
+      </w:r>
+      <w:r>
+        <w:rPr>
+          <w:spacing w:val="-6"/>
+        </w:rPr>
+        <w:t>.</w:t>
+      </w:r>
+    </w:p>
+    <w:p>
+      <w:pPr>
+        <w:ind w:firstLine="708"/>
+        <w:jc w:val="both"/>
+        <w:rPr>
+          <w:spacing w:val="-6"/>
+        </w:rPr>
+      </w:pPr>
+      <w:r>
+        <w:rPr>
+          <w:spacing w:val="-6"/>
+        </w:rPr>
+        <w:t>4.1.1.</w:t>
+      </w:r>
+      <w:r>
+        <w:rPr>
+          <w:spacing w:val="-6"/>
+        </w:rPr>
+        <w:t>8</w:t>
+      </w:r>
+      <w:r>
+        <w:rPr>
+          <w:spacing w:val="-6"/>
+        </w:rPr>
+        <w:t>.</w:t>
+      </w:r>
+      <w:r>
+        <w:rPr>
+          <w:spacing w:val="-6"/>
+        </w:rPr>
+        <w:t xml:space="preserve"> </w:t>
+      </w:r>
+      <w:proofErr w:type="spellStart"/>
+      <w:r>
+        <w:rPr>
+          <w:b/>
+          <w:spacing w:val="-6"/>
+          <w:lang w:val="en-US"/>
+        </w:rPr>
+        <w:t>git</w:t>
+      </w:r>
+      <w:proofErr w:type="spellEnd"/>
+      <w:r>
+        <w:rPr>
+          <w:b/>
+          <w:spacing w:val="-6"/>
+        </w:rPr>
+        <w:t xml:space="preserve"> </w:t>
+      </w:r>
+      <w:r>
+        <w:rPr>
+          <w:b/>
+          <w:spacing w:val="-6"/>
+          <w:lang w:val="en-US"/>
+        </w:rPr>
+        <w:t>commit</w:t>
+      </w:r>
+      <w:r>
+        <w:rPr>
+          <w:spacing w:val="-6"/>
+        </w:rPr>
+        <w:t xml:space="preserve"> - </w:t>
+      </w:r>
+      <w:r>
+        <w:rPr>
+          <w:spacing w:val="-6"/>
+        </w:rPr>
+        <w:t>Команда должна</w:t>
+      </w:r>
+      <w:r>
+        <w:rPr>
+          <w:spacing w:val="-6"/>
+        </w:rPr>
+        <w:t xml:space="preserve"> </w:t>
+      </w:r>
+      <w:r>
+        <w:rPr>
+          <w:spacing w:val="-6"/>
+        </w:rPr>
+        <w:t>брать все данные</w:t>
+      </w:r>
+      <w:r>
+        <w:rPr>
+          <w:spacing w:val="-6"/>
+        </w:rPr>
+        <w:t>,</w:t>
+      </w:r>
+      <w:r>
+        <w:rPr>
+          <w:spacing w:val="-6"/>
+        </w:rPr>
+        <w:t xml:space="preserve"> добавленные в индекс с помощью </w:t>
+      </w:r>
+      <w:proofErr w:type="spellStart"/>
+      <w:r>
+        <w:rPr>
+          <w:spacing w:val="-6"/>
+          <w:lang w:val="en-US"/>
+        </w:rPr>
+        <w:t>git</w:t>
+      </w:r>
+      <w:proofErr w:type="spellEnd"/>
+      <w:r>
+        <w:rPr>
+          <w:spacing w:val="-6"/>
+        </w:rPr>
+        <w:t xml:space="preserve"> </w:t>
+      </w:r>
+      <w:r>
+        <w:rPr>
+          <w:spacing w:val="-6"/>
+          <w:lang w:val="en-US"/>
+        </w:rPr>
+        <w:t>add</w:t>
+      </w:r>
+      <w:r>
+        <w:rPr>
+          <w:spacing w:val="-6"/>
+        </w:rPr>
+        <w:t xml:space="preserve">, </w:t>
+      </w:r>
+      <w:r>
+        <w:rPr>
+          <w:spacing w:val="-6"/>
+        </w:rPr>
+        <w:t>и сохранять их слепок во внутренней базе данных</w:t>
+      </w:r>
+      <w:r>
+        <w:rPr>
+          <w:spacing w:val="-6"/>
+        </w:rPr>
+        <w:t>,</w:t>
+      </w:r>
+      <w:r>
+        <w:rPr>
+          <w:spacing w:val="-6"/>
+        </w:rPr>
+        <w:t xml:space="preserve"> а затем сдвигать указатель текущей ветки на этот слепок</w:t>
+      </w:r>
+      <w:r>
+        <w:rPr>
+          <w:spacing w:val="-6"/>
+        </w:rPr>
+        <w:t>.</w:t>
+      </w:r>
+    </w:p>
+    <w:p>
+      <w:pPr>
+        <w:ind w:firstLine="708"/>
+        <w:jc w:val="both"/>
+        <w:rPr>
+          <w:spacing w:val="-6"/>
+        </w:rPr>
+      </w:pPr>
+      <w:r>
+        <w:rPr>
+          <w:spacing w:val="-6"/>
+        </w:rPr>
+        <w:t>4.1.1.</w:t>
+      </w:r>
+      <w:r>
+        <w:rPr>
+          <w:spacing w:val="-6"/>
+        </w:rPr>
+        <w:t>9</w:t>
+      </w:r>
+      <w:r>
+        <w:rPr>
+          <w:spacing w:val="-6"/>
+        </w:rPr>
+        <w:t>.</w:t>
+      </w:r>
+      <w:r>
+        <w:rPr>
+          <w:spacing w:val="-6"/>
+        </w:rPr>
+        <w:t xml:space="preserve"> </w:t>
+      </w:r>
+      <w:proofErr w:type="spellStart"/>
+      <w:r>
+        <w:rPr>
+          <w:b/>
+          <w:spacing w:val="-6"/>
+          <w:lang w:val="en-US"/>
+        </w:rPr>
+        <w:t>git</w:t>
+      </w:r>
+      <w:proofErr w:type="spellEnd"/>
+      <w:r>
+        <w:rPr>
+          <w:b/>
+          <w:spacing w:val="-6"/>
+        </w:rPr>
+        <w:t xml:space="preserve"> </w:t>
+      </w:r>
+      <w:r>
+        <w:rPr>
+          <w:b/>
+          <w:spacing w:val="-6"/>
+          <w:lang w:val="en-US"/>
+        </w:rPr>
+        <w:t>reset</w:t>
+      </w:r>
+      <w:r>
+        <w:rPr>
+          <w:spacing w:val="-6"/>
+        </w:rPr>
+        <w:t xml:space="preserve"> - </w:t>
+      </w:r>
+      <w:r>
+        <w:rPr>
+          <w:spacing w:val="-6"/>
+        </w:rPr>
+        <w:t>При вызове данной команды</w:t>
+      </w:r>
+      <w:r>
+        <w:rPr>
+          <w:spacing w:val="-6"/>
+        </w:rPr>
+        <w:t xml:space="preserve"> </w:t>
+      </w:r>
+      <w:r>
+        <w:rPr>
+          <w:spacing w:val="-6"/>
+        </w:rPr>
+        <w:t>все изменения</w:t>
+      </w:r>
+      <w:r>
+        <w:rPr>
+          <w:spacing w:val="-6"/>
+        </w:rPr>
+        <w:t>,</w:t>
+      </w:r>
+      <w:r>
+        <w:rPr>
+          <w:spacing w:val="-6"/>
+        </w:rPr>
+        <w:t xml:space="preserve"> совершённые после последнего </w:t>
+      </w:r>
+      <w:proofErr w:type="spellStart"/>
+      <w:r>
+        <w:rPr>
+          <w:spacing w:val="-6"/>
+        </w:rPr>
+        <w:t>ком</w:t>
+      </w:r>
+      <w:r>
+        <w:rPr>
+          <w:spacing w:val="-6"/>
+        </w:rPr>
+        <w:t>м</w:t>
+      </w:r>
+      <w:r>
+        <w:rPr>
+          <w:spacing w:val="-6"/>
+        </w:rPr>
+        <w:t>ита</w:t>
+      </w:r>
+      <w:proofErr w:type="spellEnd"/>
+      <w:r>
+        <w:rPr>
+          <w:spacing w:val="-6"/>
+        </w:rPr>
+        <w:t xml:space="preserve"> должны быть отменены</w:t>
+      </w:r>
+      <w:r>
+        <w:rPr>
+          <w:spacing w:val="-6"/>
+        </w:rPr>
+        <w:t>.</w:t>
+      </w:r>
+    </w:p>
+    <w:p>
+      <w:pPr>
+        <w:ind w:firstLine="708"/>
+        <w:jc w:val="both"/>
+        <w:rPr>
+          <w:spacing w:val="-6"/>
+        </w:rPr>
+      </w:pPr>
+      <w:r>
+        <w:rPr>
+          <w:spacing w:val="-6"/>
+        </w:rPr>
+        <w:t>4.1.1.1</w:t>
+      </w:r>
+      <w:r>
+        <w:rPr>
+          <w:spacing w:val="-6"/>
+        </w:rPr>
+        <w:t>0</w:t>
+      </w:r>
+      <w:r>
+        <w:rPr>
+          <w:spacing w:val="-6"/>
+        </w:rPr>
+        <w:t>.</w:t>
+      </w:r>
+      <w:r>
+        <w:rPr>
+          <w:spacing w:val="-6"/>
+        </w:rPr>
+        <w:t xml:space="preserve"> </w:t>
+      </w:r>
+      <w:proofErr w:type="spellStart"/>
+      <w:r>
+        <w:rPr>
+          <w:b/>
+          <w:spacing w:val="-6"/>
+          <w:lang w:val="en-US"/>
+        </w:rPr>
+        <w:t>git</w:t>
+      </w:r>
+      <w:proofErr w:type="spellEnd"/>
+      <w:r>
+        <w:rPr>
+          <w:b/>
+          <w:spacing w:val="-6"/>
+        </w:rPr>
+        <w:t xml:space="preserve"> </w:t>
+      </w:r>
+      <w:proofErr w:type="spellStart"/>
+      <w:r>
+        <w:rPr>
+          <w:b/>
+          <w:spacing w:val="-6"/>
+          <w:lang w:val="en-US"/>
+        </w:rPr>
+        <w:t>rm</w:t>
+      </w:r>
+      <w:proofErr w:type="spellEnd"/>
+      <w:r>
+        <w:rPr>
+          <w:spacing w:val="-6"/>
+        </w:rPr>
+        <w:t xml:space="preserve"> - </w:t>
+      </w:r>
+      <w:r>
+        <w:rPr>
+          <w:spacing w:val="-6"/>
+        </w:rPr>
+        <w:t>При использовании данной команды</w:t>
+      </w:r>
+      <w:r>
+        <w:rPr>
+          <w:spacing w:val="-6"/>
+        </w:rPr>
+        <w:t xml:space="preserve"> </w:t>
+      </w:r>
+      <w:r>
+        <w:rPr>
+          <w:spacing w:val="-6"/>
+        </w:rPr>
+        <w:t>все файлы из индекса и рабочей директории должны быть удалены</w:t>
+      </w:r>
+      <w:r>
+        <w:rPr>
+          <w:spacing w:val="-6"/>
+        </w:rPr>
+        <w:t>.</w:t>
+      </w:r>
+    </w:p>
+    <w:p>
+      <w:pPr>
+        <w:ind w:firstLine="708"/>
+        <w:jc w:val="both"/>
+        <w:rPr>
+          <w:spacing w:val="-6"/>
+        </w:rPr>
+      </w:pPr>
+      <w:r>
+        <w:rPr>
+          <w:spacing w:val="-6"/>
+        </w:rPr>
+        <w:t>4.1.1.1</w:t>
+      </w:r>
+      <w:r>
+        <w:rPr>
+          <w:spacing w:val="-6"/>
+        </w:rPr>
+        <w:t>1</w:t>
+      </w:r>
+      <w:r>
+        <w:rPr>
+          <w:spacing w:val="-6"/>
+        </w:rPr>
+        <w:t>.</w:t>
+      </w:r>
+      <w:r>
+        <w:rPr>
+          <w:spacing w:val="-6"/>
+        </w:rPr>
+        <w:t xml:space="preserve"> </w:t>
+      </w:r>
+      <w:proofErr w:type="spellStart"/>
+      <w:r>
+        <w:rPr>
+          <w:b/>
+          <w:spacing w:val="-6"/>
+          <w:lang w:val="en-US"/>
+        </w:rPr>
+        <w:t>git</w:t>
+      </w:r>
+      <w:proofErr w:type="spellEnd"/>
+      <w:r>
+        <w:rPr>
+          <w:b/>
+          <w:spacing w:val="-6"/>
+        </w:rPr>
+        <w:t xml:space="preserve"> </w:t>
+      </w:r>
+      <w:r>
+        <w:rPr>
+          <w:b/>
+          <w:spacing w:val="-6"/>
+          <w:lang w:val="en-US"/>
+        </w:rPr>
+        <w:t>mv</w:t>
+      </w:r>
+      <w:r>
+        <w:rPr>
+          <w:spacing w:val="-6"/>
+        </w:rPr>
+        <w:t xml:space="preserve"> - </w:t>
+      </w:r>
+      <w:r>
+        <w:rPr>
+          <w:spacing w:val="-6"/>
+        </w:rPr>
+        <w:t>Данная команда</w:t>
+      </w:r>
+      <w:r>
+        <w:rPr>
+          <w:spacing w:val="-6"/>
+        </w:rPr>
+        <w:t xml:space="preserve"> должна </w:t>
+      </w:r>
+      <w:r>
+        <w:rPr>
+          <w:spacing w:val="-6"/>
+        </w:rPr>
+        <w:t>перемещать файл в указанную пользователем директорию</w:t>
+      </w:r>
+      <w:r>
+        <w:rPr>
+          <w:spacing w:val="-6"/>
+        </w:rPr>
+        <w:t>.</w:t>
+      </w:r>
+    </w:p>
+    <w:p>
+      <w:pPr>
+        <w:ind w:firstLine="708"/>
+        <w:jc w:val="both"/>
+        <w:rPr>
+          <w:spacing w:val="-6"/>
+        </w:rPr>
+      </w:pPr>
+      <w:r>
+        <w:rPr>
+          <w:spacing w:val="-6"/>
+        </w:rPr>
+        <w:t>4.1.1.1</w:t>
+      </w:r>
+      <w:r>
+        <w:rPr>
+          <w:spacing w:val="-6"/>
+        </w:rPr>
         <w:t>2</w:t>
       </w:r>
       <w:r>
@@ -6461,8 +7554,9 @@
         <w:rPr>
           <w:b/>
           <w:spacing w:val="-6"/>
-        </w:rPr>
-        <w:t>hg</w:t>
+          <w:lang w:val="en-US"/>
+        </w:rPr>
+        <w:t>git</w:t>
       </w:r>
       <w:proofErr w:type="spellEnd"/>
       <w:r>
@@ -6472,17 +7566,104 @@
         </w:rPr>
         <w:t xml:space="preserve"> </w:t>
       </w:r>
+      <w:r>
+        <w:rPr>
+          <w:b/>
+          <w:spacing w:val="-6"/>
+          <w:lang w:val="en-US"/>
+        </w:rPr>
+        <w:t>clean</w:t>
+      </w:r>
+      <w:r>
+        <w:rPr>
+          <w:spacing w:val="-6"/>
+        </w:rPr>
+        <w:t xml:space="preserve"> - </w:t>
+      </w:r>
+      <w:r>
+        <w:rPr>
+          <w:spacing w:val="-6"/>
+        </w:rPr>
+        <w:t>Команда должна</w:t>
+      </w:r>
+      <w:r>
+        <w:rPr>
+          <w:spacing w:val="-6"/>
+        </w:rPr>
+        <w:t xml:space="preserve"> </w:t>
+      </w:r>
+      <w:r>
+        <w:rPr>
+          <w:spacing w:val="-6"/>
+        </w:rPr>
+        <w:t>удалять файлы результата сборки проекта или файлы конфликтов слияний</w:t>
+      </w:r>
+      <w:r>
+        <w:rPr>
+          <w:spacing w:val="-6"/>
+        </w:rPr>
+        <w:t>.</w:t>
+      </w:r>
+    </w:p>
+    <w:p>
+      <w:pPr>
+        <w:ind w:firstLine="708"/>
+        <w:jc w:val="both"/>
+        <w:rPr>
+          <w:spacing w:val="-6"/>
+        </w:rPr>
+      </w:pPr>
+      <w:r>
+        <w:rPr>
+          <w:spacing w:val="-6"/>
+        </w:rPr>
+        <w:t>4.1.1.1</w:t>
+      </w:r>
+      <w:r>
+        <w:rPr>
+          <w:spacing w:val="-6"/>
+        </w:rPr>
+        <w:t>3</w:t>
+      </w:r>
+      <w:r>
+        <w:rPr>
+          <w:spacing w:val="-6"/>
+        </w:rPr>
+        <w:t>.</w:t>
+      </w:r>
+      <w:r>
+        <w:rPr>
+          <w:spacing w:val="-6"/>
+        </w:rPr>
+        <w:t xml:space="preserve"> </w:t>
+      </w:r>
       <w:proofErr w:type="spellStart"/>
       <w:r>
         <w:rPr>
           <w:b/>
           <w:spacing w:val="-6"/>
-        </w:rPr>
-        <w:t>help</w:t>
+          <w:lang w:val="en-US"/>
+        </w:rPr>
+        <w:t>git</w:t>
       </w:r>
       <w:proofErr w:type="spellEnd"/>
       <w:r>
         <w:rPr>
+          <w:b/>
+          <w:spacing w:val="-6"/>
+        </w:rPr>
+        <w:t xml:space="preserve"> </w:t>
+      </w:r>
+      <w:r>
+        <w:rPr>
+          <w:b/>
+          <w:spacing w:val="-6"/>
+          <w:lang w:val="en-US"/>
+        </w:rPr>
+        <w:t>branch</w:t>
+      </w:r>
+      <w:r>
+        <w:rPr>
           <w:spacing w:val="-6"/>
         </w:rPr>
         <w:t xml:space="preserve"> - </w:t>
@@ -6491,7 +7672,43 @@
         <w:rPr>
           <w:spacing w:val="-6"/>
         </w:rPr>
-        <w:t>Команда выполняет функцию вызова справки по выбранной теме или обзора справочной информации.</w:t>
+        <w:t xml:space="preserve">Данная команда должна </w:t>
+      </w:r>
+      <w:r>
+        <w:rPr>
+          <w:spacing w:val="-6"/>
+        </w:rPr>
+        <w:t>перечислять</w:t>
+      </w:r>
+      <w:r>
+        <w:rPr>
+          <w:spacing w:val="-6"/>
+        </w:rPr>
+        <w:t>,</w:t>
+      </w:r>
+      <w:r>
+        <w:rPr>
+          <w:spacing w:val="-6"/>
+        </w:rPr>
+        <w:t xml:space="preserve"> создавать новые</w:t>
+      </w:r>
+      <w:r>
+        <w:rPr>
+          <w:spacing w:val="-6"/>
+        </w:rPr>
+        <w:t>,</w:t>
+      </w:r>
+      <w:r>
+        <w:rPr>
+          <w:spacing w:val="-6"/>
+        </w:rPr>
+        <w:t xml:space="preserve"> удалять или переименовывать ветки пользователя</w:t>
+      </w:r>
+      <w:r>
+        <w:rPr>
+          <w:spacing w:val="-6"/>
+        </w:rPr>
+        <w:t>.</w:t>
       </w:r>
     </w:p>
     <w:p>
@@ -6506,13 +7723,13 @@
         <w:rPr>
           <w:spacing w:val="-6"/>
         </w:rPr>
-        <w:t>4.1.1.</w:t>
-      </w:r>
-      <w:r>
-        <w:rPr>
-          <w:spacing w:val="-6"/>
-        </w:rPr>
-        <w:t>3</w:t>
+        <w:t>4.1.1.1</w:t>
+      </w:r>
+      <w:r>
+        <w:rPr>
+          <w:spacing w:val="-6"/>
+        </w:rPr>
+        <w:t>4</w:t>
       </w:r>
       <w:r>
         <w:rPr>
@@ -6531,8 +7748,9 @@
         <w:rPr>
           <w:b/>
           <w:spacing w:val="-6"/>
-        </w:rPr>
-        <w:t>hg</w:t>
+          <w:lang w:val="en-US"/>
+        </w:rPr>
+        <w:t>git</w:t>
       </w:r>
       <w:proofErr w:type="spellEnd"/>
       <w:r>
@@ -6542,13 +7760,109 @@
         </w:rPr>
         <w:t xml:space="preserve"> </w:t>
       </w:r>
+      <w:r>
+        <w:rPr>
+          <w:b/>
+          <w:spacing w:val="-6"/>
+          <w:lang w:val="en-US"/>
+        </w:rPr>
+        <w:t>checkout</w:t>
+      </w:r>
+      <w:r>
+        <w:rPr>
+          <w:spacing w:val="-6"/>
+        </w:rPr>
+        <w:t xml:space="preserve"> </w:t>
+      </w:r>
+      <w:r>
+        <w:rPr>
+          <w:spacing w:val="-6"/>
+        </w:rPr>
+        <w:t>–</w:t>
+      </w:r>
+      <w:r>
+        <w:rPr>
+          <w:spacing w:val="-6"/>
+        </w:rPr>
+        <w:t xml:space="preserve"> </w:t>
+      </w:r>
+      <w:r>
+        <w:rPr>
+          <w:spacing w:val="-6"/>
+        </w:rPr>
+        <w:t>Команда</w:t>
+      </w:r>
+      <w:r>
+        <w:rPr>
+          <w:spacing w:val="-6"/>
+        </w:rPr>
+        <w:t xml:space="preserve"> </w:t>
+      </w:r>
+      <w:r>
+        <w:rPr>
+          <w:spacing w:val="-6"/>
+        </w:rPr>
+        <w:t>должна выполнять</w:t>
+      </w:r>
+      <w:r>
+        <w:rPr>
+          <w:spacing w:val="-6"/>
+        </w:rPr>
+        <w:t xml:space="preserve"> функцию</w:t>
+      </w:r>
+      <w:r>
+        <w:rPr>
+          <w:spacing w:val="-6"/>
+        </w:rPr>
+        <w:t xml:space="preserve"> переключения веток и выгрузки их содержимого в рабочую директорию</w:t>
+      </w:r>
+      <w:r>
+        <w:rPr>
+          <w:spacing w:val="-6"/>
+        </w:rPr>
+        <w:t>.</w:t>
+      </w:r>
+    </w:p>
+    <w:p>
+      <w:pPr>
+        <w:ind w:firstLine="708"/>
+        <w:jc w:val="both"/>
+        <w:rPr>
+          <w:spacing w:val="-6"/>
+        </w:rPr>
+      </w:pPr>
+      <w:r>
+        <w:rPr>
+          <w:spacing w:val="-6"/>
+        </w:rPr>
+        <w:t>4.1.1.1</w:t>
+      </w:r>
+      <w:r>
+        <w:rPr>
+          <w:spacing w:val="-6"/>
+        </w:rPr>
+        <w:t>5</w:t>
+      </w:r>
+      <w:r>
+        <w:rPr>
+          <w:spacing w:val="-6"/>
+        </w:rPr>
+        <w:t>.</w:t>
+      </w:r>
+      <w:r>
+        <w:rPr>
+          <w:spacing w:val="-6"/>
+        </w:rPr>
+        <w:t xml:space="preserve"> </w:t>
+      </w:r>
       <w:proofErr w:type="spellStart"/>
       <w:r>
         <w:rPr>
           <w:b/>
           <w:spacing w:val="-6"/>
-        </w:rPr>
-        <w:t>init</w:t>
+          <w:lang w:val="en-US"/>
+        </w:rPr>
+        <w:t>git</w:t>
       </w:r>
       <w:proofErr w:type="spellEnd"/>
       <w:r>
@@ -6556,16 +7870,97 @@
           <w:b/>
           <w:spacing w:val="-6"/>
         </w:rPr>
-        <w:t xml:space="preserve"> # </w:t>
+        <w:t xml:space="preserve"> </w:t>
+      </w:r>
+      <w:bookmarkStart w:id="14" w:name="_GoBack"/>
+      <w:r>
+        <w:rPr>
+          <w:b/>
+          <w:spacing w:val="-6"/>
+          <w:lang w:val="en-US"/>
+        </w:rPr>
+        <w:t>mer</w:t>
+      </w:r>
+      <w:bookmarkEnd w:id="14"/>
+      <w:r>
+        <w:rPr>
+          <w:b/>
+          <w:spacing w:val="-6"/>
+          <w:lang w:val="en-US"/>
+        </w:rPr>
+        <w:t>ge</w:t>
+      </w:r>
+      <w:r>
+        <w:rPr>
+          <w:spacing w:val="-6"/>
+        </w:rPr>
+        <w:t xml:space="preserve"> </w:t>
+      </w:r>
+      <w:r>
+        <w:rPr>
+          <w:spacing w:val="-6"/>
+        </w:rPr>
+        <w:t>–</w:t>
+      </w:r>
+      <w:r>
+        <w:rPr>
+          <w:spacing w:val="-6"/>
+        </w:rPr>
+        <w:t xml:space="preserve"> </w:t>
+      </w:r>
+      <w:r>
+        <w:rPr>
+          <w:spacing w:val="-6"/>
+        </w:rPr>
+        <w:t>Данная команда должна выполнять слияние одной или нескольких веток в текущую</w:t>
+      </w:r>
+      <w:r>
+        <w:rPr>
+          <w:spacing w:val="-6"/>
+        </w:rPr>
+        <w:t>.</w:t>
+      </w:r>
+    </w:p>
+    <w:p>
+      <w:pPr>
+        <w:ind w:firstLine="708"/>
+        <w:jc w:val="both"/>
+        <w:rPr>
+          <w:spacing w:val="-6"/>
+        </w:rPr>
+      </w:pPr>
+      <w:r>
+        <w:rPr>
+          <w:spacing w:val="-6"/>
+        </w:rPr>
+        <w:t>4.1.1.1</w:t>
+      </w:r>
+      <w:r>
+        <w:rPr>
+          <w:spacing w:val="-6"/>
+        </w:rPr>
+        <w:t>6</w:t>
+      </w:r>
+      <w:r>
+        <w:rPr>
+          <w:spacing w:val="-6"/>
+        </w:rPr>
+        <w:t>.</w:t>
+      </w:r>
+      <w:r>
+        <w:rPr>
+          <w:spacing w:val="-6"/>
+        </w:rPr>
+        <w:t xml:space="preserve"> </w:t>
       </w:r>
       <w:proofErr w:type="spellStart"/>
-      <w:proofErr w:type="gramStart"/>
-      <w:r>
-        <w:rPr>
-          <w:b/>
-          <w:spacing w:val="-6"/>
-        </w:rPr>
-        <w:t>creates</w:t>
+      <w:r>
+        <w:rPr>
+          <w:b/>
+          <w:spacing w:val="-6"/>
+          <w:lang w:val="en-US"/>
+        </w:rPr>
+        <w:t>git</w:t>
       </w:r>
       <w:proofErr w:type="spellEnd"/>
       <w:r>
@@ -6573,29 +7968,65 @@
           <w:b/>
           <w:spacing w:val="-6"/>
         </w:rPr>
-        <w:t xml:space="preserve"> .</w:t>
+        <w:t xml:space="preserve"> </w:t>
+      </w:r>
+      <w:r>
+        <w:rPr>
+          <w:b/>
+          <w:spacing w:val="-6"/>
+          <w:lang w:val="en-US"/>
+        </w:rPr>
+        <w:t>log</w:t>
+      </w:r>
+      <w:r>
+        <w:rPr>
+          <w:spacing w:val="-6"/>
+        </w:rPr>
+        <w:t xml:space="preserve"> - </w:t>
+      </w:r>
+      <w:r>
+        <w:rPr>
+          <w:spacing w:val="-6"/>
+        </w:rPr>
+        <w:t xml:space="preserve">Данная команда должна </w:t>
+      </w:r>
+      <w:r>
+        <w:rPr>
+          <w:spacing w:val="-6"/>
+        </w:rPr>
+        <w:t>выполнять</w:t>
+      </w:r>
+      <w:r>
+        <w:rPr>
+          <w:spacing w:val="-6"/>
+        </w:rPr>
+        <w:t xml:space="preserve"> функцию просмотра истории </w:t>
       </w:r>
       <w:proofErr w:type="spellStart"/>
       <w:r>
         <w:rPr>
-          <w:b/>
-          <w:spacing w:val="-6"/>
-        </w:rPr>
-        <w:t>hg</w:t>
+          <w:spacing w:val="-6"/>
+        </w:rPr>
+        <w:t>коммитов</w:t>
       </w:r>
       <w:proofErr w:type="spellEnd"/>
-      <w:proofErr w:type="gramEnd"/>
-      <w:r>
-        <w:rPr>
-          <w:spacing w:val="-6"/>
-        </w:rPr>
-        <w:t xml:space="preserve"> –</w:t>
-      </w:r>
-      <w:r>
-        <w:rPr>
-          <w:spacing w:val="-6"/>
-        </w:rPr>
-        <w:t>Данная команда позволяет создать репозиторий с указанным пользователем названием в данном каталоге.</w:t>
+      <w:r>
+        <w:rPr>
+          <w:spacing w:val="-6"/>
+        </w:rPr>
+        <w:t>,</w:t>
+      </w:r>
+      <w:r>
+        <w:rPr>
+          <w:spacing w:val="-6"/>
+        </w:rPr>
+        <w:t xml:space="preserve"> начиная с самого нового</w:t>
+      </w:r>
+      <w:r>
+        <w:rPr>
+          <w:spacing w:val="-6"/>
+        </w:rPr>
+        <w:t>.</w:t>
       </w:r>
     </w:p>
     <w:p>
@@ -6610,13 +8041,13 @@
         <w:rPr>
           <w:spacing w:val="-6"/>
         </w:rPr>
-        <w:t>4.1.1.</w:t>
-      </w:r>
-      <w:r>
-        <w:rPr>
-          <w:spacing w:val="-6"/>
-        </w:rPr>
-        <w:t>4</w:t>
+        <w:t>4.1.1.1</w:t>
+      </w:r>
+      <w:r>
+        <w:rPr>
+          <w:spacing w:val="-6"/>
+        </w:rPr>
+        <w:t>7</w:t>
       </w:r>
       <w:r>
         <w:rPr>
@@ -6635,8 +8066,9 @@
         <w:rPr>
           <w:b/>
           <w:spacing w:val="-6"/>
-        </w:rPr>
-        <w:t>hg</w:t>
+          <w:lang w:val="en-US"/>
+        </w:rPr>
+        <w:t>git</w:t>
       </w:r>
       <w:proofErr w:type="spellEnd"/>
       <w:r>
@@ -6646,29 +8078,130 @@
         </w:rPr>
         <w:t xml:space="preserve"> </w:t>
       </w:r>
+      <w:r>
+        <w:rPr>
+          <w:b/>
+          <w:spacing w:val="-6"/>
+          <w:lang w:val="en-US"/>
+        </w:rPr>
+        <w:t>push</w:t>
+      </w:r>
+      <w:r>
+        <w:rPr>
+          <w:spacing w:val="-6"/>
+        </w:rPr>
+        <w:t xml:space="preserve"> - </w:t>
+      </w:r>
+      <w:r>
+        <w:rPr>
+          <w:spacing w:val="-6"/>
+        </w:rPr>
+        <w:t>При испол</w:t>
+      </w:r>
+      <w:r>
+        <w:rPr>
+          <w:spacing w:val="-6"/>
+        </w:rPr>
+        <w:t xml:space="preserve">ьзовании данной команды должна устанавливаться связь с удалённым </w:t>
+      </w:r>
       <w:proofErr w:type="spellStart"/>
       <w:r>
         <w:rPr>
-          <w:b/>
-          <w:spacing w:val="-6"/>
-        </w:rPr>
-        <w:t>add</w:t>
+          <w:spacing w:val="-6"/>
+        </w:rPr>
+        <w:t>репозиторием</w:t>
       </w:r>
       <w:proofErr w:type="spellEnd"/>
       <w:r>
         <w:rPr>
-          <w:b/>
-          <w:spacing w:val="-6"/>
-        </w:rPr>
-        <w:t xml:space="preserve"> # </w:t>
+          <w:spacing w:val="-6"/>
+        </w:rPr>
+        <w:t>,</w:t>
+      </w:r>
+      <w:r>
+        <w:rPr>
+          <w:spacing w:val="-6"/>
+        </w:rPr>
+        <w:t xml:space="preserve"> вычисления локальных </w:t>
+      </w:r>
+      <w:r>
+        <w:rPr>
+          <w:spacing w:val="-6"/>
+        </w:rPr>
+        <w:t>и</w:t>
+      </w:r>
+      <w:r>
+        <w:rPr>
+          <w:spacing w:val="-6"/>
+        </w:rPr>
+        <w:t xml:space="preserve">зменений отсутствующих в нём, и </w:t>
+      </w:r>
+      <w:r>
+        <w:rPr>
+          <w:spacing w:val="-6"/>
+        </w:rPr>
+        <w:t>их передач</w:t>
+      </w:r>
+      <w:r>
+        <w:rPr>
+          <w:spacing w:val="-6"/>
+        </w:rPr>
+        <w:t>а</w:t>
+      </w:r>
+      <w:r>
+        <w:rPr>
+          <w:spacing w:val="-6"/>
+        </w:rPr>
+        <w:t xml:space="preserve"> в вышеупомянутый репозиторий</w:t>
+      </w:r>
+      <w:r>
+        <w:rPr>
+          <w:spacing w:val="-6"/>
+        </w:rPr>
+        <w:t>.</w:t>
+      </w:r>
+    </w:p>
+    <w:p>
+      <w:pPr>
+        <w:ind w:firstLine="708"/>
+        <w:jc w:val="both"/>
+        <w:rPr>
+          <w:spacing w:val="-6"/>
+        </w:rPr>
+      </w:pPr>
+      <w:r>
+        <w:rPr>
+          <w:spacing w:val="-6"/>
+        </w:rPr>
+        <w:lastRenderedPageBreak/>
+        <w:t>4.1.1.1</w:t>
+      </w:r>
+      <w:r>
+        <w:rPr>
+          <w:spacing w:val="-6"/>
+        </w:rPr>
+        <w:t>8</w:t>
+      </w:r>
+      <w:r>
+        <w:rPr>
+          <w:spacing w:val="-6"/>
+        </w:rPr>
+        <w:t>.</w:t>
+      </w:r>
+      <w:r>
+        <w:rPr>
+          <w:spacing w:val="-6"/>
+        </w:rPr>
+        <w:t xml:space="preserve"> </w:t>
       </w:r>
       <w:proofErr w:type="spellStart"/>
       <w:r>
         <w:rPr>
           <w:b/>
           <w:spacing w:val="-6"/>
-        </w:rPr>
-        <w:t>add</w:t>
+          <w:lang w:val="en-US"/>
+        </w:rPr>
+        <w:t>git</w:t>
       </w:r>
       <w:proofErr w:type="spellEnd"/>
       <w:r>
@@ -6678,79 +8211,51 @@
         </w:rPr>
         <w:t xml:space="preserve"> </w:t>
       </w:r>
+      <w:r>
+        <w:rPr>
+          <w:b/>
+          <w:spacing w:val="-6"/>
+          <w:lang w:val="en-US"/>
+        </w:rPr>
+        <w:t>archive</w:t>
+      </w:r>
+      <w:r>
+        <w:rPr>
+          <w:spacing w:val="-6"/>
+        </w:rPr>
+        <w:t xml:space="preserve"> - </w:t>
+      </w:r>
+      <w:r>
+        <w:rPr>
+          <w:spacing w:val="-6"/>
+        </w:rPr>
+        <w:t xml:space="preserve">Команда должна выполнять функцию </w:t>
+      </w:r>
+      <w:r>
+        <w:rPr>
+          <w:spacing w:val="-6"/>
+        </w:rPr>
+        <w:t xml:space="preserve">упаковки </w:t>
+      </w:r>
+      <w:r>
+        <w:rPr>
+          <w:spacing w:val="-6"/>
+        </w:rPr>
+        <w:t xml:space="preserve">в архив указанных </w:t>
+      </w:r>
       <w:proofErr w:type="spellStart"/>
       <w:r>
         <w:rPr>
-          <w:b/>
-          <w:spacing w:val="-6"/>
-        </w:rPr>
-        <w:t>those</w:t>
+          <w:spacing w:val="-6"/>
+        </w:rPr>
+        <w:t>коммитов</w:t>
       </w:r>
       <w:proofErr w:type="spellEnd"/>
       <w:r>
         <w:rPr>
-          <w:b/>
-          <w:spacing w:val="-6"/>
-        </w:rPr>
-        <w:t xml:space="preserve"> '</w:t>
-      </w:r>
-      <w:proofErr w:type="spellStart"/>
-      <w:r>
-        <w:rPr>
-          <w:b/>
-          <w:spacing w:val="-6"/>
-        </w:rPr>
-        <w:t>unknown</w:t>
-      </w:r>
-      <w:proofErr w:type="spellEnd"/>
-      <w:r>
-        <w:rPr>
-          <w:b/>
-          <w:spacing w:val="-6"/>
-        </w:rPr>
-        <w:t xml:space="preserve">' </w:t>
-      </w:r>
-      <w:proofErr w:type="spellStart"/>
-      <w:r>
-        <w:rPr>
-          <w:b/>
-          <w:spacing w:val="-6"/>
-        </w:rPr>
-        <w:t>files</w:t>
-      </w:r>
-      <w:proofErr w:type="spellEnd"/>
-      <w:r>
-        <w:rPr>
-          <w:spacing w:val="-6"/>
-        </w:rPr>
-        <w:t xml:space="preserve"> - </w:t>
-      </w:r>
-      <w:r>
-        <w:rPr>
-          <w:spacing w:val="-6"/>
-        </w:rPr>
-        <w:t>Данная команда выполняет функцию добавления указанного файла при следующей фиксации.</w:t>
-      </w:r>
-    </w:p>
-    <w:p>
-      <w:pPr>
-        <w:ind w:firstLine="708"/>
-        <w:jc w:val="both"/>
-        <w:rPr>
-          <w:spacing w:val="-6"/>
-        </w:rPr>
-      </w:pPr>
-      <w:r>
-        <w:rPr>
-          <w:spacing w:val="-6"/>
-        </w:rPr>
-        <w:t>4.1.1.</w:t>
-      </w:r>
-      <w:r>
-        <w:rPr>
-          <w:spacing w:val="-6"/>
-        </w:rPr>
-        <w:t>5</w:t>
+          <w:spacing w:val="-6"/>
+        </w:rPr>
+        <w:t xml:space="preserve"> или всего репозитория</w:t>
       </w:r>
       <w:r>
         <w:rPr>
@@ -6758,1128 +8263,7 @@
         </w:rPr>
         <w:t>.</w:t>
       </w:r>
-      <w:r>
-        <w:rPr>
-          <w:spacing w:val="-6"/>
-        </w:rPr>
-        <w:t xml:space="preserve"> </w:t>
-      </w:r>
-      <w:proofErr w:type="spellStart"/>
-      <w:r>
-        <w:rPr>
-          <w:b/>
-          <w:spacing w:val="-6"/>
-        </w:rPr>
-        <w:t>hg</w:t>
-      </w:r>
-      <w:proofErr w:type="spellEnd"/>
-      <w:r>
-        <w:rPr>
-          <w:b/>
-          <w:spacing w:val="-6"/>
-        </w:rPr>
-        <w:t xml:space="preserve"> </w:t>
-      </w:r>
-      <w:proofErr w:type="spellStart"/>
-      <w:r>
-        <w:rPr>
-          <w:b/>
-          <w:spacing w:val="-6"/>
-        </w:rPr>
-        <w:t>clone</w:t>
-      </w:r>
-      <w:proofErr w:type="spellEnd"/>
-      <w:r>
-        <w:rPr>
-          <w:spacing w:val="-6"/>
-        </w:rPr>
-        <w:t xml:space="preserve"> - </w:t>
-      </w:r>
-      <w:r>
-        <w:rPr>
-          <w:spacing w:val="-6"/>
-        </w:rPr>
-        <w:t>При использовании данной команды должна создаваться локальная копия репозитория.</w:t>
-      </w:r>
-    </w:p>
-    <w:p>
-      <w:pPr>
-        <w:ind w:firstLine="708"/>
-        <w:jc w:val="both"/>
-        <w:rPr>
-          <w:spacing w:val="-6"/>
-        </w:rPr>
-      </w:pPr>
-      <w:r>
-        <w:rPr>
-          <w:spacing w:val="-6"/>
-        </w:rPr>
-        <w:t>4.1.1.</w:t>
-      </w:r>
-      <w:r>
-        <w:rPr>
-          <w:spacing w:val="-6"/>
-        </w:rPr>
-        <w:t>6</w:t>
-      </w:r>
-      <w:r>
-        <w:rPr>
-          <w:spacing w:val="-6"/>
-        </w:rPr>
-        <w:t>.</w:t>
-      </w:r>
-      <w:r>
-        <w:rPr>
-          <w:spacing w:val="-6"/>
-        </w:rPr>
-        <w:t xml:space="preserve"> </w:t>
-      </w:r>
-      <w:proofErr w:type="spellStart"/>
-      <w:r>
-        <w:rPr>
-          <w:b/>
-          <w:spacing w:val="-6"/>
-        </w:rPr>
-        <w:t>hg</w:t>
-      </w:r>
-      <w:proofErr w:type="spellEnd"/>
-      <w:r>
-        <w:rPr>
-          <w:b/>
-          <w:spacing w:val="-6"/>
-        </w:rPr>
-        <w:t xml:space="preserve"> </w:t>
-      </w:r>
-      <w:proofErr w:type="spellStart"/>
-      <w:r>
-        <w:rPr>
-          <w:b/>
-          <w:spacing w:val="-6"/>
-        </w:rPr>
-        <w:t>log</w:t>
-      </w:r>
-      <w:proofErr w:type="spellEnd"/>
-      <w:r>
-        <w:rPr>
-          <w:spacing w:val="-6"/>
-        </w:rPr>
-        <w:t xml:space="preserve"> - </w:t>
-      </w:r>
-      <w:r>
-        <w:rPr>
-          <w:spacing w:val="-6"/>
-        </w:rPr>
-        <w:t>Данная команда отображает всю информации по текущей директории</w:t>
-      </w:r>
-      <w:r>
-        <w:rPr>
-          <w:spacing w:val="-6"/>
-        </w:rPr>
-        <w:t>.</w:t>
-      </w:r>
-      <w:r>
-        <w:rPr>
-          <w:spacing w:val="-6"/>
-        </w:rPr>
-        <w:t xml:space="preserve"> </w:t>
-      </w:r>
-    </w:p>
-    <w:p>
-      <w:pPr>
-        <w:ind w:firstLine="708"/>
-        <w:jc w:val="both"/>
-        <w:rPr>
-          <w:spacing w:val="-6"/>
-        </w:rPr>
-      </w:pPr>
-      <w:r>
-        <w:rPr>
-          <w:spacing w:val="-6"/>
-        </w:rPr>
-        <w:t>4.1.1.</w:t>
-      </w:r>
-      <w:r>
-        <w:rPr>
-          <w:spacing w:val="-6"/>
-        </w:rPr>
-        <w:t>7</w:t>
-      </w:r>
-      <w:r>
-        <w:rPr>
-          <w:spacing w:val="-6"/>
-        </w:rPr>
-        <w:t>.</w:t>
-      </w:r>
-      <w:r>
-        <w:rPr>
-          <w:spacing w:val="-6"/>
-        </w:rPr>
-        <w:t xml:space="preserve"> </w:t>
-      </w:r>
-      <w:proofErr w:type="spellStart"/>
-      <w:r>
-        <w:rPr>
-          <w:b/>
-          <w:spacing w:val="-6"/>
-        </w:rPr>
-        <w:t>hg</w:t>
-      </w:r>
-      <w:proofErr w:type="spellEnd"/>
-      <w:r>
-        <w:rPr>
-          <w:b/>
-          <w:spacing w:val="-6"/>
-        </w:rPr>
-        <w:t xml:space="preserve"> </w:t>
-      </w:r>
-      <w:proofErr w:type="spellStart"/>
-      <w:r>
-        <w:rPr>
-          <w:b/>
-          <w:spacing w:val="-6"/>
-        </w:rPr>
-        <w:t>status</w:t>
-      </w:r>
-      <w:proofErr w:type="spellEnd"/>
-      <w:r>
-        <w:rPr>
-          <w:spacing w:val="-6"/>
-        </w:rPr>
-        <w:t xml:space="preserve"> - </w:t>
-      </w:r>
-      <w:r>
-        <w:rPr>
-          <w:spacing w:val="-6"/>
-        </w:rPr>
-        <w:t>При вызове данной команды</w:t>
-      </w:r>
-      <w:r>
-        <w:rPr>
-          <w:spacing w:val="-6"/>
-        </w:rPr>
-        <w:t>,</w:t>
-      </w:r>
-      <w:r>
-        <w:rPr>
-          <w:spacing w:val="-6"/>
-        </w:rPr>
-        <w:t xml:space="preserve"> на экране пользоваться должны отображаться все измененные файлы в рабочем каталоге.</w:t>
-      </w:r>
-    </w:p>
-    <w:p>
-      <w:pPr>
-        <w:ind w:firstLine="708"/>
-        <w:jc w:val="both"/>
-        <w:rPr>
-          <w:spacing w:val="-6"/>
-        </w:rPr>
-      </w:pPr>
-      <w:r>
-        <w:rPr>
-          <w:spacing w:val="-6"/>
-        </w:rPr>
-        <w:t>4.1.1.</w:t>
-      </w:r>
-      <w:r>
-        <w:rPr>
-          <w:spacing w:val="-6"/>
-        </w:rPr>
-        <w:t>8</w:t>
-      </w:r>
-      <w:r>
-        <w:rPr>
-          <w:spacing w:val="-6"/>
-        </w:rPr>
-        <w:t>.</w:t>
-      </w:r>
-      <w:r>
-        <w:rPr>
-          <w:spacing w:val="-6"/>
-        </w:rPr>
-        <w:t xml:space="preserve"> </w:t>
-      </w:r>
-      <w:proofErr w:type="spellStart"/>
-      <w:r>
-        <w:rPr>
-          <w:b/>
-          <w:spacing w:val="-6"/>
-        </w:rPr>
-        <w:t>hg</w:t>
-      </w:r>
-      <w:proofErr w:type="spellEnd"/>
-      <w:r>
-        <w:rPr>
-          <w:b/>
-          <w:spacing w:val="-6"/>
-        </w:rPr>
-        <w:t xml:space="preserve"> </w:t>
-      </w:r>
-      <w:proofErr w:type="spellStart"/>
-      <w:r>
-        <w:rPr>
-          <w:b/>
-          <w:spacing w:val="-6"/>
-        </w:rPr>
-        <w:t>diff</w:t>
-      </w:r>
-      <w:proofErr w:type="spellEnd"/>
-      <w:r>
-        <w:rPr>
-          <w:spacing w:val="-6"/>
-        </w:rPr>
-        <w:t xml:space="preserve"> - </w:t>
-      </w:r>
-      <w:r>
-        <w:rPr>
-          <w:spacing w:val="-6"/>
-        </w:rPr>
-        <w:t>Данная команда должна выполнять фильтрацию файлов по текущей директории.</w:t>
-      </w:r>
-    </w:p>
-    <w:p>
-      <w:pPr>
-        <w:ind w:firstLine="708"/>
-        <w:jc w:val="both"/>
-        <w:rPr>
-          <w:spacing w:val="-6"/>
-        </w:rPr>
-      </w:pPr>
-      <w:r>
-        <w:rPr>
-          <w:spacing w:val="-6"/>
-        </w:rPr>
-        <w:t>4.1.1.</w:t>
-      </w:r>
-      <w:r>
-        <w:rPr>
-          <w:spacing w:val="-6"/>
-        </w:rPr>
-        <w:t>9</w:t>
-      </w:r>
-      <w:r>
-        <w:rPr>
-          <w:spacing w:val="-6"/>
-        </w:rPr>
-        <w:t>.</w:t>
-      </w:r>
-      <w:r>
-        <w:rPr>
-          <w:spacing w:val="-6"/>
-        </w:rPr>
-        <w:t xml:space="preserve"> </w:t>
-      </w:r>
-      <w:proofErr w:type="spellStart"/>
-      <w:r>
-        <w:rPr>
-          <w:b/>
-          <w:spacing w:val="-6"/>
-        </w:rPr>
-        <w:t>hg</w:t>
-      </w:r>
-      <w:proofErr w:type="spellEnd"/>
-      <w:r>
-        <w:rPr>
-          <w:b/>
-          <w:spacing w:val="-6"/>
-        </w:rPr>
-        <w:t xml:space="preserve"> </w:t>
-      </w:r>
-      <w:proofErr w:type="spellStart"/>
-      <w:r>
-        <w:rPr>
-          <w:b/>
-          <w:spacing w:val="-6"/>
-        </w:rPr>
-        <w:t>annotate</w:t>
-      </w:r>
-      <w:proofErr w:type="spellEnd"/>
-      <w:r>
-        <w:rPr>
-          <w:spacing w:val="-6"/>
-        </w:rPr>
-        <w:t xml:space="preserve"> - </w:t>
-      </w:r>
-      <w:r>
-        <w:rPr>
-          <w:spacing w:val="-6"/>
-        </w:rPr>
-        <w:t>Команда должна отображаться на экране пользователя все данные ревизии построчно для каждого файла.</w:t>
-      </w:r>
-    </w:p>
-    <w:p>
-      <w:pPr>
-        <w:ind w:firstLine="708"/>
-        <w:jc w:val="both"/>
-        <w:rPr>
-          <w:spacing w:val="-6"/>
-        </w:rPr>
-      </w:pPr>
-      <w:r>
-        <w:rPr>
-          <w:spacing w:val="-6"/>
-        </w:rPr>
-        <w:t>4.1.1.1</w:t>
-      </w:r>
-      <w:r>
-        <w:rPr>
-          <w:spacing w:val="-6"/>
-        </w:rPr>
-        <w:t>0</w:t>
-      </w:r>
-      <w:r>
-        <w:rPr>
-          <w:spacing w:val="-6"/>
-        </w:rPr>
-        <w:t>.</w:t>
-      </w:r>
-      <w:r>
-        <w:rPr>
-          <w:spacing w:val="-6"/>
-        </w:rPr>
-        <w:t xml:space="preserve"> </w:t>
-      </w:r>
-      <w:proofErr w:type="spellStart"/>
-      <w:r>
-        <w:rPr>
-          <w:b/>
-          <w:spacing w:val="-6"/>
-        </w:rPr>
-        <w:t>hg</w:t>
-      </w:r>
-      <w:proofErr w:type="spellEnd"/>
-      <w:r>
-        <w:rPr>
-          <w:b/>
-          <w:spacing w:val="-6"/>
-        </w:rPr>
-        <w:t xml:space="preserve"> </w:t>
-      </w:r>
-      <w:proofErr w:type="spellStart"/>
-      <w:r>
-        <w:rPr>
-          <w:b/>
-          <w:spacing w:val="-6"/>
-        </w:rPr>
-        <w:t>commit</w:t>
-      </w:r>
-      <w:proofErr w:type="spellEnd"/>
-      <w:r>
-        <w:rPr>
-          <w:spacing w:val="-6"/>
-        </w:rPr>
-        <w:t xml:space="preserve"> - </w:t>
-      </w:r>
-      <w:r>
-        <w:rPr>
-          <w:spacing w:val="-6"/>
-        </w:rPr>
-        <w:t xml:space="preserve">При вызове данной команды создаётся </w:t>
-      </w:r>
-      <w:proofErr w:type="spellStart"/>
-      <w:r>
-        <w:rPr>
-          <w:spacing w:val="-6"/>
-        </w:rPr>
-        <w:t>коммит</w:t>
-      </w:r>
-      <w:proofErr w:type="spellEnd"/>
-      <w:r>
-        <w:rPr>
-          <w:spacing w:val="-6"/>
-        </w:rPr>
-        <w:t>,</w:t>
-      </w:r>
-      <w:r>
-        <w:rPr>
-          <w:spacing w:val="-6"/>
-        </w:rPr>
-        <w:t xml:space="preserve"> который в дальнейшем передаётся удалённо через</w:t>
-      </w:r>
-      <w:r>
-        <w:rPr>
-          <w:spacing w:val="-6"/>
-        </w:rPr>
-        <w:t xml:space="preserve"> </w:t>
-      </w:r>
-      <w:r>
-        <w:rPr>
-          <w:spacing w:val="-6"/>
-        </w:rPr>
-        <w:t xml:space="preserve">команду </w:t>
-      </w:r>
-      <w:r>
-        <w:rPr>
-          <w:spacing w:val="-6"/>
-          <w:lang w:val="en-US"/>
-        </w:rPr>
-        <w:t>hg</w:t>
-      </w:r>
-      <w:r>
-        <w:rPr>
-          <w:spacing w:val="-6"/>
-        </w:rPr>
-        <w:t xml:space="preserve"> </w:t>
-      </w:r>
-      <w:r>
-        <w:rPr>
-          <w:spacing w:val="-6"/>
-          <w:lang w:val="en-US"/>
-        </w:rPr>
-        <w:t>push</w:t>
-      </w:r>
-      <w:r>
-        <w:rPr>
-          <w:spacing w:val="-6"/>
-        </w:rPr>
-        <w:t>.</w:t>
-      </w:r>
-    </w:p>
-    <w:p>
-      <w:pPr>
-        <w:ind w:firstLine="708"/>
-        <w:jc w:val="both"/>
-        <w:rPr>
-          <w:spacing w:val="-6"/>
-        </w:rPr>
-      </w:pPr>
-      <w:r>
-        <w:rPr>
-          <w:spacing w:val="-6"/>
-        </w:rPr>
-        <w:t>4.1.1.1</w:t>
-      </w:r>
-      <w:r>
-        <w:rPr>
-          <w:spacing w:val="-6"/>
-        </w:rPr>
-        <w:t>1</w:t>
-      </w:r>
-      <w:r>
-        <w:rPr>
-          <w:spacing w:val="-6"/>
-        </w:rPr>
-        <w:t>.</w:t>
-      </w:r>
-      <w:r>
-        <w:rPr>
-          <w:spacing w:val="-6"/>
-        </w:rPr>
-        <w:t xml:space="preserve"> </w:t>
-      </w:r>
-      <w:proofErr w:type="spellStart"/>
-      <w:r>
-        <w:rPr>
-          <w:b/>
-          <w:spacing w:val="-6"/>
-        </w:rPr>
-        <w:t>hg</w:t>
-      </w:r>
-      <w:proofErr w:type="spellEnd"/>
-      <w:r>
-        <w:rPr>
-          <w:b/>
-          <w:spacing w:val="-6"/>
-        </w:rPr>
-        <w:t xml:space="preserve"> </w:t>
-      </w:r>
-      <w:proofErr w:type="spellStart"/>
-      <w:r>
-        <w:rPr>
-          <w:b/>
-          <w:spacing w:val="-6"/>
-        </w:rPr>
-        <w:t>export</w:t>
-      </w:r>
-      <w:proofErr w:type="spellEnd"/>
-      <w:r>
-        <w:rPr>
-          <w:spacing w:val="-6"/>
-        </w:rPr>
-        <w:t xml:space="preserve"> - </w:t>
-      </w:r>
-      <w:r>
-        <w:rPr>
-          <w:spacing w:val="-6"/>
-        </w:rPr>
-        <w:t>При использовании данной команды должен быть выведен заголовок и различия для одной или нескольких ревизий.</w:t>
-      </w:r>
-    </w:p>
-    <w:p>
-      <w:pPr>
-        <w:ind w:firstLine="708"/>
-        <w:jc w:val="both"/>
-        <w:rPr>
-          <w:spacing w:val="-6"/>
-        </w:rPr>
-      </w:pPr>
-      <w:r>
-        <w:rPr>
-          <w:spacing w:val="-6"/>
-        </w:rPr>
-        <w:t>4.1.1.1</w:t>
-      </w:r>
-      <w:r>
-        <w:rPr>
-          <w:spacing w:val="-6"/>
-        </w:rPr>
-        <w:t>2</w:t>
-      </w:r>
-      <w:r>
-        <w:rPr>
-          <w:spacing w:val="-6"/>
-        </w:rPr>
-        <w:t>.</w:t>
-      </w:r>
-      <w:r>
-        <w:rPr>
-          <w:spacing w:val="-6"/>
-        </w:rPr>
-        <w:t xml:space="preserve"> </w:t>
-      </w:r>
-      <w:proofErr w:type="spellStart"/>
-      <w:r>
-        <w:rPr>
-          <w:b/>
-          <w:spacing w:val="-6"/>
-        </w:rPr>
-        <w:t>hg</w:t>
-      </w:r>
-      <w:proofErr w:type="spellEnd"/>
-      <w:r>
-        <w:rPr>
-          <w:b/>
-          <w:spacing w:val="-6"/>
-        </w:rPr>
-        <w:t xml:space="preserve"> </w:t>
-      </w:r>
-      <w:proofErr w:type="spellStart"/>
-      <w:r>
-        <w:rPr>
-          <w:b/>
-          <w:spacing w:val="-6"/>
-        </w:rPr>
-        <w:t>forget</w:t>
-      </w:r>
-      <w:proofErr w:type="spellEnd"/>
-      <w:r>
-        <w:rPr>
-          <w:spacing w:val="-6"/>
-        </w:rPr>
-        <w:t xml:space="preserve"> - </w:t>
-      </w:r>
-      <w:r>
-        <w:rPr>
-          <w:spacing w:val="-6"/>
-        </w:rPr>
-        <w:t>Данная команды должна стирать из памяти программы все указанные файлы при следующей фиксации.</w:t>
-      </w:r>
-    </w:p>
-    <w:p>
-      <w:pPr>
-        <w:ind w:firstLine="708"/>
-        <w:jc w:val="both"/>
-        <w:rPr>
-          <w:spacing w:val="-6"/>
-        </w:rPr>
-      </w:pPr>
-      <w:r>
-        <w:rPr>
-          <w:spacing w:val="-6"/>
-        </w:rPr>
-        <w:t>4.1.1.1</w:t>
-      </w:r>
-      <w:r>
-        <w:rPr>
-          <w:spacing w:val="-6"/>
-        </w:rPr>
-        <w:t>3</w:t>
-      </w:r>
-      <w:r>
-        <w:rPr>
-          <w:spacing w:val="-6"/>
-        </w:rPr>
-        <w:t>.</w:t>
-      </w:r>
-      <w:r>
-        <w:rPr>
-          <w:spacing w:val="-6"/>
-        </w:rPr>
-        <w:t xml:space="preserve"> </w:t>
-      </w:r>
-      <w:proofErr w:type="spellStart"/>
-      <w:r>
-        <w:rPr>
-          <w:b/>
-          <w:spacing w:val="-6"/>
-        </w:rPr>
-        <w:t>hg</w:t>
-      </w:r>
-      <w:proofErr w:type="spellEnd"/>
-      <w:r>
-        <w:rPr>
-          <w:b/>
-          <w:spacing w:val="-6"/>
-        </w:rPr>
-        <w:t xml:space="preserve"> </w:t>
-      </w:r>
-      <w:proofErr w:type="spellStart"/>
-      <w:r>
-        <w:rPr>
-          <w:b/>
-          <w:spacing w:val="-6"/>
-        </w:rPr>
-        <w:t>init</w:t>
-      </w:r>
-      <w:proofErr w:type="spellEnd"/>
-      <w:r>
-        <w:rPr>
-          <w:spacing w:val="-6"/>
-        </w:rPr>
-        <w:t xml:space="preserve"> - </w:t>
-      </w:r>
-      <w:r>
-        <w:rPr>
-          <w:spacing w:val="-6"/>
-        </w:rPr>
-        <w:t>Команда должна создавать новое хранилище в указанном пользователем каталоге.</w:t>
-      </w:r>
-    </w:p>
-    <w:p>
-      <w:pPr>
-        <w:ind w:firstLine="708"/>
-        <w:jc w:val="both"/>
-        <w:rPr>
-          <w:spacing w:val="-6"/>
-        </w:rPr>
-      </w:pPr>
-      <w:r>
-        <w:rPr>
-          <w:spacing w:val="-6"/>
-        </w:rPr>
-        <w:t>4.1.1.1</w:t>
-      </w:r>
-      <w:r>
-        <w:rPr>
-          <w:spacing w:val="-6"/>
-        </w:rPr>
-        <w:t>4</w:t>
-      </w:r>
-      <w:r>
-        <w:rPr>
-          <w:spacing w:val="-6"/>
-        </w:rPr>
-        <w:t>.</w:t>
-      </w:r>
-      <w:r>
-        <w:rPr>
-          <w:spacing w:val="-6"/>
-        </w:rPr>
-        <w:t xml:space="preserve"> </w:t>
-      </w:r>
-      <w:proofErr w:type="spellStart"/>
-      <w:r>
-        <w:rPr>
-          <w:b/>
-          <w:spacing w:val="-6"/>
-        </w:rPr>
-        <w:t>hg</w:t>
-      </w:r>
-      <w:proofErr w:type="spellEnd"/>
-      <w:r>
-        <w:rPr>
-          <w:b/>
-          <w:spacing w:val="-6"/>
-        </w:rPr>
-        <w:t xml:space="preserve"> </w:t>
-      </w:r>
-      <w:proofErr w:type="spellStart"/>
-      <w:r>
-        <w:rPr>
-          <w:b/>
-          <w:spacing w:val="-6"/>
-        </w:rPr>
-        <w:t>merge</w:t>
-      </w:r>
-      <w:proofErr w:type="spellEnd"/>
-      <w:r>
-        <w:rPr>
-          <w:spacing w:val="-6"/>
-        </w:rPr>
-        <w:t xml:space="preserve"> - </w:t>
-      </w:r>
-      <w:r>
-        <w:rPr>
-          <w:spacing w:val="-6"/>
-        </w:rPr>
-        <w:t>Данная команда должна соединять рабочий каталог с другой ревизией</w:t>
-      </w:r>
-      <w:r>
-        <w:rPr>
-          <w:spacing w:val="-6"/>
-        </w:rPr>
-        <w:t>,</w:t>
-      </w:r>
-      <w:r>
-        <w:rPr>
-          <w:spacing w:val="-6"/>
-        </w:rPr>
-        <w:t xml:space="preserve"> указанной пользователем.</w:t>
-      </w:r>
-    </w:p>
-    <w:p>
-      <w:pPr>
-        <w:ind w:firstLine="708"/>
-        <w:jc w:val="both"/>
-        <w:rPr>
-          <w:spacing w:val="-6"/>
-        </w:rPr>
-      </w:pPr>
-      <w:r>
-        <w:rPr>
-          <w:spacing w:val="-6"/>
-        </w:rPr>
-        <w:t>4.1.1.1</w:t>
-      </w:r>
-      <w:r>
-        <w:rPr>
-          <w:spacing w:val="-6"/>
-        </w:rPr>
-        <w:t>5</w:t>
-      </w:r>
-      <w:r>
-        <w:rPr>
-          <w:spacing w:val="-6"/>
-        </w:rPr>
-        <w:t>.</w:t>
-      </w:r>
-      <w:r>
-        <w:rPr>
-          <w:spacing w:val="-6"/>
-        </w:rPr>
-        <w:t xml:space="preserve"> </w:t>
-      </w:r>
-      <w:proofErr w:type="spellStart"/>
-      <w:r>
-        <w:rPr>
-          <w:b/>
-          <w:spacing w:val="-6"/>
-        </w:rPr>
-        <w:t>hg</w:t>
-      </w:r>
-      <w:proofErr w:type="spellEnd"/>
-      <w:r>
-        <w:rPr>
-          <w:b/>
-          <w:spacing w:val="-6"/>
-        </w:rPr>
-        <w:t xml:space="preserve"> </w:t>
-      </w:r>
-      <w:proofErr w:type="spellStart"/>
-      <w:r>
-        <w:rPr>
-          <w:b/>
-          <w:spacing w:val="-6"/>
-        </w:rPr>
-        <w:t>push</w:t>
-      </w:r>
-      <w:proofErr w:type="spellEnd"/>
-      <w:r>
-        <w:rPr>
-          <w:spacing w:val="-6"/>
-        </w:rPr>
-        <w:t xml:space="preserve"> - </w:t>
-      </w:r>
-      <w:r>
-        <w:rPr>
-          <w:spacing w:val="-6"/>
-        </w:rPr>
-        <w:t>Команда выполняет функцию передачи изменений в отдалённое хранилище.</w:t>
-      </w:r>
-    </w:p>
-    <w:p>
-      <w:pPr>
-        <w:ind w:firstLine="708"/>
-        <w:jc w:val="both"/>
-        <w:rPr>
-          <w:spacing w:val="-6"/>
-        </w:rPr>
-      </w:pPr>
-      <w:r>
-        <w:rPr>
-          <w:spacing w:val="-6"/>
-        </w:rPr>
-        <w:t>4.1.1.1</w:t>
-      </w:r>
-      <w:r>
-        <w:rPr>
-          <w:spacing w:val="-6"/>
-        </w:rPr>
-        <w:t>6</w:t>
-      </w:r>
-      <w:r>
-        <w:rPr>
-          <w:spacing w:val="-6"/>
-        </w:rPr>
-        <w:t>.</w:t>
-      </w:r>
-      <w:r>
-        <w:rPr>
-          <w:spacing w:val="-6"/>
-        </w:rPr>
-        <w:t xml:space="preserve"> </w:t>
-      </w:r>
-      <w:proofErr w:type="spellStart"/>
-      <w:r>
-        <w:rPr>
-          <w:b/>
-          <w:spacing w:val="-6"/>
-        </w:rPr>
-        <w:t>hg</w:t>
-      </w:r>
-      <w:proofErr w:type="spellEnd"/>
-      <w:r>
-        <w:rPr>
-          <w:b/>
-          <w:spacing w:val="-6"/>
-        </w:rPr>
-        <w:t xml:space="preserve"> </w:t>
-      </w:r>
-      <w:proofErr w:type="spellStart"/>
-      <w:r>
-        <w:rPr>
-          <w:b/>
-          <w:spacing w:val="-6"/>
-        </w:rPr>
-        <w:t>remove</w:t>
-      </w:r>
-      <w:proofErr w:type="spellEnd"/>
-      <w:r>
-        <w:rPr>
-          <w:spacing w:val="-6"/>
-        </w:rPr>
-        <w:t xml:space="preserve"> - </w:t>
-      </w:r>
-      <w:r>
-        <w:rPr>
-          <w:spacing w:val="-6"/>
-        </w:rPr>
-        <w:t>При вызове данной команды все указанные файлы должны быть удалены при следующей фиксации.</w:t>
-      </w:r>
-    </w:p>
-    <w:p>
-      <w:pPr>
-        <w:ind w:firstLine="708"/>
-        <w:jc w:val="both"/>
-        <w:rPr>
-          <w:spacing w:val="-6"/>
-        </w:rPr>
-      </w:pPr>
-      <w:r>
-        <w:rPr>
-          <w:spacing w:val="-6"/>
-        </w:rPr>
-        <w:t>4.1.1.1</w:t>
-      </w:r>
-      <w:r>
-        <w:rPr>
-          <w:spacing w:val="-6"/>
-        </w:rPr>
-        <w:t>7</w:t>
-      </w:r>
-      <w:r>
-        <w:rPr>
-          <w:spacing w:val="-6"/>
-        </w:rPr>
-        <w:t>.</w:t>
-      </w:r>
-      <w:r>
-        <w:rPr>
-          <w:spacing w:val="-6"/>
-        </w:rPr>
-        <w:t xml:space="preserve"> </w:t>
-      </w:r>
-      <w:proofErr w:type="spellStart"/>
-      <w:r>
-        <w:rPr>
-          <w:b/>
-          <w:spacing w:val="-6"/>
-        </w:rPr>
-        <w:t>hg</w:t>
-      </w:r>
-      <w:proofErr w:type="spellEnd"/>
-      <w:r>
-        <w:rPr>
-          <w:b/>
-          <w:spacing w:val="-6"/>
-        </w:rPr>
-        <w:t xml:space="preserve"> </w:t>
-      </w:r>
-      <w:proofErr w:type="spellStart"/>
-      <w:r>
-        <w:rPr>
-          <w:b/>
-          <w:spacing w:val="-6"/>
-        </w:rPr>
-        <w:t>serve</w:t>
-      </w:r>
-      <w:proofErr w:type="spellEnd"/>
-      <w:r>
-        <w:rPr>
-          <w:spacing w:val="-6"/>
-        </w:rPr>
-        <w:t xml:space="preserve"> - </w:t>
-      </w:r>
-      <w:r>
-        <w:rPr>
-          <w:spacing w:val="-6"/>
-        </w:rPr>
-        <w:t>Данная команда должна позволять запуститься автономный веб-сервер.</w:t>
-      </w:r>
-    </w:p>
-    <w:p>
-      <w:pPr>
-        <w:ind w:firstLine="708"/>
-        <w:jc w:val="both"/>
-        <w:rPr>
-          <w:spacing w:val="-6"/>
-        </w:rPr>
-      </w:pPr>
-      <w:r>
-        <w:rPr>
-          <w:spacing w:val="-6"/>
-        </w:rPr>
-        <w:t>4.1.1.1</w:t>
-      </w:r>
-      <w:r>
-        <w:rPr>
-          <w:spacing w:val="-6"/>
-        </w:rPr>
-        <w:t>8</w:t>
-      </w:r>
-      <w:r>
-        <w:rPr>
-          <w:spacing w:val="-6"/>
-        </w:rPr>
-        <w:t>.</w:t>
-      </w:r>
-      <w:r>
-        <w:rPr>
-          <w:spacing w:val="-6"/>
-        </w:rPr>
-        <w:t xml:space="preserve"> </w:t>
-      </w:r>
-      <w:proofErr w:type="spellStart"/>
-      <w:r>
-        <w:rPr>
-          <w:b/>
-          <w:spacing w:val="-6"/>
-        </w:rPr>
-        <w:t>hg</w:t>
-      </w:r>
-      <w:proofErr w:type="spellEnd"/>
-      <w:r>
-        <w:rPr>
-          <w:b/>
-          <w:spacing w:val="-6"/>
-        </w:rPr>
-        <w:t xml:space="preserve"> </w:t>
-      </w:r>
-      <w:proofErr w:type="spellStart"/>
-      <w:r>
-        <w:rPr>
-          <w:b/>
-          <w:spacing w:val="-6"/>
-        </w:rPr>
-        <w:t>summary</w:t>
-      </w:r>
-      <w:proofErr w:type="spellEnd"/>
-      <w:r>
-        <w:rPr>
-          <w:spacing w:val="-6"/>
-        </w:rPr>
-        <w:t xml:space="preserve"> - </w:t>
-      </w:r>
-      <w:r>
-        <w:rPr>
-          <w:spacing w:val="-6"/>
-        </w:rPr>
-        <w:t>При использовании данной команды должна показываться сводка состояния рабочего каталога.</w:t>
-      </w:r>
-    </w:p>
-    <w:p>
-      <w:pPr>
-        <w:ind w:firstLine="708"/>
-        <w:jc w:val="both"/>
-        <w:rPr>
-          <w:spacing w:val="-6"/>
-        </w:rPr>
-      </w:pPr>
-      <w:r>
-        <w:rPr>
-          <w:spacing w:val="-6"/>
-        </w:rPr>
-        <w:t>4.1.1.1</w:t>
-      </w:r>
-      <w:r>
-        <w:rPr>
-          <w:spacing w:val="-6"/>
-        </w:rPr>
-        <w:t>9</w:t>
-      </w:r>
-      <w:bookmarkStart w:id="14" w:name="_GoBack"/>
-      <w:bookmarkEnd w:id="14"/>
-      <w:r>
-        <w:rPr>
-          <w:spacing w:val="-6"/>
-        </w:rPr>
-        <w:t>.</w:t>
-      </w:r>
-      <w:r>
-        <w:rPr>
-          <w:spacing w:val="-6"/>
-        </w:rPr>
-        <w:t xml:space="preserve"> </w:t>
-      </w:r>
-      <w:proofErr w:type="spellStart"/>
-      <w:r>
-        <w:rPr>
-          <w:b/>
-          <w:spacing w:val="-6"/>
-        </w:rPr>
-        <w:t>hg</w:t>
-      </w:r>
-      <w:proofErr w:type="spellEnd"/>
-      <w:r>
-        <w:rPr>
-          <w:b/>
-          <w:spacing w:val="-6"/>
-        </w:rPr>
-        <w:t xml:space="preserve"> </w:t>
-      </w:r>
-      <w:proofErr w:type="spellStart"/>
-      <w:r>
-        <w:rPr>
-          <w:b/>
-          <w:spacing w:val="-6"/>
-        </w:rPr>
-        <w:t>update</w:t>
-      </w:r>
-      <w:proofErr w:type="spellEnd"/>
-      <w:r>
-        <w:rPr>
-          <w:spacing w:val="-6"/>
-        </w:rPr>
-        <w:t xml:space="preserve"> - </w:t>
-      </w:r>
-      <w:r>
-        <w:rPr>
-          <w:spacing w:val="-6"/>
-        </w:rPr>
-        <w:t>Команда должна выполнять функцию обновления рабочего каталога или переключения ревизии.</w:t>
-      </w:r>
-    </w:p>
-    <w:p/>
-    <w:p/>
+    </w:p>
     <w:p/>
     <w:p/>
     <w:p>
@@ -8278,6 +8662,7 @@
           <w:spacing w:val="5"/>
           <w:szCs w:val="26"/>
         </w:rPr>
+        <w:lastRenderedPageBreak/>
         <w:t>Время восстановления после отказа</w:t>
       </w:r>
     </w:p>
@@ -8476,6 +8861,9 @@
     <w:p/>
     <w:p/>
     <w:p/>
+    <w:p/>
+    <w:p/>
+    <w:p/>
     <w:p>
       <w:pPr>
         <w:pStyle w:val="3"/>
@@ -8498,6 +8886,7 @@
           <w:spacing w:val="2"/>
           <w:szCs w:val="26"/>
         </w:rPr>
+        <w:lastRenderedPageBreak/>
         <w:t>Требования к видам обслуживания</w:t>
       </w:r>
     </w:p>
@@ -8897,6 +9286,7 @@
           <w:spacing w:val="1"/>
           <w:szCs w:val="26"/>
         </w:rPr>
+        <w:lastRenderedPageBreak/>
         <w:t>Требования к исходным кодам и языкам программирования</w:t>
       </w:r>
     </w:p>
@@ -9242,7 +9632,6 @@
           <w:b/>
           <w:bCs/>
         </w:rPr>
-        <w:lastRenderedPageBreak/>
         <w:t>Предварительный состав программной документации</w:t>
       </w:r>
       <w:bookmarkEnd w:id="31"/>
@@ -9522,6 +9911,7 @@
         <w:rPr>
           <w:caps/>
         </w:rPr>
+        <w:lastRenderedPageBreak/>
         <w:t>Технико-экономические показатели</w:t>
       </w:r>
       <w:bookmarkEnd w:id="33"/>
@@ -9549,7 +9939,6 @@
           <w:b/>
           <w:bCs/>
         </w:rPr>
-        <w:lastRenderedPageBreak/>
         <w:t>Ориентировочная экономическая эффективность</w:t>
       </w:r>
       <w:bookmarkEnd w:id="34"/>
@@ -9726,6 +10115,7 @@
         <w:rPr>
           <w:caps/>
         </w:rPr>
+        <w:lastRenderedPageBreak/>
         <w:t>Стадии и этапы разработки</w:t>
       </w:r>
       <w:bookmarkEnd w:id="36"/>
@@ -9753,275 +10143,275 @@
           <w:b/>
           <w:bCs/>
         </w:rPr>
+        <w:t>Стадии разработки</w:t>
+      </w:r>
+      <w:bookmarkEnd w:id="37"/>
+    </w:p>
+    <w:p/>
+    <w:p/>
+    <w:p/>
+    <w:p>
+      <w:pPr>
+        <w:ind w:firstLine="576"/>
+        <w:jc w:val="both"/>
+      </w:pPr>
+      <w:r>
+        <w:t>Сроки и стадии выполнения этапов работ определяются отдельным графиком со сроками предъявления на испытания.</w:t>
+      </w:r>
+    </w:p>
+    <w:p>
+      <w:pPr>
+        <w:ind w:firstLine="576"/>
+        <w:jc w:val="both"/>
+      </w:pPr>
+    </w:p>
+    <w:p>
+      <w:pPr>
+        <w:ind w:firstLine="576"/>
+        <w:jc w:val="both"/>
+      </w:pPr>
+    </w:p>
+    <w:p>
+      <w:pPr>
+        <w:ind w:firstLine="576"/>
+        <w:jc w:val="both"/>
+      </w:pPr>
+    </w:p>
+    <w:p>
+      <w:pPr>
+        <w:ind w:firstLine="576"/>
+        <w:jc w:val="both"/>
+      </w:pPr>
+    </w:p>
+    <w:p>
+      <w:pPr>
+        <w:ind w:firstLine="576"/>
+        <w:jc w:val="both"/>
+      </w:pPr>
+    </w:p>
+    <w:p>
+      <w:pPr>
+        <w:ind w:firstLine="576"/>
+        <w:jc w:val="both"/>
+      </w:pPr>
+    </w:p>
+    <w:p>
+      <w:pPr>
+        <w:ind w:firstLine="576"/>
+        <w:jc w:val="both"/>
+      </w:pPr>
+    </w:p>
+    <w:p>
+      <w:pPr>
+        <w:ind w:firstLine="576"/>
+        <w:jc w:val="both"/>
+      </w:pPr>
+    </w:p>
+    <w:p>
+      <w:pPr>
+        <w:ind w:firstLine="576"/>
+        <w:jc w:val="both"/>
+      </w:pPr>
+    </w:p>
+    <w:p>
+      <w:pPr>
+        <w:ind w:firstLine="576"/>
+        <w:jc w:val="both"/>
+      </w:pPr>
+    </w:p>
+    <w:p>
+      <w:pPr>
+        <w:ind w:firstLine="576"/>
+        <w:jc w:val="both"/>
+      </w:pPr>
+    </w:p>
+    <w:p>
+      <w:pPr>
+        <w:ind w:firstLine="576"/>
+        <w:jc w:val="both"/>
+      </w:pPr>
+    </w:p>
+    <w:p>
+      <w:pPr>
+        <w:ind w:firstLine="576"/>
+        <w:jc w:val="both"/>
+      </w:pPr>
+    </w:p>
+    <w:p>
+      <w:pPr>
+        <w:ind w:firstLine="576"/>
+        <w:jc w:val="both"/>
+      </w:pPr>
+    </w:p>
+    <w:p>
+      <w:pPr>
+        <w:ind w:firstLine="576"/>
+        <w:jc w:val="both"/>
+      </w:pPr>
+    </w:p>
+    <w:p>
+      <w:pPr>
+        <w:ind w:firstLine="576"/>
+        <w:jc w:val="both"/>
+      </w:pPr>
+    </w:p>
+    <w:p>
+      <w:pPr>
+        <w:ind w:firstLine="576"/>
+        <w:jc w:val="both"/>
+      </w:pPr>
+    </w:p>
+    <w:p>
+      <w:pPr>
+        <w:ind w:firstLine="576"/>
+        <w:jc w:val="both"/>
+      </w:pPr>
+    </w:p>
+    <w:p>
+      <w:pPr>
+        <w:ind w:firstLine="576"/>
+        <w:jc w:val="both"/>
+      </w:pPr>
+    </w:p>
+    <w:p>
+      <w:pPr>
+        <w:ind w:firstLine="576"/>
+        <w:jc w:val="both"/>
+      </w:pPr>
+    </w:p>
+    <w:p>
+      <w:pPr>
+        <w:ind w:firstLine="576"/>
+        <w:jc w:val="both"/>
+      </w:pPr>
+    </w:p>
+    <w:p>
+      <w:pPr>
+        <w:ind w:firstLine="576"/>
+        <w:jc w:val="both"/>
+      </w:pPr>
+    </w:p>
+    <w:p>
+      <w:pPr>
+        <w:ind w:firstLine="576"/>
+        <w:jc w:val="both"/>
+      </w:pPr>
+    </w:p>
+    <w:p>
+      <w:pPr>
+        <w:ind w:firstLine="576"/>
+        <w:jc w:val="both"/>
+      </w:pPr>
+    </w:p>
+    <w:p>
+      <w:pPr>
+        <w:ind w:firstLine="576"/>
+        <w:jc w:val="both"/>
+      </w:pPr>
+    </w:p>
+    <w:p>
+      <w:pPr>
+        <w:ind w:firstLine="576"/>
+        <w:jc w:val="both"/>
+      </w:pPr>
+    </w:p>
+    <w:p>
+      <w:pPr>
+        <w:ind w:firstLine="576"/>
+        <w:jc w:val="both"/>
+      </w:pPr>
+    </w:p>
+    <w:p>
+      <w:pPr>
+        <w:ind w:firstLine="576"/>
+        <w:jc w:val="both"/>
+      </w:pPr>
+    </w:p>
+    <w:p>
+      <w:pPr>
+        <w:ind w:firstLine="576"/>
+        <w:jc w:val="both"/>
+      </w:pPr>
+    </w:p>
+    <w:p>
+      <w:pPr>
+        <w:ind w:firstLine="576"/>
+        <w:jc w:val="both"/>
+      </w:pPr>
+    </w:p>
+    <w:p>
+      <w:pPr>
+        <w:ind w:firstLine="576"/>
+        <w:jc w:val="both"/>
+      </w:pPr>
+    </w:p>
+    <w:p>
+      <w:pPr>
+        <w:ind w:firstLine="576"/>
+        <w:jc w:val="both"/>
+      </w:pPr>
+    </w:p>
+    <w:p>
+      <w:pPr>
+        <w:ind w:firstLine="576"/>
+        <w:jc w:val="both"/>
+      </w:pPr>
+    </w:p>
+    <w:p>
+      <w:pPr>
+        <w:ind w:firstLine="576"/>
+        <w:jc w:val="both"/>
+      </w:pPr>
+    </w:p>
+    <w:p>
+      <w:pPr>
+        <w:ind w:firstLine="576"/>
+        <w:jc w:val="both"/>
+      </w:pPr>
+    </w:p>
+    <w:p>
+      <w:pPr>
+        <w:ind w:firstLine="576"/>
+        <w:jc w:val="both"/>
+      </w:pPr>
+    </w:p>
+    <w:p>
+      <w:pPr>
+        <w:ind w:firstLine="576"/>
+        <w:jc w:val="both"/>
+      </w:pPr>
+    </w:p>
+    <w:p>
+      <w:pPr>
+        <w:ind w:firstLine="576"/>
+        <w:jc w:val="both"/>
+      </w:pPr>
+    </w:p>
+    <w:p>
+      <w:pPr>
+        <w:ind w:firstLine="576"/>
+        <w:jc w:val="both"/>
+      </w:pPr>
+    </w:p>
+    <w:p>
+      <w:pPr>
+        <w:ind w:firstLine="576"/>
+        <w:jc w:val="both"/>
+      </w:pPr>
+    </w:p>
+    <w:p>
+      <w:pPr>
+        <w:pStyle w:val="1"/>
+        <w:rPr>
+          <w:caps/>
+        </w:rPr>
+      </w:pPr>
+      <w:bookmarkStart w:id="38" w:name="_Toc119204147"/>
+      <w:r>
+        <w:rPr>
+          <w:caps/>
+        </w:rPr>
         <w:lastRenderedPageBreak/>
-        <w:t>Стадии разработки</w:t>
-      </w:r>
-      <w:bookmarkEnd w:id="37"/>
-    </w:p>
-    <w:p/>
-    <w:p/>
-    <w:p/>
-    <w:p>
-      <w:pPr>
-        <w:ind w:firstLine="576"/>
-        <w:jc w:val="both"/>
-      </w:pPr>
-      <w:r>
-        <w:t>Сроки и стадии выполнения этапов работ определяются отдельным графиком со сроками предъявления на испытания.</w:t>
-      </w:r>
-    </w:p>
-    <w:p>
-      <w:pPr>
-        <w:ind w:firstLine="576"/>
-        <w:jc w:val="both"/>
-      </w:pPr>
-    </w:p>
-    <w:p>
-      <w:pPr>
-        <w:ind w:firstLine="576"/>
-        <w:jc w:val="both"/>
-      </w:pPr>
-    </w:p>
-    <w:p>
-      <w:pPr>
-        <w:ind w:firstLine="576"/>
-        <w:jc w:val="both"/>
-      </w:pPr>
-    </w:p>
-    <w:p>
-      <w:pPr>
-        <w:ind w:firstLine="576"/>
-        <w:jc w:val="both"/>
-      </w:pPr>
-    </w:p>
-    <w:p>
-      <w:pPr>
-        <w:ind w:firstLine="576"/>
-        <w:jc w:val="both"/>
-      </w:pPr>
-    </w:p>
-    <w:p>
-      <w:pPr>
-        <w:ind w:firstLine="576"/>
-        <w:jc w:val="both"/>
-      </w:pPr>
-    </w:p>
-    <w:p>
-      <w:pPr>
-        <w:ind w:firstLine="576"/>
-        <w:jc w:val="both"/>
-      </w:pPr>
-    </w:p>
-    <w:p>
-      <w:pPr>
-        <w:ind w:firstLine="576"/>
-        <w:jc w:val="both"/>
-      </w:pPr>
-    </w:p>
-    <w:p>
-      <w:pPr>
-        <w:ind w:firstLine="576"/>
-        <w:jc w:val="both"/>
-      </w:pPr>
-    </w:p>
-    <w:p>
-      <w:pPr>
-        <w:ind w:firstLine="576"/>
-        <w:jc w:val="both"/>
-      </w:pPr>
-    </w:p>
-    <w:p>
-      <w:pPr>
-        <w:ind w:firstLine="576"/>
-        <w:jc w:val="both"/>
-      </w:pPr>
-    </w:p>
-    <w:p>
-      <w:pPr>
-        <w:ind w:firstLine="576"/>
-        <w:jc w:val="both"/>
-      </w:pPr>
-    </w:p>
-    <w:p>
-      <w:pPr>
-        <w:ind w:firstLine="576"/>
-        <w:jc w:val="both"/>
-      </w:pPr>
-    </w:p>
-    <w:p>
-      <w:pPr>
-        <w:ind w:firstLine="576"/>
-        <w:jc w:val="both"/>
-      </w:pPr>
-    </w:p>
-    <w:p>
-      <w:pPr>
-        <w:ind w:firstLine="576"/>
-        <w:jc w:val="both"/>
-      </w:pPr>
-    </w:p>
-    <w:p>
-      <w:pPr>
-        <w:ind w:firstLine="576"/>
-        <w:jc w:val="both"/>
-      </w:pPr>
-    </w:p>
-    <w:p>
-      <w:pPr>
-        <w:ind w:firstLine="576"/>
-        <w:jc w:val="both"/>
-      </w:pPr>
-    </w:p>
-    <w:p>
-      <w:pPr>
-        <w:ind w:firstLine="576"/>
-        <w:jc w:val="both"/>
-      </w:pPr>
-    </w:p>
-    <w:p>
-      <w:pPr>
-        <w:ind w:firstLine="576"/>
-        <w:jc w:val="both"/>
-      </w:pPr>
-    </w:p>
-    <w:p>
-      <w:pPr>
-        <w:ind w:firstLine="576"/>
-        <w:jc w:val="both"/>
-      </w:pPr>
-    </w:p>
-    <w:p>
-      <w:pPr>
-        <w:ind w:firstLine="576"/>
-        <w:jc w:val="both"/>
-      </w:pPr>
-    </w:p>
-    <w:p>
-      <w:pPr>
-        <w:ind w:firstLine="576"/>
-        <w:jc w:val="both"/>
-      </w:pPr>
-    </w:p>
-    <w:p>
-      <w:pPr>
-        <w:ind w:firstLine="576"/>
-        <w:jc w:val="both"/>
-      </w:pPr>
-    </w:p>
-    <w:p>
-      <w:pPr>
-        <w:ind w:firstLine="576"/>
-        <w:jc w:val="both"/>
-      </w:pPr>
-    </w:p>
-    <w:p>
-      <w:pPr>
-        <w:ind w:firstLine="576"/>
-        <w:jc w:val="both"/>
-      </w:pPr>
-    </w:p>
-    <w:p>
-      <w:pPr>
-        <w:ind w:firstLine="576"/>
-        <w:jc w:val="both"/>
-      </w:pPr>
-    </w:p>
-    <w:p>
-      <w:pPr>
-        <w:ind w:firstLine="576"/>
-        <w:jc w:val="both"/>
-      </w:pPr>
-    </w:p>
-    <w:p>
-      <w:pPr>
-        <w:ind w:firstLine="576"/>
-        <w:jc w:val="both"/>
-      </w:pPr>
-    </w:p>
-    <w:p>
-      <w:pPr>
-        <w:ind w:firstLine="576"/>
-        <w:jc w:val="both"/>
-      </w:pPr>
-    </w:p>
-    <w:p>
-      <w:pPr>
-        <w:ind w:firstLine="576"/>
-        <w:jc w:val="both"/>
-      </w:pPr>
-    </w:p>
-    <w:p>
-      <w:pPr>
-        <w:ind w:firstLine="576"/>
-        <w:jc w:val="both"/>
-      </w:pPr>
-    </w:p>
-    <w:p>
-      <w:pPr>
-        <w:ind w:firstLine="576"/>
-        <w:jc w:val="both"/>
-      </w:pPr>
-    </w:p>
-    <w:p>
-      <w:pPr>
-        <w:ind w:firstLine="576"/>
-        <w:jc w:val="both"/>
-      </w:pPr>
-    </w:p>
-    <w:p>
-      <w:pPr>
-        <w:ind w:firstLine="576"/>
-        <w:jc w:val="both"/>
-      </w:pPr>
-    </w:p>
-    <w:p>
-      <w:pPr>
-        <w:ind w:firstLine="576"/>
-        <w:jc w:val="both"/>
-      </w:pPr>
-    </w:p>
-    <w:p>
-      <w:pPr>
-        <w:ind w:firstLine="576"/>
-        <w:jc w:val="both"/>
-      </w:pPr>
-    </w:p>
-    <w:p>
-      <w:pPr>
-        <w:ind w:firstLine="576"/>
-        <w:jc w:val="both"/>
-      </w:pPr>
-    </w:p>
-    <w:p>
-      <w:pPr>
-        <w:ind w:firstLine="576"/>
-        <w:jc w:val="both"/>
-      </w:pPr>
-    </w:p>
-    <w:p>
-      <w:pPr>
-        <w:ind w:firstLine="576"/>
-        <w:jc w:val="both"/>
-      </w:pPr>
-    </w:p>
-    <w:p>
-      <w:pPr>
-        <w:ind w:firstLine="576"/>
-        <w:jc w:val="both"/>
-      </w:pPr>
-    </w:p>
-    <w:p>
-      <w:pPr>
-        <w:pStyle w:val="1"/>
-        <w:rPr>
-          <w:caps/>
-        </w:rPr>
-      </w:pPr>
-      <w:bookmarkStart w:id="38" w:name="_Toc119204147"/>
-      <w:r>
-        <w:rPr>
-          <w:caps/>
-        </w:rPr>
         <w:t>Порядок контроля и приемки</w:t>
       </w:r>
       <w:bookmarkEnd w:id="38"/>
@@ -10049,7 +10439,6 @@
           <w:b/>
           <w:bCs/>
         </w:rPr>
-        <w:lastRenderedPageBreak/>
         <w:t>Виды испытаний</w:t>
       </w:r>
       <w:bookmarkEnd w:id="39"/>

--- a/lab3/TZMERCURIAL.docx
+++ b/lab3/TZMERCURIAL.docx
@@ -150,16 +150,8 @@
               <w:rPr>
                 <w:sz w:val="28"/>
               </w:rPr>
-              <w:t xml:space="preserve">Начальник </w:t>
+              <w:t>Начальник тех.отдела</w:t>
             </w:r>
-            <w:proofErr w:type="spellStart"/>
-            <w:r>
-              <w:rPr>
-                <w:sz w:val="28"/>
-              </w:rPr>
-              <w:t>тех.отдела</w:t>
-            </w:r>
-            <w:proofErr w:type="spellEnd"/>
           </w:p>
         </w:tc>
       </w:tr>
@@ -223,21 +215,7 @@
               <w:rPr>
                 <w:sz w:val="28"/>
               </w:rPr>
-              <w:t xml:space="preserve">_____________ </w:t>
-            </w:r>
-            <w:proofErr w:type="spellStart"/>
-            <w:r>
-              <w:rPr>
-                <w:sz w:val="28"/>
-              </w:rPr>
-              <w:t>Хххххх</w:t>
-            </w:r>
-            <w:proofErr w:type="spellEnd"/>
-            <w:r>
-              <w:rPr>
-                <w:sz w:val="28"/>
-              </w:rPr>
-              <w:t xml:space="preserve"> Х.Х.</w:t>
+              <w:t>_____________ Хххххх Х.Х.</w:t>
             </w:r>
           </w:p>
         </w:tc>
@@ -632,8 +610,8 @@
         </w:rPr>
         <w:fldChar w:fldCharType="separate"/>
       </w:r>
-      <w:bookmarkStart w:id="0" w:name="Закладка"/>
-      <w:bookmarkStart w:id="1" w:name="ДецНомер"/>
+      <w:bookmarkStart w:id="0" w:name="ДецНомер"/>
+      <w:bookmarkStart w:id="1" w:name="Закладка"/>
       <w:r>
         <w:rPr>
           <w:b/>
@@ -1172,19 +1150,11 @@
                                   <w:sz w:val="20"/>
                                 </w:rPr>
                               </w:pPr>
-                              <w:proofErr w:type="spellStart"/>
                               <w:r>
                                 <w:rPr>
                                   <w:sz w:val="20"/>
                                 </w:rPr>
-                                <w:t>Взам</w:t>
-                              </w:r>
-                              <w:proofErr w:type="spellEnd"/>
-                              <w:r>
-                                <w:rPr>
-                                  <w:sz w:val="20"/>
-                                </w:rPr>
-                                <w:t>. инв. №</w:t>
+                                <w:t>Взам. инв. №</w:t>
                               </w:r>
                             </w:p>
                           </w:txbxContent>
@@ -1243,21 +1213,7 @@
                                 <w:rPr>
                                   <w:sz w:val="20"/>
                                 </w:rPr>
-                                <w:t xml:space="preserve">Инв. № </w:t>
-                              </w:r>
-                              <w:proofErr w:type="spellStart"/>
-                              <w:r>
-                                <w:rPr>
-                                  <w:sz w:val="20"/>
-                                </w:rPr>
-                                <w:t>дубл</w:t>
-                              </w:r>
-                              <w:proofErr w:type="spellEnd"/>
-                              <w:r>
-                                <w:rPr>
-                                  <w:sz w:val="20"/>
-                                </w:rPr>
-                                <w:t>.</w:t>
+                                <w:t>Инв. № дубл.</w:t>
                               </w:r>
                             </w:p>
                           </w:txbxContent>
@@ -1725,21 +1681,7 @@
               <w:rPr>
                 <w:sz w:val="28"/>
               </w:rPr>
-              <w:t>___________</w:t>
-            </w:r>
-            <w:proofErr w:type="spellStart"/>
-            <w:r>
-              <w:rPr>
-                <w:sz w:val="28"/>
-              </w:rPr>
-              <w:t>Хххххххх</w:t>
-            </w:r>
-            <w:proofErr w:type="spellEnd"/>
-            <w:r>
-              <w:rPr>
-                <w:sz w:val="28"/>
-              </w:rPr>
-              <w:t xml:space="preserve"> Х.Х.</w:t>
+              <w:t>___________Хххххххх Х.Х.</w:t>
             </w:r>
           </w:p>
         </w:tc>
@@ -2052,21 +1994,7 @@
               <w:rPr>
                 <w:sz w:val="28"/>
               </w:rPr>
-              <w:t>_____________</w:t>
-            </w:r>
-            <w:proofErr w:type="spellStart"/>
-            <w:r>
-              <w:rPr>
-                <w:sz w:val="28"/>
-              </w:rPr>
-              <w:t>Хххххх</w:t>
-            </w:r>
-            <w:proofErr w:type="spellEnd"/>
-            <w:r>
-              <w:rPr>
-                <w:sz w:val="28"/>
-              </w:rPr>
-              <w:t xml:space="preserve"> Х.Х.</w:t>
+              <w:t>_____________Хххххх Х.Х.</w:t>
             </w:r>
           </w:p>
         </w:tc>
@@ -3190,7 +3118,6 @@
                                   <w:szCs w:val="20"/>
                                 </w:rPr>
                               </w:pPr>
-                              <w:proofErr w:type="spellStart"/>
                               <w:r>
                                 <w:rPr>
                                   <w:b/>
@@ -3198,17 +3125,7 @@
                                   <w:sz w:val="20"/>
                                   <w:szCs w:val="20"/>
                                 </w:rPr>
-                                <w:t>Взам</w:t>
-                              </w:r>
-                              <w:proofErr w:type="spellEnd"/>
-                              <w:r>
-                                <w:rPr>
-                                  <w:b/>
-                                  <w:bCs/>
-                                  <w:sz w:val="20"/>
-                                  <w:szCs w:val="20"/>
-                                </w:rPr>
-                                <w:t>. инв. №</w:t>
+                                <w:t>Взам. инв. №</w:t>
                               </w:r>
                             </w:p>
                           </w:txbxContent>
@@ -3271,27 +3188,7 @@
                                   <w:sz w:val="20"/>
                                   <w:szCs w:val="20"/>
                                 </w:rPr>
-                                <w:t xml:space="preserve">Инв. № </w:t>
-                              </w:r>
-                              <w:proofErr w:type="spellStart"/>
-                              <w:r>
-                                <w:rPr>
-                                  <w:b/>
-                                  <w:bCs/>
-                                  <w:sz w:val="20"/>
-                                  <w:szCs w:val="20"/>
-                                </w:rPr>
-                                <w:t>дубл</w:t>
-                              </w:r>
-                              <w:proofErr w:type="spellEnd"/>
-                              <w:r>
-                                <w:rPr>
-                                  <w:b/>
-                                  <w:bCs/>
-                                  <w:sz w:val="20"/>
-                                  <w:szCs w:val="20"/>
-                                </w:rPr>
-                                <w:t>.</w:t>
+                                <w:t>Инв. № дубл.</w:t>
                               </w:r>
                             </w:p>
                           </w:txbxContent>
@@ -5848,14 +5745,12 @@
         </w:rPr>
         <w:t>Наименование - «</w:t>
       </w:r>
-      <w:proofErr w:type="spellStart"/>
       <w:r>
         <w:rPr>
           <w:lang w:val="en-US"/>
         </w:rPr>
         <w:t>Git</w:t>
       </w:r>
-      <w:proofErr w:type="spellEnd"/>
       <w:r>
         <w:rPr>
           <w:color w:val="000000"/>
@@ -5904,14 +5799,12 @@
         <w:ind w:firstLine="576"/>
         <w:jc w:val="both"/>
       </w:pPr>
-      <w:proofErr w:type="spellStart"/>
       <w:r>
         <w:rPr>
           <w:lang w:val="en-US"/>
         </w:rPr>
         <w:t>Git</w:t>
       </w:r>
-      <w:proofErr w:type="spellEnd"/>
       <w:r>
         <w:t xml:space="preserve"> </w:t>
       </w:r>
@@ -5934,27 +5827,15 @@
       <w:r>
         <w:t>, разработанная для эффективной работы с очень большими </w:t>
       </w:r>
-      <w:proofErr w:type="spellStart"/>
-      <w:r>
-        <w:fldChar w:fldCharType="begin"/>
-      </w:r>
-      <w:r>
-        <w:instrText xml:space="preserve"> HYPERLINK "https://ru.wikipedia.org/wiki/%D0%A0%D0%B5%D0%BF%D0%BE%D0%B7%D0%B8%D1%82%D0%BE%D1%80%D0%B8%D0%B9" \o "Репозиторий" </w:instrText>
-      </w:r>
-      <w:r>
-        <w:fldChar w:fldCharType="separate"/>
-      </w:r>
-      <w:r>
-        <w:t>репозиториями</w:t>
-      </w:r>
-      <w:proofErr w:type="spellEnd"/>
-      <w:r>
-        <w:fldChar w:fldCharType="end"/>
-      </w:r>
+      <w:hyperlink r:id="rId15" w:tooltip="Репозиторий" w:history="1">
+        <w:r>
+          <w:t>репозиториями</w:t>
+        </w:r>
+      </w:hyperlink>
       <w:r>
         <w:t> кода. В первую очередь она является </w:t>
       </w:r>
-      <w:hyperlink r:id="rId15" w:tooltip="Интерфейс командной строки" w:history="1">
+      <w:hyperlink r:id="rId16" w:tooltip="Интерфейс командной строки" w:history="1">
         <w:r>
           <w:t>консольной</w:t>
         </w:r>
@@ -6414,7 +6295,6 @@
         </w:rPr>
         <w:t xml:space="preserve"> </w:t>
       </w:r>
-      <w:proofErr w:type="spellStart"/>
       <w:r>
         <w:rPr>
           <w:b/>
@@ -6423,7 +6303,6 @@
         </w:rPr>
         <w:t>git</w:t>
       </w:r>
-      <w:proofErr w:type="spellEnd"/>
       <w:r>
         <w:rPr>
           <w:b/>
@@ -6431,7 +6310,6 @@
         </w:rPr>
         <w:t xml:space="preserve"> </w:t>
       </w:r>
-      <w:proofErr w:type="spellStart"/>
       <w:r>
         <w:rPr>
           <w:b/>
@@ -6440,7 +6318,6 @@
         </w:rPr>
         <w:t>config</w:t>
       </w:r>
-      <w:proofErr w:type="spellEnd"/>
       <w:r>
         <w:rPr>
           <w:spacing w:val="-6"/>
@@ -6471,7 +6348,6 @@
         </w:rPr>
         <w:t xml:space="preserve">настройка </w:t>
       </w:r>
-      <w:proofErr w:type="spellStart"/>
       <w:r>
         <w:rPr>
           <w:spacing w:val="-6"/>
@@ -6479,7 +6355,6 @@
         </w:rPr>
         <w:t>git</w:t>
       </w:r>
-      <w:proofErr w:type="spellEnd"/>
       <w:r>
         <w:rPr>
           <w:spacing w:val="-6"/>
@@ -6519,7 +6394,6 @@
         </w:rPr>
         <w:t xml:space="preserve"> </w:t>
       </w:r>
-      <w:proofErr w:type="spellStart"/>
       <w:r>
         <w:rPr>
           <w:b/>
@@ -6528,7 +6402,6 @@
         </w:rPr>
         <w:t>git</w:t>
       </w:r>
-      <w:proofErr w:type="spellEnd"/>
       <w:r>
         <w:rPr>
           <w:b/>
@@ -6536,7 +6409,6 @@
         </w:rPr>
         <w:t xml:space="preserve"> </w:t>
       </w:r>
-      <w:proofErr w:type="spellStart"/>
       <w:r>
         <w:rPr>
           <w:b/>
@@ -6544,7 +6416,6 @@
         </w:rPr>
         <w:t>help</w:t>
       </w:r>
-      <w:proofErr w:type="spellEnd"/>
       <w:r>
         <w:rPr>
           <w:spacing w:val="-6"/>
@@ -6595,21 +6466,99 @@
         <w:rPr>
           <w:spacing w:val="-6"/>
         </w:rPr>
-        <w:t xml:space="preserve">тображения встроенной документации </w:t>
-      </w:r>
-      <w:proofErr w:type="spellStart"/>
-      <w:r>
-        <w:rPr>
-          <w:spacing w:val="-6"/>
+        <w:t>тображения встроенной документации Git о других командах.</w:t>
+      </w:r>
+    </w:p>
+    <w:p>
+      <w:pPr>
+        <w:ind w:firstLine="708"/>
+        <w:jc w:val="both"/>
+        <w:rPr>
+          <w:spacing w:val="-6"/>
+        </w:rPr>
+      </w:pPr>
+      <w:r>
+        <w:rPr>
+          <w:spacing w:val="-6"/>
+        </w:rPr>
+        <w:t>4.1.1.3.</w:t>
+      </w:r>
+      <w:r>
+        <w:rPr>
+          <w:spacing w:val="-6"/>
+        </w:rPr>
+        <w:t xml:space="preserve"> </w:t>
+      </w:r>
+      <w:r>
+        <w:rPr>
+          <w:b/>
+          <w:spacing w:val="-6"/>
+          <w:lang w:val="en-US"/>
+        </w:rPr>
+        <w:t>git</w:t>
+      </w:r>
+      <w:r>
+        <w:rPr>
+          <w:b/>
+          <w:spacing w:val="-6"/>
+        </w:rPr>
+        <w:t xml:space="preserve"> init</w:t>
+      </w:r>
+      <w:r>
+        <w:rPr>
+          <w:b/>
+          <w:spacing w:val="-6"/>
+        </w:rPr>
+        <w:t xml:space="preserve"> </w:t>
+      </w:r>
+      <w:r>
+        <w:rPr>
+          <w:spacing w:val="-6"/>
+        </w:rPr>
+        <w:t>–</w:t>
+      </w:r>
+      <w:r>
+        <w:rPr>
+          <w:spacing w:val="-6"/>
+        </w:rPr>
+        <w:t xml:space="preserve"> </w:t>
+      </w:r>
+      <w:r>
+        <w:rPr>
+          <w:spacing w:val="-6"/>
+        </w:rPr>
+        <w:t>Данная команда</w:t>
+      </w:r>
+      <w:r>
+        <w:rPr>
+          <w:spacing w:val="-6"/>
+        </w:rPr>
+        <w:t xml:space="preserve"> должна позволять</w:t>
+      </w:r>
+      <w:r>
+        <w:rPr>
+          <w:spacing w:val="-6"/>
+        </w:rPr>
+        <w:t xml:space="preserve"> создать</w:t>
+      </w:r>
+      <w:r>
+        <w:rPr>
+          <w:spacing w:val="-6"/>
+        </w:rPr>
+        <w:t xml:space="preserve"> </w:t>
+      </w:r>
+      <w:r>
+        <w:rPr>
+          <w:spacing w:val="-6"/>
+          <w:lang w:val="en-US"/>
         </w:rPr>
         <w:t>Git</w:t>
       </w:r>
-      <w:proofErr w:type="spellEnd"/>
-      <w:r>
-        <w:rPr>
-          <w:spacing w:val="-6"/>
-        </w:rPr>
-        <w:t xml:space="preserve"> о других командах.</w:t>
+      <w:r>
+        <w:rPr>
+          <w:spacing w:val="-6"/>
+        </w:rPr>
+        <w:t xml:space="preserve"> репозиторий в данном каталоге.</w:t>
       </w:r>
     </w:p>
     <w:p>
@@ -6624,7 +6573,7 @@
         <w:rPr>
           <w:spacing w:val="-6"/>
         </w:rPr>
-        <w:t>4.1.1.3.</w:t>
+        <w:t>4.1.1.4.</w:t>
       </w:r>
       <w:r>
         <w:rPr>
@@ -6632,7 +6581,6 @@
         </w:rPr>
         <w:t xml:space="preserve"> </w:t>
       </w:r>
-      <w:proofErr w:type="spellStart"/>
       <w:r>
         <w:rPr>
           <w:b/>
@@ -6641,7 +6589,6 @@
         </w:rPr>
         <w:t>git</w:t>
       </w:r>
-      <w:proofErr w:type="spellEnd"/>
       <w:r>
         <w:rPr>
           <w:b/>
@@ -6649,18 +6596,28 @@
         </w:rPr>
         <w:t xml:space="preserve"> </w:t>
       </w:r>
-      <w:proofErr w:type="spellStart"/>
-      <w:r>
-        <w:rPr>
-          <w:b/>
-          <w:spacing w:val="-6"/>
-        </w:rPr>
-        <w:t>init</w:t>
-      </w:r>
-      <w:proofErr w:type="spellEnd"/>
-      <w:r>
-        <w:rPr>
-          <w:b/>
+      <w:r>
+        <w:rPr>
+          <w:b/>
+          <w:spacing w:val="-6"/>
+          <w:lang w:val="en-US"/>
+        </w:rPr>
+        <w:t>clone</w:t>
+      </w:r>
+      <w:r>
+        <w:rPr>
+          <w:spacing w:val="-6"/>
+        </w:rPr>
+        <w:t xml:space="preserve"> - </w:t>
+      </w:r>
+      <w:r>
+        <w:rPr>
+          <w:spacing w:val="-6"/>
+        </w:rPr>
+        <w:t>Данная команда</w:t>
+      </w:r>
+      <w:r>
+        <w:rPr>
           <w:spacing w:val="-6"/>
         </w:rPr>
         <w:t xml:space="preserve"> </w:t>
@@ -6669,6 +6626,92 @@
         <w:rPr>
           <w:spacing w:val="-6"/>
         </w:rPr>
+        <w:t>должна выполнять</w:t>
+      </w:r>
+      <w:r>
+        <w:rPr>
+          <w:spacing w:val="-6"/>
+        </w:rPr>
+        <w:t xml:space="preserve"> функци</w:t>
+      </w:r>
+      <w:r>
+        <w:rPr>
+          <w:spacing w:val="-6"/>
+        </w:rPr>
+        <w:t>и</w:t>
+      </w:r>
+      <w:r>
+        <w:rPr>
+          <w:spacing w:val="-6"/>
+        </w:rPr>
+        <w:t xml:space="preserve"> скачивания и распаковки </w:t>
+      </w:r>
+      <w:r>
+        <w:rPr>
+          <w:spacing w:val="-6"/>
+        </w:rPr>
+        <w:t>репозитория с удалённого сервера в указанную пользователем директорию</w:t>
+      </w:r>
+      <w:r>
+        <w:rPr>
+          <w:spacing w:val="-6"/>
+        </w:rPr>
+        <w:t>.</w:t>
+      </w:r>
+    </w:p>
+    <w:p>
+      <w:pPr>
+        <w:ind w:firstLine="708"/>
+        <w:jc w:val="both"/>
+        <w:rPr>
+          <w:spacing w:val="-6"/>
+        </w:rPr>
+      </w:pPr>
+      <w:r>
+        <w:rPr>
+          <w:spacing w:val="-6"/>
+        </w:rPr>
+        <w:t>4.1.1.5.</w:t>
+      </w:r>
+      <w:r>
+        <w:rPr>
+          <w:spacing w:val="-6"/>
+        </w:rPr>
+        <w:t xml:space="preserve"> </w:t>
+      </w:r>
+      <w:r>
+        <w:rPr>
+          <w:b/>
+          <w:spacing w:val="-6"/>
+          <w:lang w:val="en-US"/>
+        </w:rPr>
+        <w:t>git</w:t>
+      </w:r>
+      <w:r>
+        <w:rPr>
+          <w:b/>
+          <w:spacing w:val="-6"/>
+        </w:rPr>
+        <w:t xml:space="preserve"> </w:t>
+      </w:r>
+      <w:r>
+        <w:rPr>
+          <w:b/>
+          <w:spacing w:val="-6"/>
+          <w:lang w:val="en-US"/>
+        </w:rPr>
+        <w:t>add</w:t>
+      </w:r>
+      <w:r>
+        <w:rPr>
+          <w:spacing w:val="-6"/>
+        </w:rPr>
+        <w:t xml:space="preserve"> </w:t>
+      </w:r>
+      <w:r>
+        <w:rPr>
+          <w:spacing w:val="-6"/>
+        </w:rPr>
         <w:t>–</w:t>
       </w:r>
       <w:r>
@@ -6681,19 +6724,515 @@
         <w:rPr>
           <w:spacing w:val="-6"/>
         </w:rPr>
+        <w:t>Данная команда должна добавлять содержимое рабочей директории в индекс для последующего коммита.</w:t>
+      </w:r>
+    </w:p>
+    <w:p>
+      <w:pPr>
+        <w:ind w:firstLine="708"/>
+        <w:jc w:val="both"/>
+        <w:rPr>
+          <w:spacing w:val="-6"/>
+        </w:rPr>
+      </w:pPr>
+      <w:r>
+        <w:rPr>
+          <w:spacing w:val="-6"/>
+        </w:rPr>
+        <w:t>4.1.1.</w:t>
+      </w:r>
+      <w:r>
+        <w:rPr>
+          <w:spacing w:val="-6"/>
+        </w:rPr>
+        <w:t>6</w:t>
+      </w:r>
+      <w:r>
+        <w:rPr>
+          <w:spacing w:val="-6"/>
+        </w:rPr>
+        <w:t>.</w:t>
+      </w:r>
+      <w:r>
+        <w:rPr>
+          <w:spacing w:val="-6"/>
+        </w:rPr>
+        <w:t xml:space="preserve"> </w:t>
+      </w:r>
+      <w:r>
+        <w:rPr>
+          <w:b/>
+          <w:spacing w:val="-6"/>
+          <w:lang w:val="en-US"/>
+        </w:rPr>
+        <w:t>git</w:t>
+      </w:r>
+      <w:r>
+        <w:rPr>
+          <w:b/>
+          <w:spacing w:val="-6"/>
+        </w:rPr>
+        <w:t xml:space="preserve"> status</w:t>
+      </w:r>
+      <w:r>
+        <w:rPr>
+          <w:spacing w:val="-6"/>
+        </w:rPr>
+        <w:t xml:space="preserve"> - </w:t>
+      </w:r>
+      <w:r>
+        <w:rPr>
+          <w:spacing w:val="-6"/>
+        </w:rPr>
+        <w:t>При вызове данной команды</w:t>
+      </w:r>
+      <w:r>
+        <w:rPr>
+          <w:spacing w:val="-6"/>
+        </w:rPr>
+        <w:t>,</w:t>
+      </w:r>
+      <w:r>
+        <w:rPr>
+          <w:spacing w:val="-6"/>
+        </w:rPr>
+        <w:t xml:space="preserve"> на экране пользоваться должны отображаться все </w:t>
+      </w:r>
+      <w:r>
+        <w:rPr>
+          <w:spacing w:val="-6"/>
+        </w:rPr>
+        <w:t>состояния файлов</w:t>
+      </w:r>
+      <w:r>
+        <w:rPr>
+          <w:spacing w:val="-6"/>
+        </w:rPr>
+        <w:t xml:space="preserve"> в рабочем каталоге.</w:t>
+      </w:r>
+    </w:p>
+    <w:p>
+      <w:pPr>
+        <w:ind w:firstLine="708"/>
+        <w:jc w:val="both"/>
+        <w:rPr>
+          <w:spacing w:val="-6"/>
+        </w:rPr>
+      </w:pPr>
+      <w:r>
+        <w:rPr>
+          <w:spacing w:val="-6"/>
+        </w:rPr>
+        <w:t>4.1.1.</w:t>
+      </w:r>
+      <w:r>
+        <w:rPr>
+          <w:spacing w:val="-6"/>
+        </w:rPr>
+        <w:t>7</w:t>
+      </w:r>
+      <w:r>
+        <w:rPr>
+          <w:spacing w:val="-6"/>
+        </w:rPr>
+        <w:t>.</w:t>
+      </w:r>
+      <w:r>
+        <w:rPr>
+          <w:spacing w:val="-6"/>
+        </w:rPr>
+        <w:t xml:space="preserve"> </w:t>
+      </w:r>
+      <w:r>
+        <w:rPr>
+          <w:b/>
+          <w:spacing w:val="-6"/>
+          <w:lang w:val="en-US"/>
+        </w:rPr>
+        <w:t>git</w:t>
+      </w:r>
+      <w:r>
+        <w:rPr>
+          <w:b/>
+          <w:spacing w:val="-6"/>
+        </w:rPr>
+        <w:t xml:space="preserve"> </w:t>
+      </w:r>
+      <w:r>
+        <w:rPr>
+          <w:b/>
+          <w:spacing w:val="-6"/>
+          <w:lang w:val="en-US"/>
+        </w:rPr>
+        <w:t>commit</w:t>
+      </w:r>
+      <w:r>
+        <w:rPr>
+          <w:spacing w:val="-6"/>
+        </w:rPr>
+        <w:t xml:space="preserve"> - </w:t>
+      </w:r>
+      <w:r>
+        <w:rPr>
+          <w:spacing w:val="-6"/>
+        </w:rPr>
+        <w:t>Команда должна</w:t>
+      </w:r>
+      <w:r>
+        <w:rPr>
+          <w:spacing w:val="-6"/>
+        </w:rPr>
+        <w:t xml:space="preserve"> </w:t>
+      </w:r>
+      <w:r>
+        <w:rPr>
+          <w:spacing w:val="-6"/>
+        </w:rPr>
+        <w:t>брать все данные</w:t>
+      </w:r>
+      <w:r>
+        <w:rPr>
+          <w:spacing w:val="-6"/>
+        </w:rPr>
+        <w:t>,</w:t>
+      </w:r>
+      <w:r>
+        <w:rPr>
+          <w:spacing w:val="-6"/>
+        </w:rPr>
+        <w:t xml:space="preserve"> добавленные в индекс с помощью </w:t>
+      </w:r>
+      <w:r>
+        <w:rPr>
+          <w:spacing w:val="-6"/>
+          <w:lang w:val="en-US"/>
+        </w:rPr>
+        <w:t>git</w:t>
+      </w:r>
+      <w:r>
+        <w:rPr>
+          <w:spacing w:val="-6"/>
+        </w:rPr>
+        <w:t xml:space="preserve"> </w:t>
+      </w:r>
+      <w:r>
+        <w:rPr>
+          <w:spacing w:val="-6"/>
+          <w:lang w:val="en-US"/>
+        </w:rPr>
+        <w:t>add</w:t>
+      </w:r>
+      <w:r>
+        <w:rPr>
+          <w:spacing w:val="-6"/>
+        </w:rPr>
+        <w:t xml:space="preserve">, </w:t>
+      </w:r>
+      <w:r>
+        <w:rPr>
+          <w:spacing w:val="-6"/>
+        </w:rPr>
+        <w:t>и сохранять их слепок во внутренней базе данных</w:t>
+      </w:r>
+      <w:r>
+        <w:rPr>
+          <w:spacing w:val="-6"/>
+        </w:rPr>
+        <w:t>,</w:t>
+      </w:r>
+      <w:r>
+        <w:rPr>
+          <w:spacing w:val="-6"/>
+        </w:rPr>
+        <w:t xml:space="preserve"> а затем сдвигать указатель текущей ветки на этот слепок</w:t>
+      </w:r>
+      <w:r>
+        <w:rPr>
+          <w:spacing w:val="-6"/>
+        </w:rPr>
+        <w:t>.</w:t>
+      </w:r>
+    </w:p>
+    <w:p>
+      <w:pPr>
+        <w:ind w:firstLine="708"/>
+        <w:jc w:val="both"/>
+        <w:rPr>
+          <w:spacing w:val="-6"/>
+        </w:rPr>
+      </w:pPr>
+      <w:r>
+        <w:rPr>
+          <w:spacing w:val="-6"/>
+        </w:rPr>
+        <w:t>4.1.1.</w:t>
+      </w:r>
+      <w:r>
+        <w:rPr>
+          <w:spacing w:val="-6"/>
+        </w:rPr>
+        <w:t>8</w:t>
+      </w:r>
+      <w:r>
+        <w:rPr>
+          <w:spacing w:val="-6"/>
+        </w:rPr>
+        <w:t>.</w:t>
+      </w:r>
+      <w:r>
+        <w:rPr>
+          <w:spacing w:val="-6"/>
+        </w:rPr>
+        <w:t xml:space="preserve"> </w:t>
+      </w:r>
+      <w:r>
+        <w:rPr>
+          <w:b/>
+          <w:spacing w:val="-6"/>
+          <w:lang w:val="en-US"/>
+        </w:rPr>
+        <w:t>git</w:t>
+      </w:r>
+      <w:r>
+        <w:rPr>
+          <w:b/>
+          <w:spacing w:val="-6"/>
+        </w:rPr>
+        <w:t xml:space="preserve"> </w:t>
+      </w:r>
+      <w:r>
+        <w:rPr>
+          <w:b/>
+          <w:spacing w:val="-6"/>
+          <w:lang w:val="en-US"/>
+        </w:rPr>
+        <w:t>reset</w:t>
+      </w:r>
+      <w:r>
+        <w:rPr>
+          <w:spacing w:val="-6"/>
+        </w:rPr>
+        <w:t xml:space="preserve"> - </w:t>
+      </w:r>
+      <w:r>
+        <w:rPr>
+          <w:spacing w:val="-6"/>
+        </w:rPr>
+        <w:t>При вызове данной команды</w:t>
+      </w:r>
+      <w:r>
+        <w:rPr>
+          <w:spacing w:val="-6"/>
+        </w:rPr>
+        <w:t xml:space="preserve"> </w:t>
+      </w:r>
+      <w:r>
+        <w:rPr>
+          <w:spacing w:val="-6"/>
+        </w:rPr>
+        <w:t>все изменения</w:t>
+      </w:r>
+      <w:r>
+        <w:rPr>
+          <w:spacing w:val="-6"/>
+        </w:rPr>
+        <w:t>,</w:t>
+      </w:r>
+      <w:r>
+        <w:rPr>
+          <w:spacing w:val="-6"/>
+        </w:rPr>
+        <w:t xml:space="preserve"> совершённые после последнего ком</w:t>
+      </w:r>
+      <w:r>
+        <w:rPr>
+          <w:spacing w:val="-6"/>
+        </w:rPr>
+        <w:t>м</w:t>
+      </w:r>
+      <w:r>
+        <w:rPr>
+          <w:spacing w:val="-6"/>
+        </w:rPr>
+        <w:t>ита должны быть отменены</w:t>
+      </w:r>
+      <w:r>
+        <w:rPr>
+          <w:spacing w:val="-6"/>
+        </w:rPr>
+        <w:t xml:space="preserve"> и состояние файла должно перейти к состоянию указанного номера коммита.</w:t>
+      </w:r>
+    </w:p>
+    <w:p>
+      <w:pPr>
+        <w:ind w:firstLine="708"/>
+        <w:jc w:val="both"/>
+        <w:rPr>
+          <w:spacing w:val="-6"/>
+        </w:rPr>
+      </w:pPr>
+      <w:r>
+        <w:rPr>
+          <w:spacing w:val="-6"/>
+        </w:rPr>
+        <w:t>4.1.1.</w:t>
+      </w:r>
+      <w:r>
+        <w:rPr>
+          <w:spacing w:val="-6"/>
+        </w:rPr>
+        <w:t>9</w:t>
+      </w:r>
+      <w:r>
+        <w:rPr>
+          <w:spacing w:val="-6"/>
+        </w:rPr>
+        <w:t>.</w:t>
+      </w:r>
+      <w:r>
+        <w:rPr>
+          <w:spacing w:val="-6"/>
+        </w:rPr>
+        <w:t xml:space="preserve"> </w:t>
+      </w:r>
+      <w:r>
+        <w:rPr>
+          <w:b/>
+          <w:spacing w:val="-6"/>
+          <w:lang w:val="en-US"/>
+        </w:rPr>
+        <w:t>git</w:t>
+      </w:r>
+      <w:r>
+        <w:rPr>
+          <w:b/>
+          <w:spacing w:val="-6"/>
+        </w:rPr>
+        <w:t xml:space="preserve"> </w:t>
+      </w:r>
+      <w:r>
+        <w:rPr>
+          <w:b/>
+          <w:spacing w:val="-6"/>
+          <w:lang w:val="en-US"/>
+        </w:rPr>
+        <w:t>rm</w:t>
+      </w:r>
+      <w:r>
+        <w:rPr>
+          <w:spacing w:val="-6"/>
+        </w:rPr>
+        <w:t xml:space="preserve"> - </w:t>
+      </w:r>
+      <w:r>
+        <w:rPr>
+          <w:spacing w:val="-6"/>
+        </w:rPr>
+        <w:t>При использовании данной команды</w:t>
+      </w:r>
+      <w:r>
+        <w:rPr>
+          <w:spacing w:val="-6"/>
+        </w:rPr>
+        <w:t xml:space="preserve"> </w:t>
+      </w:r>
+      <w:r>
+        <w:rPr>
+          <w:spacing w:val="-6"/>
+        </w:rPr>
+        <w:t>все файлы из индекса и рабочей директории должны быть удалены</w:t>
+      </w:r>
+      <w:r>
+        <w:rPr>
+          <w:spacing w:val="-6"/>
+        </w:rPr>
+        <w:t>.</w:t>
+      </w:r>
+    </w:p>
+    <w:p>
+      <w:pPr>
+        <w:ind w:firstLine="708"/>
+        <w:jc w:val="both"/>
+        <w:rPr>
+          <w:spacing w:val="-6"/>
+        </w:rPr>
+      </w:pPr>
+      <w:r>
+        <w:rPr>
+          <w:spacing w:val="-6"/>
+        </w:rPr>
+        <w:t>4.1.1.1</w:t>
+      </w:r>
+      <w:r>
+        <w:rPr>
+          <w:spacing w:val="-6"/>
+        </w:rPr>
+        <w:t>0</w:t>
+      </w:r>
+      <w:r>
+        <w:rPr>
+          <w:spacing w:val="-6"/>
+        </w:rPr>
+        <w:t>.</w:t>
+      </w:r>
+      <w:r>
+        <w:rPr>
+          <w:spacing w:val="-6"/>
+        </w:rPr>
+        <w:t xml:space="preserve"> </w:t>
+      </w:r>
+      <w:r>
+        <w:rPr>
+          <w:b/>
+          <w:spacing w:val="-6"/>
+          <w:lang w:val="en-US"/>
+        </w:rPr>
+        <w:t>git</w:t>
+      </w:r>
+      <w:r>
+        <w:rPr>
+          <w:b/>
+          <w:spacing w:val="-6"/>
+        </w:rPr>
+        <w:t xml:space="preserve"> </w:t>
+      </w:r>
+      <w:r>
+        <w:rPr>
+          <w:b/>
+          <w:spacing w:val="-6"/>
+          <w:lang w:val="en-US"/>
+        </w:rPr>
+        <w:t>mv</w:t>
+      </w:r>
+      <w:r>
+        <w:rPr>
+          <w:spacing w:val="-6"/>
+        </w:rPr>
+        <w:t xml:space="preserve"> - </w:t>
+      </w:r>
+      <w:r>
+        <w:rPr>
+          <w:spacing w:val="-6"/>
+        </w:rPr>
         <w:t>Данная команда</w:t>
       </w:r>
       <w:r>
         <w:rPr>
           <w:spacing w:val="-6"/>
         </w:rPr>
-        <w:t xml:space="preserve"> должна позволять</w:t>
-      </w:r>
-      <w:r>
-        <w:rPr>
-          <w:spacing w:val="-6"/>
-        </w:rPr>
-        <w:t xml:space="preserve"> создать репозиторий с указанным пользователем названием в данном каталоге.</w:t>
+        <w:t xml:space="preserve"> должна </w:t>
+      </w:r>
+      <w:r>
+        <w:rPr>
+          <w:spacing w:val="-6"/>
+        </w:rPr>
+        <w:t>перемещать файл в указанную пользователем директорию</w:t>
+      </w:r>
+      <w:r>
+        <w:rPr>
+          <w:spacing w:val="-6"/>
+        </w:rPr>
+        <w:t>.</w:t>
       </w:r>
     </w:p>
     <w:p>
@@ -6708,7 +7247,19 @@
         <w:rPr>
           <w:spacing w:val="-6"/>
         </w:rPr>
-        <w:t>4.1.1.4.</w:t>
+        <w:t>4.1.1.1</w:t>
+      </w:r>
+      <w:r>
+        <w:rPr>
+          <w:spacing w:val="-6"/>
+        </w:rPr>
+        <w:t>1</w:t>
+      </w:r>
+      <w:r>
+        <w:rPr>
+          <w:spacing w:val="-6"/>
+        </w:rPr>
+        <w:t>.</w:t>
       </w:r>
       <w:r>
         <w:rPr>
@@ -6716,7 +7267,6 @@
         </w:rPr>
         <w:t xml:space="preserve"> </w:t>
       </w:r>
-      <w:proofErr w:type="spellStart"/>
       <w:r>
         <w:rPr>
           <w:b/>
@@ -6725,7 +7275,6 @@
         </w:rPr>
         <w:t>git</w:t>
       </w:r>
-      <w:proofErr w:type="spellEnd"/>
       <w:r>
         <w:rPr>
           <w:b/>
@@ -6739,7 +7288,7 @@
           <w:spacing w:val="-6"/>
           <w:lang w:val="en-US"/>
         </w:rPr>
-        <w:t>clone</w:t>
+        <w:t>branch</w:t>
       </w:r>
       <w:r>
         <w:rPr>
@@ -6751,7 +7300,70 @@
         <w:rPr>
           <w:spacing w:val="-6"/>
         </w:rPr>
-        <w:t>Данная команда</w:t>
+        <w:t xml:space="preserve">Данная команда должна </w:t>
+      </w:r>
+      <w:r>
+        <w:rPr>
+          <w:spacing w:val="-6"/>
+        </w:rPr>
+        <w:t>перечислять</w:t>
+      </w:r>
+      <w:r>
+        <w:rPr>
+          <w:spacing w:val="-6"/>
+        </w:rPr>
+        <w:t>,</w:t>
+      </w:r>
+      <w:r>
+        <w:rPr>
+          <w:spacing w:val="-6"/>
+        </w:rPr>
+        <w:t xml:space="preserve"> создавать новые</w:t>
+      </w:r>
+      <w:r>
+        <w:rPr>
+          <w:spacing w:val="-6"/>
+        </w:rPr>
+        <w:t>,</w:t>
+      </w:r>
+      <w:r>
+        <w:rPr>
+          <w:spacing w:val="-6"/>
+        </w:rPr>
+        <w:t xml:space="preserve"> удалять или переименовывать ветки пользователя</w:t>
+      </w:r>
+      <w:r>
+        <w:rPr>
+          <w:spacing w:val="-6"/>
+        </w:rPr>
+        <w:t>.</w:t>
+      </w:r>
+    </w:p>
+    <w:p>
+      <w:pPr>
+        <w:ind w:firstLine="708"/>
+        <w:jc w:val="both"/>
+        <w:rPr>
+          <w:spacing w:val="-6"/>
+        </w:rPr>
+      </w:pPr>
+      <w:r>
+        <w:rPr>
+          <w:spacing w:val="-6"/>
+        </w:rPr>
+        <w:t>4.1.1.1</w:t>
+      </w:r>
+      <w:r>
+        <w:rPr>
+          <w:spacing w:val="-6"/>
+        </w:rPr>
+        <w:t>2</w:t>
+      </w:r>
+      <w:r>
+        <w:rPr>
+          <w:spacing w:val="-6"/>
+        </w:rPr>
+        <w:t>.</w:t>
       </w:r>
       <w:r>
         <w:rPr>
@@ -6761,6 +7373,59 @@
       </w:r>
       <w:r>
         <w:rPr>
+          <w:b/>
+          <w:spacing w:val="-6"/>
+          <w:lang w:val="en-US"/>
+        </w:rPr>
+        <w:t>git</w:t>
+      </w:r>
+      <w:r>
+        <w:rPr>
+          <w:b/>
+          <w:spacing w:val="-6"/>
+        </w:rPr>
+        <w:t xml:space="preserve"> </w:t>
+      </w:r>
+      <w:r>
+        <w:rPr>
+          <w:b/>
+          <w:spacing w:val="-6"/>
+          <w:lang w:val="en-US"/>
+        </w:rPr>
+        <w:t>checkout</w:t>
+      </w:r>
+      <w:r>
+        <w:rPr>
+          <w:spacing w:val="-6"/>
+        </w:rPr>
+        <w:t xml:space="preserve"> </w:t>
+      </w:r>
+      <w:r>
+        <w:rPr>
+          <w:spacing w:val="-6"/>
+        </w:rPr>
+        <w:t>–</w:t>
+      </w:r>
+      <w:r>
+        <w:rPr>
+          <w:spacing w:val="-6"/>
+        </w:rPr>
+        <w:t xml:space="preserve"> </w:t>
+      </w:r>
+      <w:r>
+        <w:rPr>
+          <w:spacing w:val="-6"/>
+        </w:rPr>
+        <w:t>Команда</w:t>
+      </w:r>
+      <w:r>
+        <w:rPr>
+          <w:spacing w:val="-6"/>
+        </w:rPr>
+        <w:t xml:space="preserve"> </w:t>
+      </w:r>
+      <w:r>
+        <w:rPr>
           <w:spacing w:val="-6"/>
         </w:rPr>
         <w:t>должна выполнять</w:t>
@@ -6769,7 +7434,295 @@
         <w:rPr>
           <w:spacing w:val="-6"/>
         </w:rPr>
-        <w:t xml:space="preserve"> функци</w:t>
+        <w:t xml:space="preserve"> функцию</w:t>
+      </w:r>
+      <w:r>
+        <w:rPr>
+          <w:spacing w:val="-6"/>
+        </w:rPr>
+        <w:t xml:space="preserve"> переключения веток и выгрузки их содержимого в рабочую директорию</w:t>
+      </w:r>
+      <w:r>
+        <w:rPr>
+          <w:spacing w:val="-6"/>
+        </w:rPr>
+        <w:t>.</w:t>
+      </w:r>
+    </w:p>
+    <w:p>
+      <w:pPr>
+        <w:ind w:firstLine="708"/>
+        <w:jc w:val="both"/>
+        <w:rPr>
+          <w:spacing w:val="-6"/>
+        </w:rPr>
+      </w:pPr>
+      <w:r>
+        <w:rPr>
+          <w:spacing w:val="-6"/>
+        </w:rPr>
+        <w:t>4.1.1.1</w:t>
+      </w:r>
+      <w:r>
+        <w:rPr>
+          <w:spacing w:val="-6"/>
+        </w:rPr>
+        <w:t>3</w:t>
+      </w:r>
+      <w:r>
+        <w:rPr>
+          <w:spacing w:val="-6"/>
+        </w:rPr>
+        <w:t>.</w:t>
+      </w:r>
+      <w:r>
+        <w:rPr>
+          <w:spacing w:val="-6"/>
+        </w:rPr>
+        <w:t xml:space="preserve"> </w:t>
+      </w:r>
+      <w:r>
+        <w:rPr>
+          <w:b/>
+          <w:spacing w:val="-6"/>
+          <w:lang w:val="en-US"/>
+        </w:rPr>
+        <w:t>git</w:t>
+      </w:r>
+      <w:r>
+        <w:rPr>
+          <w:b/>
+          <w:spacing w:val="-6"/>
+        </w:rPr>
+        <w:t xml:space="preserve"> </w:t>
+      </w:r>
+      <w:r>
+        <w:rPr>
+          <w:b/>
+          <w:spacing w:val="-6"/>
+          <w:lang w:val="en-US"/>
+        </w:rPr>
+        <w:t>merge</w:t>
+      </w:r>
+      <w:r>
+        <w:rPr>
+          <w:spacing w:val="-6"/>
+        </w:rPr>
+        <w:t xml:space="preserve"> </w:t>
+      </w:r>
+      <w:r>
+        <w:rPr>
+          <w:spacing w:val="-6"/>
+        </w:rPr>
+        <w:t>–</w:t>
+      </w:r>
+      <w:r>
+        <w:rPr>
+          <w:spacing w:val="-6"/>
+        </w:rPr>
+        <w:t xml:space="preserve"> </w:t>
+      </w:r>
+      <w:r>
+        <w:rPr>
+          <w:spacing w:val="-6"/>
+        </w:rPr>
+        <w:t>Данная команда должна выполнять слияние одной или нескольких веток в текущую</w:t>
+      </w:r>
+      <w:r>
+        <w:rPr>
+          <w:spacing w:val="-6"/>
+        </w:rPr>
+        <w:t>.</w:t>
+      </w:r>
+    </w:p>
+    <w:p>
+      <w:pPr>
+        <w:ind w:firstLine="708"/>
+        <w:jc w:val="both"/>
+        <w:rPr>
+          <w:spacing w:val="-6"/>
+        </w:rPr>
+      </w:pPr>
+      <w:r>
+        <w:rPr>
+          <w:spacing w:val="-6"/>
+        </w:rPr>
+        <w:t>4.1.1.1</w:t>
+      </w:r>
+      <w:r>
+        <w:rPr>
+          <w:spacing w:val="-6"/>
+        </w:rPr>
+        <w:t>4</w:t>
+      </w:r>
+      <w:r>
+        <w:rPr>
+          <w:spacing w:val="-6"/>
+        </w:rPr>
+        <w:t>.</w:t>
+      </w:r>
+      <w:r>
+        <w:rPr>
+          <w:spacing w:val="-6"/>
+        </w:rPr>
+        <w:t xml:space="preserve"> </w:t>
+      </w:r>
+      <w:r>
+        <w:rPr>
+          <w:b/>
+          <w:spacing w:val="-6"/>
+          <w:lang w:val="en-US"/>
+        </w:rPr>
+        <w:t>git</w:t>
+      </w:r>
+      <w:r>
+        <w:rPr>
+          <w:b/>
+          <w:spacing w:val="-6"/>
+        </w:rPr>
+        <w:t xml:space="preserve"> </w:t>
+      </w:r>
+      <w:r>
+        <w:rPr>
+          <w:b/>
+          <w:spacing w:val="-6"/>
+          <w:lang w:val="en-US"/>
+        </w:rPr>
+        <w:t>log</w:t>
+      </w:r>
+      <w:r>
+        <w:rPr>
+          <w:spacing w:val="-6"/>
+        </w:rPr>
+        <w:t xml:space="preserve"> - </w:t>
+      </w:r>
+      <w:r>
+        <w:rPr>
+          <w:spacing w:val="-6"/>
+        </w:rPr>
+        <w:t xml:space="preserve">Данная команда должна </w:t>
+      </w:r>
+      <w:r>
+        <w:rPr>
+          <w:spacing w:val="-6"/>
+        </w:rPr>
+        <w:t>выполнять</w:t>
+      </w:r>
+      <w:r>
+        <w:rPr>
+          <w:spacing w:val="-6"/>
+        </w:rPr>
+        <w:t xml:space="preserve"> функцию просмотра истории коммитов</w:t>
+      </w:r>
+      <w:r>
+        <w:rPr>
+          <w:spacing w:val="-6"/>
+        </w:rPr>
+        <w:t>,</w:t>
+      </w:r>
+      <w:r>
+        <w:rPr>
+          <w:spacing w:val="-6"/>
+        </w:rPr>
+        <w:t xml:space="preserve"> начиная с самого нового</w:t>
+      </w:r>
+      <w:r>
+        <w:rPr>
+          <w:spacing w:val="-6"/>
+        </w:rPr>
+        <w:t>.</w:t>
+      </w:r>
+    </w:p>
+    <w:p>
+      <w:pPr>
+        <w:ind w:firstLine="708"/>
+        <w:jc w:val="both"/>
+        <w:rPr>
+          <w:spacing w:val="-6"/>
+        </w:rPr>
+      </w:pPr>
+      <w:r>
+        <w:rPr>
+          <w:spacing w:val="-6"/>
+        </w:rPr>
+        <w:t>4.1.1.1</w:t>
+      </w:r>
+      <w:r>
+        <w:rPr>
+          <w:spacing w:val="-6"/>
+        </w:rPr>
+        <w:t>5</w:t>
+      </w:r>
+      <w:r>
+        <w:rPr>
+          <w:spacing w:val="-6"/>
+        </w:rPr>
+        <w:t>.</w:t>
+      </w:r>
+      <w:r>
+        <w:rPr>
+          <w:spacing w:val="-6"/>
+        </w:rPr>
+        <w:t xml:space="preserve"> </w:t>
+      </w:r>
+      <w:r>
+        <w:rPr>
+          <w:b/>
+          <w:spacing w:val="-6"/>
+          <w:lang w:val="en-US"/>
+        </w:rPr>
+        <w:t>git</w:t>
+      </w:r>
+      <w:r>
+        <w:rPr>
+          <w:b/>
+          <w:spacing w:val="-6"/>
+        </w:rPr>
+        <w:t xml:space="preserve"> </w:t>
+      </w:r>
+      <w:r>
+        <w:rPr>
+          <w:b/>
+          <w:spacing w:val="-6"/>
+          <w:lang w:val="en-US"/>
+        </w:rPr>
+        <w:t>push</w:t>
+      </w:r>
+      <w:r>
+        <w:rPr>
+          <w:spacing w:val="-6"/>
+        </w:rPr>
+        <w:t xml:space="preserve"> - </w:t>
+      </w:r>
+      <w:r>
+        <w:rPr>
+          <w:spacing w:val="-6"/>
+        </w:rPr>
+        <w:t>При испол</w:t>
+      </w:r>
+      <w:r>
+        <w:rPr>
+          <w:spacing w:val="-6"/>
+        </w:rPr>
+        <w:t xml:space="preserve">ьзовании данной команды должна устанавливаться связь с удалённым </w:t>
+      </w:r>
+      <w:r>
+        <w:rPr>
+          <w:spacing w:val="-6"/>
+        </w:rPr>
+        <w:t>репозиторием</w:t>
+      </w:r>
+      <w:r>
+        <w:rPr>
+          <w:spacing w:val="-6"/>
+        </w:rPr>
+        <w:t>,</w:t>
+      </w:r>
+      <w:r>
+        <w:rPr>
+          <w:spacing w:val="-6"/>
+        </w:rPr>
+        <w:t xml:space="preserve"> вычисления локальных </w:t>
       </w:r>
       <w:r>
         <w:rPr>
@@ -6781,13 +7734,25 @@
         <w:rPr>
           <w:spacing w:val="-6"/>
         </w:rPr>
-        <w:t xml:space="preserve"> скачивания и распаковки </w:t>
-      </w:r>
-      <w:r>
-        <w:rPr>
-          <w:spacing w:val="-6"/>
-        </w:rPr>
-        <w:t>репозитория с удалённого сервера в указанную пользователем директорию</w:t>
+        <w:t xml:space="preserve">зменений отсутствующих в нём, и </w:t>
+      </w:r>
+      <w:r>
+        <w:rPr>
+          <w:spacing w:val="-6"/>
+        </w:rPr>
+        <w:t>их передач</w:t>
+      </w:r>
+      <w:r>
+        <w:rPr>
+          <w:spacing w:val="-6"/>
+        </w:rPr>
+        <w:t>а</w:t>
+      </w:r>
+      <w:r>
+        <w:rPr>
+          <w:spacing w:val="-6"/>
+        </w:rPr>
+        <w:t xml:space="preserve"> в вышеупомянутый репозиторий</w:t>
       </w:r>
       <w:r>
         <w:rPr>
@@ -6808,7 +7773,21 @@
         <w:rPr>
           <w:spacing w:val="-6"/>
         </w:rPr>
-        <w:t>4.1.1.5.</w:t>
+        <w:t>4.1.1.1</w:t>
+      </w:r>
+      <w:r>
+        <w:rPr>
+          <w:spacing w:val="-6"/>
+        </w:rPr>
+        <w:t>6</w:t>
+      </w:r>
+      <w:bookmarkStart w:id="14" w:name="_GoBack"/>
+      <w:bookmarkEnd w:id="14"/>
+      <w:r>
+        <w:rPr>
+          <w:spacing w:val="-6"/>
+        </w:rPr>
+        <w:t>.</w:t>
       </w:r>
       <w:r>
         <w:rPr>
@@ -6816,7 +7795,6 @@
         </w:rPr>
         <w:t xml:space="preserve"> </w:t>
       </w:r>
-      <w:proofErr w:type="spellStart"/>
       <w:r>
         <w:rPr>
           <w:b/>
@@ -6825,7 +7803,6 @@
         </w:rPr>
         <w:t>git</w:t>
       </w:r>
-      <w:proofErr w:type="spellEnd"/>
       <w:r>
         <w:rPr>
           <w:b/>
@@ -6839,105 +7816,8 @@
           <w:spacing w:val="-6"/>
           <w:lang w:val="en-US"/>
         </w:rPr>
-        <w:t>add</w:t>
-      </w:r>
-      <w:r>
-        <w:rPr>
-          <w:spacing w:val="-6"/>
-        </w:rPr>
-        <w:t xml:space="preserve"> </w:t>
-      </w:r>
-      <w:r>
-        <w:rPr>
-          <w:spacing w:val="-6"/>
-        </w:rPr>
-        <w:t>–</w:t>
-      </w:r>
-      <w:r>
-        <w:rPr>
-          <w:spacing w:val="-6"/>
-        </w:rPr>
-        <w:t xml:space="preserve"> </w:t>
-      </w:r>
-      <w:r>
-        <w:rPr>
-          <w:spacing w:val="-6"/>
-        </w:rPr>
-        <w:t xml:space="preserve">Данная команда должна добавлять содержимое рабочей директории в индекс для последующего </w:t>
-      </w:r>
-      <w:proofErr w:type="spellStart"/>
-      <w:r>
-        <w:rPr>
-          <w:spacing w:val="-6"/>
-        </w:rPr>
-        <w:t>коммита</w:t>
-      </w:r>
-      <w:proofErr w:type="spellEnd"/>
-      <w:r>
-        <w:rPr>
-          <w:spacing w:val="-6"/>
-        </w:rPr>
-        <w:t>.</w:t>
-      </w:r>
-    </w:p>
-    <w:p>
-      <w:pPr>
-        <w:ind w:firstLine="708"/>
-        <w:jc w:val="both"/>
-        <w:rPr>
-          <w:spacing w:val="-6"/>
-        </w:rPr>
-      </w:pPr>
-      <w:r>
-        <w:rPr>
-          <w:spacing w:val="-6"/>
-        </w:rPr>
-        <w:t>4.1.1.</w:t>
-      </w:r>
-      <w:r>
-        <w:rPr>
-          <w:spacing w:val="-6"/>
-        </w:rPr>
-        <w:t>6</w:t>
-      </w:r>
-      <w:r>
-        <w:rPr>
-          <w:spacing w:val="-6"/>
-        </w:rPr>
-        <w:t>.</w:t>
-      </w:r>
-      <w:r>
-        <w:rPr>
-          <w:spacing w:val="-6"/>
-        </w:rPr>
-        <w:t xml:space="preserve"> </w:t>
-      </w:r>
-      <w:proofErr w:type="spellStart"/>
-      <w:r>
-        <w:rPr>
-          <w:b/>
-          <w:spacing w:val="-6"/>
-          <w:lang w:val="en-US"/>
-        </w:rPr>
-        <w:t>git</w:t>
-      </w:r>
-      <w:proofErr w:type="spellEnd"/>
-      <w:r>
-        <w:rPr>
-          <w:b/>
-          <w:spacing w:val="-6"/>
-        </w:rPr>
-        <w:t xml:space="preserve"> </w:t>
-      </w:r>
-      <w:proofErr w:type="spellStart"/>
-      <w:r>
-        <w:rPr>
-          <w:b/>
-          <w:spacing w:val="-6"/>
-        </w:rPr>
-        <w:t>status</w:t>
-      </w:r>
-      <w:proofErr w:type="spellEnd"/>
+        <w:t>archive</w:t>
+      </w:r>
       <w:r>
         <w:rPr>
           <w:spacing w:val="-6"/>
@@ -6948,1287 +7828,6 @@
         <w:rPr>
           <w:spacing w:val="-6"/>
         </w:rPr>
-        <w:t>При вызове данной команды</w:t>
-      </w:r>
-      <w:r>
-        <w:rPr>
-          <w:spacing w:val="-6"/>
-        </w:rPr>
-        <w:t>,</w:t>
-      </w:r>
-      <w:r>
-        <w:rPr>
-          <w:spacing w:val="-6"/>
-        </w:rPr>
-        <w:t xml:space="preserve"> на экране пользоваться должны отображаться все измененные файлы в рабочем каталоге.</w:t>
-      </w:r>
-    </w:p>
-    <w:p>
-      <w:pPr>
-        <w:ind w:firstLine="708"/>
-        <w:jc w:val="both"/>
-        <w:rPr>
-          <w:spacing w:val="-6"/>
-        </w:rPr>
-      </w:pPr>
-      <w:r>
-        <w:rPr>
-          <w:spacing w:val="-6"/>
-        </w:rPr>
-        <w:t>4.1.1.</w:t>
-      </w:r>
-      <w:r>
-        <w:rPr>
-          <w:spacing w:val="-6"/>
-        </w:rPr>
-        <w:t>7</w:t>
-      </w:r>
-      <w:r>
-        <w:rPr>
-          <w:spacing w:val="-6"/>
-        </w:rPr>
-        <w:t>.</w:t>
-      </w:r>
-      <w:r>
-        <w:rPr>
-          <w:spacing w:val="-6"/>
-        </w:rPr>
-        <w:t xml:space="preserve"> </w:t>
-      </w:r>
-      <w:proofErr w:type="spellStart"/>
-      <w:r>
-        <w:rPr>
-          <w:b/>
-          <w:spacing w:val="-6"/>
-          <w:lang w:val="en-US"/>
-        </w:rPr>
-        <w:t>git</w:t>
-      </w:r>
-      <w:proofErr w:type="spellEnd"/>
-      <w:r>
-        <w:rPr>
-          <w:b/>
-          <w:spacing w:val="-6"/>
-        </w:rPr>
-        <w:t xml:space="preserve"> </w:t>
-      </w:r>
-      <w:proofErr w:type="spellStart"/>
-      <w:r>
-        <w:rPr>
-          <w:b/>
-          <w:spacing w:val="-6"/>
-        </w:rPr>
-        <w:t>diff</w:t>
-      </w:r>
-      <w:proofErr w:type="spellEnd"/>
-      <w:r>
-        <w:rPr>
-          <w:spacing w:val="-6"/>
-        </w:rPr>
-        <w:t xml:space="preserve"> - </w:t>
-      </w:r>
-      <w:r>
-        <w:rPr>
-          <w:spacing w:val="-6"/>
-        </w:rPr>
-        <w:t xml:space="preserve">Данная команда должна </w:t>
-      </w:r>
-      <w:r>
-        <w:rPr>
-          <w:spacing w:val="-6"/>
-        </w:rPr>
-        <w:t xml:space="preserve">вычислять разницу между любыми двумя </w:t>
-      </w:r>
-      <w:proofErr w:type="spellStart"/>
-      <w:r>
-        <w:rPr>
-          <w:spacing w:val="-6"/>
-          <w:lang w:val="en-US"/>
-        </w:rPr>
-        <w:t>Git</w:t>
-      </w:r>
-      <w:proofErr w:type="spellEnd"/>
-      <w:r>
-        <w:rPr>
-          <w:spacing w:val="-6"/>
-        </w:rPr>
-        <w:t xml:space="preserve"> </w:t>
-      </w:r>
-      <w:r>
-        <w:rPr>
-          <w:spacing w:val="-6"/>
-        </w:rPr>
-        <w:t>деревьями</w:t>
-      </w:r>
-      <w:r>
-        <w:rPr>
-          <w:spacing w:val="-6"/>
-        </w:rPr>
-        <w:t>.</w:t>
-      </w:r>
-    </w:p>
-    <w:p>
-      <w:pPr>
-        <w:ind w:firstLine="708"/>
-        <w:jc w:val="both"/>
-        <w:rPr>
-          <w:spacing w:val="-6"/>
-        </w:rPr>
-      </w:pPr>
-      <w:r>
-        <w:rPr>
-          <w:spacing w:val="-6"/>
-        </w:rPr>
-        <w:t>4.1.1.</w:t>
-      </w:r>
-      <w:r>
-        <w:rPr>
-          <w:spacing w:val="-6"/>
-        </w:rPr>
-        <w:t>8</w:t>
-      </w:r>
-      <w:r>
-        <w:rPr>
-          <w:spacing w:val="-6"/>
-        </w:rPr>
-        <w:t>.</w:t>
-      </w:r>
-      <w:r>
-        <w:rPr>
-          <w:spacing w:val="-6"/>
-        </w:rPr>
-        <w:t xml:space="preserve"> </w:t>
-      </w:r>
-      <w:proofErr w:type="spellStart"/>
-      <w:r>
-        <w:rPr>
-          <w:b/>
-          <w:spacing w:val="-6"/>
-          <w:lang w:val="en-US"/>
-        </w:rPr>
-        <w:t>git</w:t>
-      </w:r>
-      <w:proofErr w:type="spellEnd"/>
-      <w:r>
-        <w:rPr>
-          <w:b/>
-          <w:spacing w:val="-6"/>
-        </w:rPr>
-        <w:t xml:space="preserve"> </w:t>
-      </w:r>
-      <w:r>
-        <w:rPr>
-          <w:b/>
-          <w:spacing w:val="-6"/>
-          <w:lang w:val="en-US"/>
-        </w:rPr>
-        <w:t>commit</w:t>
-      </w:r>
-      <w:r>
-        <w:rPr>
-          <w:spacing w:val="-6"/>
-        </w:rPr>
-        <w:t xml:space="preserve"> - </w:t>
-      </w:r>
-      <w:r>
-        <w:rPr>
-          <w:spacing w:val="-6"/>
-        </w:rPr>
-        <w:t>Команда должна</w:t>
-      </w:r>
-      <w:r>
-        <w:rPr>
-          <w:spacing w:val="-6"/>
-        </w:rPr>
-        <w:t xml:space="preserve"> </w:t>
-      </w:r>
-      <w:r>
-        <w:rPr>
-          <w:spacing w:val="-6"/>
-        </w:rPr>
-        <w:t>брать все данные</w:t>
-      </w:r>
-      <w:r>
-        <w:rPr>
-          <w:spacing w:val="-6"/>
-        </w:rPr>
-        <w:t>,</w:t>
-      </w:r>
-      <w:r>
-        <w:rPr>
-          <w:spacing w:val="-6"/>
-        </w:rPr>
-        <w:t xml:space="preserve"> добавленные в индекс с помощью </w:t>
-      </w:r>
-      <w:proofErr w:type="spellStart"/>
-      <w:r>
-        <w:rPr>
-          <w:spacing w:val="-6"/>
-          <w:lang w:val="en-US"/>
-        </w:rPr>
-        <w:t>git</w:t>
-      </w:r>
-      <w:proofErr w:type="spellEnd"/>
-      <w:r>
-        <w:rPr>
-          <w:spacing w:val="-6"/>
-        </w:rPr>
-        <w:t xml:space="preserve"> </w:t>
-      </w:r>
-      <w:r>
-        <w:rPr>
-          <w:spacing w:val="-6"/>
-          <w:lang w:val="en-US"/>
-        </w:rPr>
-        <w:t>add</w:t>
-      </w:r>
-      <w:r>
-        <w:rPr>
-          <w:spacing w:val="-6"/>
-        </w:rPr>
-        <w:t xml:space="preserve">, </w:t>
-      </w:r>
-      <w:r>
-        <w:rPr>
-          <w:spacing w:val="-6"/>
-        </w:rPr>
-        <w:t>и сохранять их слепок во внутренней базе данных</w:t>
-      </w:r>
-      <w:r>
-        <w:rPr>
-          <w:spacing w:val="-6"/>
-        </w:rPr>
-        <w:t>,</w:t>
-      </w:r>
-      <w:r>
-        <w:rPr>
-          <w:spacing w:val="-6"/>
-        </w:rPr>
-        <w:t xml:space="preserve"> а затем сдвигать указатель текущей ветки на этот слепок</w:t>
-      </w:r>
-      <w:r>
-        <w:rPr>
-          <w:spacing w:val="-6"/>
-        </w:rPr>
-        <w:t>.</w:t>
-      </w:r>
-    </w:p>
-    <w:p>
-      <w:pPr>
-        <w:ind w:firstLine="708"/>
-        <w:jc w:val="both"/>
-        <w:rPr>
-          <w:spacing w:val="-6"/>
-        </w:rPr>
-      </w:pPr>
-      <w:r>
-        <w:rPr>
-          <w:spacing w:val="-6"/>
-        </w:rPr>
-        <w:t>4.1.1.</w:t>
-      </w:r>
-      <w:r>
-        <w:rPr>
-          <w:spacing w:val="-6"/>
-        </w:rPr>
-        <w:t>9</w:t>
-      </w:r>
-      <w:r>
-        <w:rPr>
-          <w:spacing w:val="-6"/>
-        </w:rPr>
-        <w:t>.</w:t>
-      </w:r>
-      <w:r>
-        <w:rPr>
-          <w:spacing w:val="-6"/>
-        </w:rPr>
-        <w:t xml:space="preserve"> </w:t>
-      </w:r>
-      <w:proofErr w:type="spellStart"/>
-      <w:r>
-        <w:rPr>
-          <w:b/>
-          <w:spacing w:val="-6"/>
-          <w:lang w:val="en-US"/>
-        </w:rPr>
-        <w:t>git</w:t>
-      </w:r>
-      <w:proofErr w:type="spellEnd"/>
-      <w:r>
-        <w:rPr>
-          <w:b/>
-          <w:spacing w:val="-6"/>
-        </w:rPr>
-        <w:t xml:space="preserve"> </w:t>
-      </w:r>
-      <w:r>
-        <w:rPr>
-          <w:b/>
-          <w:spacing w:val="-6"/>
-          <w:lang w:val="en-US"/>
-        </w:rPr>
-        <w:t>reset</w:t>
-      </w:r>
-      <w:r>
-        <w:rPr>
-          <w:spacing w:val="-6"/>
-        </w:rPr>
-        <w:t xml:space="preserve"> - </w:t>
-      </w:r>
-      <w:r>
-        <w:rPr>
-          <w:spacing w:val="-6"/>
-        </w:rPr>
-        <w:t>При вызове данной команды</w:t>
-      </w:r>
-      <w:r>
-        <w:rPr>
-          <w:spacing w:val="-6"/>
-        </w:rPr>
-        <w:t xml:space="preserve"> </w:t>
-      </w:r>
-      <w:r>
-        <w:rPr>
-          <w:spacing w:val="-6"/>
-        </w:rPr>
-        <w:t>все изменения</w:t>
-      </w:r>
-      <w:r>
-        <w:rPr>
-          <w:spacing w:val="-6"/>
-        </w:rPr>
-        <w:t>,</w:t>
-      </w:r>
-      <w:r>
-        <w:rPr>
-          <w:spacing w:val="-6"/>
-        </w:rPr>
-        <w:t xml:space="preserve"> совершённые после последнего </w:t>
-      </w:r>
-      <w:proofErr w:type="spellStart"/>
-      <w:r>
-        <w:rPr>
-          <w:spacing w:val="-6"/>
-        </w:rPr>
-        <w:t>ком</w:t>
-      </w:r>
-      <w:r>
-        <w:rPr>
-          <w:spacing w:val="-6"/>
-        </w:rPr>
-        <w:t>м</w:t>
-      </w:r>
-      <w:r>
-        <w:rPr>
-          <w:spacing w:val="-6"/>
-        </w:rPr>
-        <w:t>ита</w:t>
-      </w:r>
-      <w:proofErr w:type="spellEnd"/>
-      <w:r>
-        <w:rPr>
-          <w:spacing w:val="-6"/>
-        </w:rPr>
-        <w:t xml:space="preserve"> должны быть отменены</w:t>
-      </w:r>
-      <w:r>
-        <w:rPr>
-          <w:spacing w:val="-6"/>
-        </w:rPr>
-        <w:t>.</w:t>
-      </w:r>
-    </w:p>
-    <w:p>
-      <w:pPr>
-        <w:ind w:firstLine="708"/>
-        <w:jc w:val="both"/>
-        <w:rPr>
-          <w:spacing w:val="-6"/>
-        </w:rPr>
-      </w:pPr>
-      <w:r>
-        <w:rPr>
-          <w:spacing w:val="-6"/>
-        </w:rPr>
-        <w:t>4.1.1.1</w:t>
-      </w:r>
-      <w:r>
-        <w:rPr>
-          <w:spacing w:val="-6"/>
-        </w:rPr>
-        <w:t>0</w:t>
-      </w:r>
-      <w:r>
-        <w:rPr>
-          <w:spacing w:val="-6"/>
-        </w:rPr>
-        <w:t>.</w:t>
-      </w:r>
-      <w:r>
-        <w:rPr>
-          <w:spacing w:val="-6"/>
-        </w:rPr>
-        <w:t xml:space="preserve"> </w:t>
-      </w:r>
-      <w:proofErr w:type="spellStart"/>
-      <w:r>
-        <w:rPr>
-          <w:b/>
-          <w:spacing w:val="-6"/>
-          <w:lang w:val="en-US"/>
-        </w:rPr>
-        <w:t>git</w:t>
-      </w:r>
-      <w:proofErr w:type="spellEnd"/>
-      <w:r>
-        <w:rPr>
-          <w:b/>
-          <w:spacing w:val="-6"/>
-        </w:rPr>
-        <w:t xml:space="preserve"> </w:t>
-      </w:r>
-      <w:proofErr w:type="spellStart"/>
-      <w:r>
-        <w:rPr>
-          <w:b/>
-          <w:spacing w:val="-6"/>
-          <w:lang w:val="en-US"/>
-        </w:rPr>
-        <w:t>rm</w:t>
-      </w:r>
-      <w:proofErr w:type="spellEnd"/>
-      <w:r>
-        <w:rPr>
-          <w:spacing w:val="-6"/>
-        </w:rPr>
-        <w:t xml:space="preserve"> - </w:t>
-      </w:r>
-      <w:r>
-        <w:rPr>
-          <w:spacing w:val="-6"/>
-        </w:rPr>
-        <w:t>При использовании данной команды</w:t>
-      </w:r>
-      <w:r>
-        <w:rPr>
-          <w:spacing w:val="-6"/>
-        </w:rPr>
-        <w:t xml:space="preserve"> </w:t>
-      </w:r>
-      <w:r>
-        <w:rPr>
-          <w:spacing w:val="-6"/>
-        </w:rPr>
-        <w:t>все файлы из индекса и рабочей директории должны быть удалены</w:t>
-      </w:r>
-      <w:r>
-        <w:rPr>
-          <w:spacing w:val="-6"/>
-        </w:rPr>
-        <w:t>.</w:t>
-      </w:r>
-    </w:p>
-    <w:p>
-      <w:pPr>
-        <w:ind w:firstLine="708"/>
-        <w:jc w:val="both"/>
-        <w:rPr>
-          <w:spacing w:val="-6"/>
-        </w:rPr>
-      </w:pPr>
-      <w:r>
-        <w:rPr>
-          <w:spacing w:val="-6"/>
-        </w:rPr>
-        <w:t>4.1.1.1</w:t>
-      </w:r>
-      <w:r>
-        <w:rPr>
-          <w:spacing w:val="-6"/>
-        </w:rPr>
-        <w:t>1</w:t>
-      </w:r>
-      <w:r>
-        <w:rPr>
-          <w:spacing w:val="-6"/>
-        </w:rPr>
-        <w:t>.</w:t>
-      </w:r>
-      <w:r>
-        <w:rPr>
-          <w:spacing w:val="-6"/>
-        </w:rPr>
-        <w:t xml:space="preserve"> </w:t>
-      </w:r>
-      <w:proofErr w:type="spellStart"/>
-      <w:r>
-        <w:rPr>
-          <w:b/>
-          <w:spacing w:val="-6"/>
-          <w:lang w:val="en-US"/>
-        </w:rPr>
-        <w:t>git</w:t>
-      </w:r>
-      <w:proofErr w:type="spellEnd"/>
-      <w:r>
-        <w:rPr>
-          <w:b/>
-          <w:spacing w:val="-6"/>
-        </w:rPr>
-        <w:t xml:space="preserve"> </w:t>
-      </w:r>
-      <w:r>
-        <w:rPr>
-          <w:b/>
-          <w:spacing w:val="-6"/>
-          <w:lang w:val="en-US"/>
-        </w:rPr>
-        <w:t>mv</w:t>
-      </w:r>
-      <w:r>
-        <w:rPr>
-          <w:spacing w:val="-6"/>
-        </w:rPr>
-        <w:t xml:space="preserve"> - </w:t>
-      </w:r>
-      <w:r>
-        <w:rPr>
-          <w:spacing w:val="-6"/>
-        </w:rPr>
-        <w:t>Данная команда</w:t>
-      </w:r>
-      <w:r>
-        <w:rPr>
-          <w:spacing w:val="-6"/>
-        </w:rPr>
-        <w:t xml:space="preserve"> должна </w:t>
-      </w:r>
-      <w:r>
-        <w:rPr>
-          <w:spacing w:val="-6"/>
-        </w:rPr>
-        <w:t>перемещать файл в указанную пользователем директорию</w:t>
-      </w:r>
-      <w:r>
-        <w:rPr>
-          <w:spacing w:val="-6"/>
-        </w:rPr>
-        <w:t>.</w:t>
-      </w:r>
-    </w:p>
-    <w:p>
-      <w:pPr>
-        <w:ind w:firstLine="708"/>
-        <w:jc w:val="both"/>
-        <w:rPr>
-          <w:spacing w:val="-6"/>
-        </w:rPr>
-      </w:pPr>
-      <w:r>
-        <w:rPr>
-          <w:spacing w:val="-6"/>
-        </w:rPr>
-        <w:t>4.1.1.1</w:t>
-      </w:r>
-      <w:r>
-        <w:rPr>
-          <w:spacing w:val="-6"/>
-        </w:rPr>
-        <w:t>2</w:t>
-      </w:r>
-      <w:r>
-        <w:rPr>
-          <w:spacing w:val="-6"/>
-        </w:rPr>
-        <w:t>.</w:t>
-      </w:r>
-      <w:r>
-        <w:rPr>
-          <w:spacing w:val="-6"/>
-        </w:rPr>
-        <w:t xml:space="preserve"> </w:t>
-      </w:r>
-      <w:proofErr w:type="spellStart"/>
-      <w:r>
-        <w:rPr>
-          <w:b/>
-          <w:spacing w:val="-6"/>
-          <w:lang w:val="en-US"/>
-        </w:rPr>
-        <w:t>git</w:t>
-      </w:r>
-      <w:proofErr w:type="spellEnd"/>
-      <w:r>
-        <w:rPr>
-          <w:b/>
-          <w:spacing w:val="-6"/>
-        </w:rPr>
-        <w:t xml:space="preserve"> </w:t>
-      </w:r>
-      <w:r>
-        <w:rPr>
-          <w:b/>
-          <w:spacing w:val="-6"/>
-          <w:lang w:val="en-US"/>
-        </w:rPr>
-        <w:t>clean</w:t>
-      </w:r>
-      <w:r>
-        <w:rPr>
-          <w:spacing w:val="-6"/>
-        </w:rPr>
-        <w:t xml:space="preserve"> - </w:t>
-      </w:r>
-      <w:r>
-        <w:rPr>
-          <w:spacing w:val="-6"/>
-        </w:rPr>
-        <w:t>Команда должна</w:t>
-      </w:r>
-      <w:r>
-        <w:rPr>
-          <w:spacing w:val="-6"/>
-        </w:rPr>
-        <w:t xml:space="preserve"> </w:t>
-      </w:r>
-      <w:r>
-        <w:rPr>
-          <w:spacing w:val="-6"/>
-        </w:rPr>
-        <w:t>удалять файлы результата сборки проекта или файлы конфликтов слияний</w:t>
-      </w:r>
-      <w:r>
-        <w:rPr>
-          <w:spacing w:val="-6"/>
-        </w:rPr>
-        <w:t>.</w:t>
-      </w:r>
-    </w:p>
-    <w:p>
-      <w:pPr>
-        <w:ind w:firstLine="708"/>
-        <w:jc w:val="both"/>
-        <w:rPr>
-          <w:spacing w:val="-6"/>
-        </w:rPr>
-      </w:pPr>
-      <w:r>
-        <w:rPr>
-          <w:spacing w:val="-6"/>
-        </w:rPr>
-        <w:t>4.1.1.1</w:t>
-      </w:r>
-      <w:r>
-        <w:rPr>
-          <w:spacing w:val="-6"/>
-        </w:rPr>
-        <w:t>3</w:t>
-      </w:r>
-      <w:r>
-        <w:rPr>
-          <w:spacing w:val="-6"/>
-        </w:rPr>
-        <w:t>.</w:t>
-      </w:r>
-      <w:r>
-        <w:rPr>
-          <w:spacing w:val="-6"/>
-        </w:rPr>
-        <w:t xml:space="preserve"> </w:t>
-      </w:r>
-      <w:proofErr w:type="spellStart"/>
-      <w:r>
-        <w:rPr>
-          <w:b/>
-          <w:spacing w:val="-6"/>
-          <w:lang w:val="en-US"/>
-        </w:rPr>
-        <w:t>git</w:t>
-      </w:r>
-      <w:proofErr w:type="spellEnd"/>
-      <w:r>
-        <w:rPr>
-          <w:b/>
-          <w:spacing w:val="-6"/>
-        </w:rPr>
-        <w:t xml:space="preserve"> </w:t>
-      </w:r>
-      <w:r>
-        <w:rPr>
-          <w:b/>
-          <w:spacing w:val="-6"/>
-          <w:lang w:val="en-US"/>
-        </w:rPr>
-        <w:t>branch</w:t>
-      </w:r>
-      <w:r>
-        <w:rPr>
-          <w:spacing w:val="-6"/>
-        </w:rPr>
-        <w:t xml:space="preserve"> - </w:t>
-      </w:r>
-      <w:r>
-        <w:rPr>
-          <w:spacing w:val="-6"/>
-        </w:rPr>
-        <w:t xml:space="preserve">Данная команда должна </w:t>
-      </w:r>
-      <w:r>
-        <w:rPr>
-          <w:spacing w:val="-6"/>
-        </w:rPr>
-        <w:t>перечислять</w:t>
-      </w:r>
-      <w:r>
-        <w:rPr>
-          <w:spacing w:val="-6"/>
-        </w:rPr>
-        <w:t>,</w:t>
-      </w:r>
-      <w:r>
-        <w:rPr>
-          <w:spacing w:val="-6"/>
-        </w:rPr>
-        <w:t xml:space="preserve"> создавать новые</w:t>
-      </w:r>
-      <w:r>
-        <w:rPr>
-          <w:spacing w:val="-6"/>
-        </w:rPr>
-        <w:t>,</w:t>
-      </w:r>
-      <w:r>
-        <w:rPr>
-          <w:spacing w:val="-6"/>
-        </w:rPr>
-        <w:t xml:space="preserve"> удалять или переименовывать ветки пользователя</w:t>
-      </w:r>
-      <w:r>
-        <w:rPr>
-          <w:spacing w:val="-6"/>
-        </w:rPr>
-        <w:t>.</w:t>
-      </w:r>
-    </w:p>
-    <w:p>
-      <w:pPr>
-        <w:ind w:firstLine="708"/>
-        <w:jc w:val="both"/>
-        <w:rPr>
-          <w:spacing w:val="-6"/>
-        </w:rPr>
-      </w:pPr>
-      <w:r>
-        <w:rPr>
-          <w:spacing w:val="-6"/>
-        </w:rPr>
-        <w:t>4.1.1.1</w:t>
-      </w:r>
-      <w:r>
-        <w:rPr>
-          <w:spacing w:val="-6"/>
-        </w:rPr>
-        <w:t>4</w:t>
-      </w:r>
-      <w:r>
-        <w:rPr>
-          <w:spacing w:val="-6"/>
-        </w:rPr>
-        <w:t>.</w:t>
-      </w:r>
-      <w:r>
-        <w:rPr>
-          <w:spacing w:val="-6"/>
-        </w:rPr>
-        <w:t xml:space="preserve"> </w:t>
-      </w:r>
-      <w:proofErr w:type="spellStart"/>
-      <w:r>
-        <w:rPr>
-          <w:b/>
-          <w:spacing w:val="-6"/>
-          <w:lang w:val="en-US"/>
-        </w:rPr>
-        <w:t>git</w:t>
-      </w:r>
-      <w:proofErr w:type="spellEnd"/>
-      <w:r>
-        <w:rPr>
-          <w:b/>
-          <w:spacing w:val="-6"/>
-        </w:rPr>
-        <w:t xml:space="preserve"> </w:t>
-      </w:r>
-      <w:r>
-        <w:rPr>
-          <w:b/>
-          <w:spacing w:val="-6"/>
-          <w:lang w:val="en-US"/>
-        </w:rPr>
-        <w:t>checkout</w:t>
-      </w:r>
-      <w:r>
-        <w:rPr>
-          <w:spacing w:val="-6"/>
-        </w:rPr>
-        <w:t xml:space="preserve"> </w:t>
-      </w:r>
-      <w:r>
-        <w:rPr>
-          <w:spacing w:val="-6"/>
-        </w:rPr>
-        <w:t>–</w:t>
-      </w:r>
-      <w:r>
-        <w:rPr>
-          <w:spacing w:val="-6"/>
-        </w:rPr>
-        <w:t xml:space="preserve"> </w:t>
-      </w:r>
-      <w:r>
-        <w:rPr>
-          <w:spacing w:val="-6"/>
-        </w:rPr>
-        <w:t>Команда</w:t>
-      </w:r>
-      <w:r>
-        <w:rPr>
-          <w:spacing w:val="-6"/>
-        </w:rPr>
-        <w:t xml:space="preserve"> </w:t>
-      </w:r>
-      <w:r>
-        <w:rPr>
-          <w:spacing w:val="-6"/>
-        </w:rPr>
-        <w:t>должна выполнять</w:t>
-      </w:r>
-      <w:r>
-        <w:rPr>
-          <w:spacing w:val="-6"/>
-        </w:rPr>
-        <w:t xml:space="preserve"> функцию</w:t>
-      </w:r>
-      <w:r>
-        <w:rPr>
-          <w:spacing w:val="-6"/>
-        </w:rPr>
-        <w:t xml:space="preserve"> переключения веток и выгрузки их содержимого в рабочую директорию</w:t>
-      </w:r>
-      <w:r>
-        <w:rPr>
-          <w:spacing w:val="-6"/>
-        </w:rPr>
-        <w:t>.</w:t>
-      </w:r>
-    </w:p>
-    <w:p>
-      <w:pPr>
-        <w:ind w:firstLine="708"/>
-        <w:jc w:val="both"/>
-        <w:rPr>
-          <w:spacing w:val="-6"/>
-        </w:rPr>
-      </w:pPr>
-      <w:r>
-        <w:rPr>
-          <w:spacing w:val="-6"/>
-        </w:rPr>
-        <w:t>4.1.1.1</w:t>
-      </w:r>
-      <w:r>
-        <w:rPr>
-          <w:spacing w:val="-6"/>
-        </w:rPr>
-        <w:t>5</w:t>
-      </w:r>
-      <w:r>
-        <w:rPr>
-          <w:spacing w:val="-6"/>
-        </w:rPr>
-        <w:t>.</w:t>
-      </w:r>
-      <w:r>
-        <w:rPr>
-          <w:spacing w:val="-6"/>
-        </w:rPr>
-        <w:t xml:space="preserve"> </w:t>
-      </w:r>
-      <w:proofErr w:type="spellStart"/>
-      <w:r>
-        <w:rPr>
-          <w:b/>
-          <w:spacing w:val="-6"/>
-          <w:lang w:val="en-US"/>
-        </w:rPr>
-        <w:t>git</w:t>
-      </w:r>
-      <w:proofErr w:type="spellEnd"/>
-      <w:r>
-        <w:rPr>
-          <w:b/>
-          <w:spacing w:val="-6"/>
-        </w:rPr>
-        <w:t xml:space="preserve"> </w:t>
-      </w:r>
-      <w:bookmarkStart w:id="14" w:name="_GoBack"/>
-      <w:r>
-        <w:rPr>
-          <w:b/>
-          <w:spacing w:val="-6"/>
-          <w:lang w:val="en-US"/>
-        </w:rPr>
-        <w:t>mer</w:t>
-      </w:r>
-      <w:bookmarkEnd w:id="14"/>
-      <w:r>
-        <w:rPr>
-          <w:b/>
-          <w:spacing w:val="-6"/>
-          <w:lang w:val="en-US"/>
-        </w:rPr>
-        <w:t>ge</w:t>
-      </w:r>
-      <w:r>
-        <w:rPr>
-          <w:spacing w:val="-6"/>
-        </w:rPr>
-        <w:t xml:space="preserve"> </w:t>
-      </w:r>
-      <w:r>
-        <w:rPr>
-          <w:spacing w:val="-6"/>
-        </w:rPr>
-        <w:t>–</w:t>
-      </w:r>
-      <w:r>
-        <w:rPr>
-          <w:spacing w:val="-6"/>
-        </w:rPr>
-        <w:t xml:space="preserve"> </w:t>
-      </w:r>
-      <w:r>
-        <w:rPr>
-          <w:spacing w:val="-6"/>
-        </w:rPr>
-        <w:t>Данная команда должна выполнять слияние одной или нескольких веток в текущую</w:t>
-      </w:r>
-      <w:r>
-        <w:rPr>
-          <w:spacing w:val="-6"/>
-        </w:rPr>
-        <w:t>.</w:t>
-      </w:r>
-    </w:p>
-    <w:p>
-      <w:pPr>
-        <w:ind w:firstLine="708"/>
-        <w:jc w:val="both"/>
-        <w:rPr>
-          <w:spacing w:val="-6"/>
-        </w:rPr>
-      </w:pPr>
-      <w:r>
-        <w:rPr>
-          <w:spacing w:val="-6"/>
-        </w:rPr>
-        <w:t>4.1.1.1</w:t>
-      </w:r>
-      <w:r>
-        <w:rPr>
-          <w:spacing w:val="-6"/>
-        </w:rPr>
-        <w:t>6</w:t>
-      </w:r>
-      <w:r>
-        <w:rPr>
-          <w:spacing w:val="-6"/>
-        </w:rPr>
-        <w:t>.</w:t>
-      </w:r>
-      <w:r>
-        <w:rPr>
-          <w:spacing w:val="-6"/>
-        </w:rPr>
-        <w:t xml:space="preserve"> </w:t>
-      </w:r>
-      <w:proofErr w:type="spellStart"/>
-      <w:r>
-        <w:rPr>
-          <w:b/>
-          <w:spacing w:val="-6"/>
-          <w:lang w:val="en-US"/>
-        </w:rPr>
-        <w:t>git</w:t>
-      </w:r>
-      <w:proofErr w:type="spellEnd"/>
-      <w:r>
-        <w:rPr>
-          <w:b/>
-          <w:spacing w:val="-6"/>
-        </w:rPr>
-        <w:t xml:space="preserve"> </w:t>
-      </w:r>
-      <w:r>
-        <w:rPr>
-          <w:b/>
-          <w:spacing w:val="-6"/>
-          <w:lang w:val="en-US"/>
-        </w:rPr>
-        <w:t>log</w:t>
-      </w:r>
-      <w:r>
-        <w:rPr>
-          <w:spacing w:val="-6"/>
-        </w:rPr>
-        <w:t xml:space="preserve"> - </w:t>
-      </w:r>
-      <w:r>
-        <w:rPr>
-          <w:spacing w:val="-6"/>
-        </w:rPr>
-        <w:t xml:space="preserve">Данная команда должна </w:t>
-      </w:r>
-      <w:r>
-        <w:rPr>
-          <w:spacing w:val="-6"/>
-        </w:rPr>
-        <w:t>выполнять</w:t>
-      </w:r>
-      <w:r>
-        <w:rPr>
-          <w:spacing w:val="-6"/>
-        </w:rPr>
-        <w:t xml:space="preserve"> функцию просмотра истории </w:t>
-      </w:r>
-      <w:proofErr w:type="spellStart"/>
-      <w:r>
-        <w:rPr>
-          <w:spacing w:val="-6"/>
-        </w:rPr>
-        <w:t>коммитов</w:t>
-      </w:r>
-      <w:proofErr w:type="spellEnd"/>
-      <w:r>
-        <w:rPr>
-          <w:spacing w:val="-6"/>
-        </w:rPr>
-        <w:t>,</w:t>
-      </w:r>
-      <w:r>
-        <w:rPr>
-          <w:spacing w:val="-6"/>
-        </w:rPr>
-        <w:t xml:space="preserve"> начиная с самого нового</w:t>
-      </w:r>
-      <w:r>
-        <w:rPr>
-          <w:spacing w:val="-6"/>
-        </w:rPr>
-        <w:t>.</w:t>
-      </w:r>
-    </w:p>
-    <w:p>
-      <w:pPr>
-        <w:ind w:firstLine="708"/>
-        <w:jc w:val="both"/>
-        <w:rPr>
-          <w:spacing w:val="-6"/>
-        </w:rPr>
-      </w:pPr>
-      <w:r>
-        <w:rPr>
-          <w:spacing w:val="-6"/>
-        </w:rPr>
-        <w:t>4.1.1.1</w:t>
-      </w:r>
-      <w:r>
-        <w:rPr>
-          <w:spacing w:val="-6"/>
-        </w:rPr>
-        <w:t>7</w:t>
-      </w:r>
-      <w:r>
-        <w:rPr>
-          <w:spacing w:val="-6"/>
-        </w:rPr>
-        <w:t>.</w:t>
-      </w:r>
-      <w:r>
-        <w:rPr>
-          <w:spacing w:val="-6"/>
-        </w:rPr>
-        <w:t xml:space="preserve"> </w:t>
-      </w:r>
-      <w:proofErr w:type="spellStart"/>
-      <w:r>
-        <w:rPr>
-          <w:b/>
-          <w:spacing w:val="-6"/>
-          <w:lang w:val="en-US"/>
-        </w:rPr>
-        <w:t>git</w:t>
-      </w:r>
-      <w:proofErr w:type="spellEnd"/>
-      <w:r>
-        <w:rPr>
-          <w:b/>
-          <w:spacing w:val="-6"/>
-        </w:rPr>
-        <w:t xml:space="preserve"> </w:t>
-      </w:r>
-      <w:r>
-        <w:rPr>
-          <w:b/>
-          <w:spacing w:val="-6"/>
-          <w:lang w:val="en-US"/>
-        </w:rPr>
-        <w:t>push</w:t>
-      </w:r>
-      <w:r>
-        <w:rPr>
-          <w:spacing w:val="-6"/>
-        </w:rPr>
-        <w:t xml:space="preserve"> - </w:t>
-      </w:r>
-      <w:r>
-        <w:rPr>
-          <w:spacing w:val="-6"/>
-        </w:rPr>
-        <w:t>При испол</w:t>
-      </w:r>
-      <w:r>
-        <w:rPr>
-          <w:spacing w:val="-6"/>
-        </w:rPr>
-        <w:t xml:space="preserve">ьзовании данной команды должна устанавливаться связь с удалённым </w:t>
-      </w:r>
-      <w:proofErr w:type="spellStart"/>
-      <w:r>
-        <w:rPr>
-          <w:spacing w:val="-6"/>
-        </w:rPr>
-        <w:t>репозиторием</w:t>
-      </w:r>
-      <w:proofErr w:type="spellEnd"/>
-      <w:r>
-        <w:rPr>
-          <w:spacing w:val="-6"/>
-        </w:rPr>
-        <w:t>,</w:t>
-      </w:r>
-      <w:r>
-        <w:rPr>
-          <w:spacing w:val="-6"/>
-        </w:rPr>
-        <w:t xml:space="preserve"> вычисления локальных </w:t>
-      </w:r>
-      <w:r>
-        <w:rPr>
-          <w:spacing w:val="-6"/>
-        </w:rPr>
-        <w:t>и</w:t>
-      </w:r>
-      <w:r>
-        <w:rPr>
-          <w:spacing w:val="-6"/>
-        </w:rPr>
-        <w:t xml:space="preserve">зменений отсутствующих в нём, и </w:t>
-      </w:r>
-      <w:r>
-        <w:rPr>
-          <w:spacing w:val="-6"/>
-        </w:rPr>
-        <w:t>их передач</w:t>
-      </w:r>
-      <w:r>
-        <w:rPr>
-          <w:spacing w:val="-6"/>
-        </w:rPr>
-        <w:t>а</w:t>
-      </w:r>
-      <w:r>
-        <w:rPr>
-          <w:spacing w:val="-6"/>
-        </w:rPr>
-        <w:t xml:space="preserve"> в вышеупомянутый репозиторий</w:t>
-      </w:r>
-      <w:r>
-        <w:rPr>
-          <w:spacing w:val="-6"/>
-        </w:rPr>
-        <w:t>.</w:t>
-      </w:r>
-    </w:p>
-    <w:p>
-      <w:pPr>
-        <w:ind w:firstLine="708"/>
-        <w:jc w:val="both"/>
-        <w:rPr>
-          <w:spacing w:val="-6"/>
-        </w:rPr>
-      </w:pPr>
-      <w:r>
-        <w:rPr>
-          <w:spacing w:val="-6"/>
-        </w:rPr>
-        <w:lastRenderedPageBreak/>
-        <w:t>4.1.1.1</w:t>
-      </w:r>
-      <w:r>
-        <w:rPr>
-          <w:spacing w:val="-6"/>
-        </w:rPr>
-        <w:t>8</w:t>
-      </w:r>
-      <w:r>
-        <w:rPr>
-          <w:spacing w:val="-6"/>
-        </w:rPr>
-        <w:t>.</w:t>
-      </w:r>
-      <w:r>
-        <w:rPr>
-          <w:spacing w:val="-6"/>
-        </w:rPr>
-        <w:t xml:space="preserve"> </w:t>
-      </w:r>
-      <w:proofErr w:type="spellStart"/>
-      <w:r>
-        <w:rPr>
-          <w:b/>
-          <w:spacing w:val="-6"/>
-          <w:lang w:val="en-US"/>
-        </w:rPr>
-        <w:t>git</w:t>
-      </w:r>
-      <w:proofErr w:type="spellEnd"/>
-      <w:r>
-        <w:rPr>
-          <w:b/>
-          <w:spacing w:val="-6"/>
-        </w:rPr>
-        <w:t xml:space="preserve"> </w:t>
-      </w:r>
-      <w:r>
-        <w:rPr>
-          <w:b/>
-          <w:spacing w:val="-6"/>
-          <w:lang w:val="en-US"/>
-        </w:rPr>
-        <w:t>archive</w:t>
-      </w:r>
-      <w:r>
-        <w:rPr>
-          <w:spacing w:val="-6"/>
-        </w:rPr>
-        <w:t xml:space="preserve"> - </w:t>
-      </w:r>
-      <w:r>
-        <w:rPr>
-          <w:spacing w:val="-6"/>
-        </w:rPr>
         <w:t xml:space="preserve">Команда должна выполнять функцию </w:t>
       </w:r>
       <w:r>
@@ -8241,21 +7840,7 @@
         <w:rPr>
           <w:spacing w:val="-6"/>
         </w:rPr>
-        <w:t xml:space="preserve">в архив указанных </w:t>
-      </w:r>
-      <w:proofErr w:type="spellStart"/>
-      <w:r>
-        <w:rPr>
-          <w:spacing w:val="-6"/>
-        </w:rPr>
-        <w:t>коммитов</w:t>
-      </w:r>
-      <w:proofErr w:type="spellEnd"/>
-      <w:r>
-        <w:rPr>
-          <w:spacing w:val="-6"/>
-        </w:rPr>
-        <w:t xml:space="preserve"> или всего репозитория</w:t>
+        <w:t>в архив указанных коммитов или всего репозитория</w:t>
       </w:r>
       <w:r>
         <w:rPr>
@@ -8283,6 +7868,7 @@
           <w:spacing w:val="2"/>
           <w:szCs w:val="26"/>
         </w:rPr>
+        <w:lastRenderedPageBreak/>
         <w:t>Требования к организации входных данных</w:t>
       </w:r>
       <w:bookmarkEnd w:id="15"/>
@@ -8662,19 +8248,19 @@
           <w:spacing w:val="5"/>
           <w:szCs w:val="26"/>
         </w:rPr>
+        <w:t>Время восстановления после отказа</w:t>
+      </w:r>
+    </w:p>
+    <w:p/>
+    <w:p/>
+    <w:p/>
+    <w:p>
+      <w:pPr>
+        <w:ind w:firstLine="708"/>
+        <w:jc w:val="both"/>
+      </w:pPr>
+      <w:r>
         <w:lastRenderedPageBreak/>
-        <w:t>Время восстановления после отказа</w:t>
-      </w:r>
-    </w:p>
-    <w:p/>
-    <w:p/>
-    <w:p/>
-    <w:p>
-      <w:pPr>
-        <w:ind w:firstLine="708"/>
-        <w:jc w:val="both"/>
-      </w:pPr>
-      <w:r>
         <w:t xml:space="preserve">Время восстановления после отказа, вызванного сбоем электропитания технических </w:t>
       </w:r>
       <w:r>
@@ -8886,7 +8472,6 @@
           <w:spacing w:val="2"/>
           <w:szCs w:val="26"/>
         </w:rPr>
-        <w:lastRenderedPageBreak/>
         <w:t>Требования к видам обслуживания</w:t>
       </w:r>
     </w:p>
@@ -9286,7 +8871,6 @@
           <w:spacing w:val="1"/>
           <w:szCs w:val="26"/>
         </w:rPr>
-        <w:lastRenderedPageBreak/>
         <w:t>Требования к исходным кодам и языкам программирования</w:t>
       </w:r>
     </w:p>
@@ -9384,7 +8968,6 @@
         </w:rPr>
         <w:t>Системные программные средства, используемые программой, должны быть представлены локализованными версиями операционных систем Windows или *</w:t>
       </w:r>
-      <w:proofErr w:type="spellStart"/>
       <w:r>
         <w:rPr>
           <w:rStyle w:val="spelle"/>
@@ -9392,7 +8975,6 @@
         </w:rPr>
         <w:t>nix</w:t>
       </w:r>
-      <w:proofErr w:type="spellEnd"/>
       <w:r>
         <w:rPr>
           <w:color w:val="000000"/>
@@ -9632,6 +9214,7 @@
           <w:b/>
           <w:bCs/>
         </w:rPr>
+        <w:lastRenderedPageBreak/>
         <w:t>Предварительный состав программной документации</w:t>
       </w:r>
       <w:bookmarkEnd w:id="31"/>
@@ -9911,7 +9494,6 @@
         <w:rPr>
           <w:caps/>
         </w:rPr>
-        <w:lastRenderedPageBreak/>
         <w:t>Технико-экономические показатели</w:t>
       </w:r>
       <w:bookmarkEnd w:id="33"/>
@@ -9939,6 +9521,7 @@
           <w:b/>
           <w:bCs/>
         </w:rPr>
+        <w:lastRenderedPageBreak/>
         <w:t>Ориентировочная экономическая эффективность</w:t>
       </w:r>
       <w:bookmarkEnd w:id="34"/>
@@ -10115,7 +9698,6 @@
         <w:rPr>
           <w:caps/>
         </w:rPr>
-        <w:lastRenderedPageBreak/>
         <w:t>Стадии и этапы разработки</w:t>
       </w:r>
       <w:bookmarkEnd w:id="36"/>
@@ -10143,6 +9725,7 @@
           <w:b/>
           <w:bCs/>
         </w:rPr>
+        <w:lastRenderedPageBreak/>
         <w:t>Стадии разработки</w:t>
       </w:r>
       <w:bookmarkEnd w:id="37"/>
@@ -10411,7 +9994,6 @@
         <w:rPr>
           <w:caps/>
         </w:rPr>
-        <w:lastRenderedPageBreak/>
         <w:t>Порядок контроля и приемки</w:t>
       </w:r>
       <w:bookmarkEnd w:id="38"/>
@@ -10439,6 +10021,7 @@
           <w:b/>
           <w:bCs/>
         </w:rPr>
+        <w:lastRenderedPageBreak/>
         <w:t>Виды испытаний</w:t>
       </w:r>
       <w:bookmarkEnd w:id="39"/>
@@ -11287,41 +10870,13 @@
               <w:rPr>
                 <w:sz w:val="28"/>
               </w:rPr>
-              <w:t>___________</w:t>
-            </w:r>
-            <w:proofErr w:type="spellStart"/>
-            <w:r>
-              <w:rPr>
-                <w:sz w:val="28"/>
-              </w:rPr>
-              <w:t>Хххххххх</w:t>
-            </w:r>
-            <w:proofErr w:type="spellEnd"/>
-            <w:r>
-              <w:rPr>
-                <w:sz w:val="28"/>
-              </w:rPr>
-              <w:t xml:space="preserve"> Х.Х.</w:t>
+              <w:t>___________Хххххххх Х.Х.</w:t>
             </w:r>
             <w:r>
               <w:rPr>
                 <w:sz w:val="28"/>
               </w:rPr>
-              <w:t xml:space="preserve">                        __________</w:t>
-            </w:r>
-            <w:proofErr w:type="spellStart"/>
-            <w:r>
-              <w:rPr>
-                <w:sz w:val="28"/>
-              </w:rPr>
-              <w:t>Хххххххх</w:t>
-            </w:r>
-            <w:proofErr w:type="spellEnd"/>
-            <w:r>
-              <w:rPr>
-                <w:sz w:val="28"/>
-              </w:rPr>
-              <w:t xml:space="preserve"> Х.Х.</w:t>
+              <w:t xml:space="preserve">                        __________Хххххххх Х.Х.</w:t>
             </w:r>
           </w:p>
         </w:tc>
@@ -11408,7 +10963,7 @@
       </w:pPr>
     </w:p>
     <w:sectPr>
-      <w:headerReference w:type="default" r:id="rId16"/>
+      <w:headerReference w:type="default" r:id="rId17"/>
       <w:pgSz w:w="11906" w:h="16838" w:code="9"/>
       <w:pgMar w:top="1418" w:right="567" w:bottom="851" w:left="1134" w:header="567" w:footer="567" w:gutter="0"/>
       <w:cols w:space="708"/>
@@ -11637,7 +11192,7 @@
         <w:sz w:val="32"/>
         <w:szCs w:val="32"/>
       </w:rPr>
-      <w:t>8</w:t>
+      <w:t>16</w:t>
     </w:r>
     <w:r>
       <w:rPr>

--- a/lab3/TZMERCURIAL.docx
+++ b/lab3/TZMERCURIAL.docx
@@ -150,8 +150,16 @@
               <w:rPr>
                 <w:sz w:val="28"/>
               </w:rPr>
-              <w:t>Начальник тех.отдела</w:t>
+              <w:t xml:space="preserve">Начальник </w:t>
             </w:r>
+            <w:proofErr w:type="spellStart"/>
+            <w:r>
+              <w:rPr>
+                <w:sz w:val="28"/>
+              </w:rPr>
+              <w:t>тех.отдела</w:t>
+            </w:r>
+            <w:proofErr w:type="spellEnd"/>
           </w:p>
         </w:tc>
       </w:tr>
@@ -215,7 +223,21 @@
               <w:rPr>
                 <w:sz w:val="28"/>
               </w:rPr>
-              <w:t>_____________ Хххххх Х.Х.</w:t>
+              <w:t xml:space="preserve">_____________ </w:t>
+            </w:r>
+            <w:proofErr w:type="spellStart"/>
+            <w:r>
+              <w:rPr>
+                <w:sz w:val="28"/>
+              </w:rPr>
+              <w:t>Хххххх</w:t>
+            </w:r>
+            <w:proofErr w:type="spellEnd"/>
+            <w:r>
+              <w:rPr>
+                <w:sz w:val="28"/>
+              </w:rPr>
+              <w:t xml:space="preserve"> Х.Х.</w:t>
             </w:r>
           </w:p>
         </w:tc>
@@ -610,8 +632,8 @@
         </w:rPr>
         <w:fldChar w:fldCharType="separate"/>
       </w:r>
-      <w:bookmarkStart w:id="0" w:name="ДецНомер"/>
-      <w:bookmarkStart w:id="1" w:name="Закладка"/>
+      <w:bookmarkStart w:id="0" w:name="Закладка"/>
+      <w:bookmarkStart w:id="1" w:name="ДецНомер"/>
       <w:r>
         <w:rPr>
           <w:b/>
@@ -1150,11 +1172,19 @@
                                   <w:sz w:val="20"/>
                                 </w:rPr>
                               </w:pPr>
+                              <w:proofErr w:type="spellStart"/>
                               <w:r>
                                 <w:rPr>
                                   <w:sz w:val="20"/>
                                 </w:rPr>
-                                <w:t>Взам. инв. №</w:t>
+                                <w:t>Взам</w:t>
+                              </w:r>
+                              <w:proofErr w:type="spellEnd"/>
+                              <w:r>
+                                <w:rPr>
+                                  <w:sz w:val="20"/>
+                                </w:rPr>
+                                <w:t>. инв. №</w:t>
                               </w:r>
                             </w:p>
                           </w:txbxContent>
@@ -1213,7 +1243,21 @@
                                 <w:rPr>
                                   <w:sz w:val="20"/>
                                 </w:rPr>
-                                <w:t>Инв. № дубл.</w:t>
+                                <w:t xml:space="preserve">Инв. № </w:t>
+                              </w:r>
+                              <w:proofErr w:type="spellStart"/>
+                              <w:r>
+                                <w:rPr>
+                                  <w:sz w:val="20"/>
+                                </w:rPr>
+                                <w:t>дубл</w:t>
+                              </w:r>
+                              <w:proofErr w:type="spellEnd"/>
+                              <w:r>
+                                <w:rPr>
+                                  <w:sz w:val="20"/>
+                                </w:rPr>
+                                <w:t>.</w:t>
                               </w:r>
                             </w:p>
                           </w:txbxContent>
@@ -1681,7 +1725,21 @@
               <w:rPr>
                 <w:sz w:val="28"/>
               </w:rPr>
-              <w:t>___________Хххххххх Х.Х.</w:t>
+              <w:t>___________</w:t>
+            </w:r>
+            <w:proofErr w:type="spellStart"/>
+            <w:r>
+              <w:rPr>
+                <w:sz w:val="28"/>
+              </w:rPr>
+              <w:t>Хххххххх</w:t>
+            </w:r>
+            <w:proofErr w:type="spellEnd"/>
+            <w:r>
+              <w:rPr>
+                <w:sz w:val="28"/>
+              </w:rPr>
+              <w:t xml:space="preserve"> Х.Х.</w:t>
             </w:r>
           </w:p>
         </w:tc>
@@ -1994,7 +2052,21 @@
               <w:rPr>
                 <w:sz w:val="28"/>
               </w:rPr>
-              <w:t>_____________Хххххх Х.Х.</w:t>
+              <w:t>_____________</w:t>
+            </w:r>
+            <w:proofErr w:type="spellStart"/>
+            <w:r>
+              <w:rPr>
+                <w:sz w:val="28"/>
+              </w:rPr>
+              <w:t>Хххххх</w:t>
+            </w:r>
+            <w:proofErr w:type="spellEnd"/>
+            <w:r>
+              <w:rPr>
+                <w:sz w:val="28"/>
+              </w:rPr>
+              <w:t xml:space="preserve"> Х.Х.</w:t>
             </w:r>
           </w:p>
         </w:tc>
@@ -3118,6 +3190,7 @@
                                   <w:szCs w:val="20"/>
                                 </w:rPr>
                               </w:pPr>
+                              <w:proofErr w:type="spellStart"/>
                               <w:r>
                                 <w:rPr>
                                   <w:b/>
@@ -3125,7 +3198,17 @@
                                   <w:sz w:val="20"/>
                                   <w:szCs w:val="20"/>
                                 </w:rPr>
-                                <w:t>Взам. инв. №</w:t>
+                                <w:t>Взам</w:t>
+                              </w:r>
+                              <w:proofErr w:type="spellEnd"/>
+                              <w:r>
+                                <w:rPr>
+                                  <w:b/>
+                                  <w:bCs/>
+                                  <w:sz w:val="20"/>
+                                  <w:szCs w:val="20"/>
+                                </w:rPr>
+                                <w:t>. инв. №</w:t>
                               </w:r>
                             </w:p>
                           </w:txbxContent>
@@ -3188,7 +3271,27 @@
                                   <w:sz w:val="20"/>
                                   <w:szCs w:val="20"/>
                                 </w:rPr>
-                                <w:t>Инв. № дубл.</w:t>
+                                <w:t xml:space="preserve">Инв. № </w:t>
+                              </w:r>
+                              <w:proofErr w:type="spellStart"/>
+                              <w:r>
+                                <w:rPr>
+                                  <w:b/>
+                                  <w:bCs/>
+                                  <w:sz w:val="20"/>
+                                  <w:szCs w:val="20"/>
+                                </w:rPr>
+                                <w:t>дубл</w:t>
+                              </w:r>
+                              <w:proofErr w:type="spellEnd"/>
+                              <w:r>
+                                <w:rPr>
+                                  <w:b/>
+                                  <w:bCs/>
+                                  <w:sz w:val="20"/>
+                                  <w:szCs w:val="20"/>
+                                </w:rPr>
+                                <w:t>.</w:t>
                               </w:r>
                             </w:p>
                           </w:txbxContent>
@@ -5828,9 +5931,11 @@
         <w:t>, разработанная для эффективной работы с очень большими </w:t>
       </w:r>
       <w:hyperlink r:id="rId15" w:tooltip="Репозиторий" w:history="1">
+        <w:proofErr w:type="spellStart"/>
         <w:r>
           <w:t>репозиториями</w:t>
         </w:r>
+        <w:proofErr w:type="spellEnd"/>
       </w:hyperlink>
       <w:r>
         <w:t> кода. В первую очередь она является </w:t>
@@ -6297,7 +6402,24 @@
       </w:r>
       <w:r>
         <w:rPr>
-          <w:b/>
+          <w:spacing w:val="-6"/>
+        </w:rPr>
+        <w:t>Система контроля версий должна иметь функцию</w:t>
+      </w:r>
+      <w:r>
+        <w:rPr>
+          <w:spacing w:val="-6"/>
+        </w:rPr>
+        <w:t xml:space="preserve"> настройки</w:t>
+      </w:r>
+      <w:r>
+        <w:rPr>
+          <w:spacing w:val="-6"/>
+        </w:rPr>
+        <w:t xml:space="preserve"> </w:t>
+      </w:r>
+      <w:r>
+        <w:rPr>
           <w:spacing w:val="-6"/>
           <w:lang w:val="en-US"/>
         </w:rPr>
@@ -6305,48 +6427,450 @@
       </w:r>
       <w:r>
         <w:rPr>
-          <w:b/>
           <w:spacing w:val="-6"/>
         </w:rPr>
         <w:t xml:space="preserve"> </w:t>
       </w:r>
       <w:r>
         <w:rPr>
-          <w:b/>
+          <w:spacing w:val="-6"/>
+        </w:rPr>
+        <w:t>конфигурации для заданного репозитория</w:t>
+      </w:r>
+      <w:r>
+        <w:rPr>
+          <w:spacing w:val="-6"/>
+        </w:rPr>
+        <w:t>.</w:t>
+      </w:r>
+    </w:p>
+    <w:p>
+      <w:pPr>
+        <w:ind w:firstLine="708"/>
+        <w:jc w:val="both"/>
+        <w:rPr>
+          <w:spacing w:val="-6"/>
+        </w:rPr>
+      </w:pPr>
+      <w:r>
+        <w:rPr>
+          <w:spacing w:val="-6"/>
+        </w:rPr>
+        <w:t>4.1.1.2.</w:t>
+      </w:r>
+      <w:r>
+        <w:rPr>
+          <w:spacing w:val="-6"/>
+        </w:rPr>
+        <w:t xml:space="preserve"> </w:t>
+      </w:r>
+      <w:r>
+        <w:rPr>
+          <w:spacing w:val="-6"/>
+        </w:rPr>
+        <w:t>Система контроля версий должна иметь функцию</w:t>
+      </w:r>
+      <w:r>
+        <w:rPr>
+          <w:spacing w:val="-6"/>
+        </w:rPr>
+        <w:t xml:space="preserve"> </w:t>
+      </w:r>
+      <w:r>
+        <w:rPr>
+          <w:spacing w:val="-6"/>
+        </w:rPr>
+        <w:t>о</w:t>
+      </w:r>
+      <w:r>
+        <w:rPr>
+          <w:spacing w:val="-6"/>
+        </w:rPr>
+        <w:t>тображения встроенной документации Git о других командах.</w:t>
+      </w:r>
+    </w:p>
+    <w:p>
+      <w:pPr>
+        <w:ind w:firstLine="708"/>
+        <w:jc w:val="both"/>
+        <w:rPr>
+          <w:spacing w:val="-6"/>
+        </w:rPr>
+      </w:pPr>
+      <w:r>
+        <w:rPr>
+          <w:spacing w:val="-6"/>
+        </w:rPr>
+        <w:t>4.1.1.3.</w:t>
+      </w:r>
+      <w:r>
+        <w:rPr>
+          <w:spacing w:val="-6"/>
+        </w:rPr>
+        <w:t xml:space="preserve"> </w:t>
+      </w:r>
+      <w:r>
+        <w:rPr>
+          <w:spacing w:val="-6"/>
+        </w:rPr>
+        <w:t>Система контроля версий должна иметь функцию</w:t>
+      </w:r>
+      <w:r>
+        <w:rPr>
+          <w:spacing w:val="-6"/>
+        </w:rPr>
+        <w:t xml:space="preserve"> </w:t>
+      </w:r>
+      <w:r>
+        <w:rPr>
+          <w:spacing w:val="-6"/>
+        </w:rPr>
+        <w:t>создания</w:t>
+      </w:r>
+      <w:r>
+        <w:rPr>
+          <w:spacing w:val="-6"/>
+        </w:rPr>
+        <w:t xml:space="preserve"> </w:t>
+      </w:r>
+      <w:r>
+        <w:rPr>
           <w:spacing w:val="-6"/>
           <w:lang w:val="en-US"/>
         </w:rPr>
-        <w:t>config</w:t>
-      </w:r>
-      <w:r>
-        <w:rPr>
-          <w:spacing w:val="-6"/>
-        </w:rPr>
-        <w:t xml:space="preserve"> – </w:t>
-      </w:r>
-      <w:r>
-        <w:rPr>
-          <w:spacing w:val="-6"/>
-        </w:rPr>
-        <w:t>При вызове данной команды</w:t>
-      </w:r>
-      <w:r>
-        <w:rPr>
-          <w:spacing w:val="-6"/>
-        </w:rPr>
-        <w:t xml:space="preserve"> должна</w:t>
-      </w:r>
-      <w:r>
-        <w:rPr>
-          <w:spacing w:val="-6"/>
-        </w:rPr>
-        <w:t xml:space="preserve"> производится </w:t>
-      </w:r>
-      <w:r>
-        <w:rPr>
-          <w:spacing w:val="-6"/>
-        </w:rPr>
-        <w:t xml:space="preserve">настройка </w:t>
+        <w:t>Git</w:t>
+      </w:r>
+      <w:r>
+        <w:rPr>
+          <w:spacing w:val="-6"/>
+        </w:rPr>
+        <w:t xml:space="preserve"> репозитория</w:t>
+      </w:r>
+      <w:r>
+        <w:rPr>
+          <w:spacing w:val="-6"/>
+        </w:rPr>
+        <w:t xml:space="preserve"> в данном каталоге.</w:t>
+      </w:r>
+    </w:p>
+    <w:p>
+      <w:pPr>
+        <w:ind w:firstLine="708"/>
+        <w:jc w:val="both"/>
+        <w:rPr>
+          <w:spacing w:val="-6"/>
+        </w:rPr>
+      </w:pPr>
+      <w:r>
+        <w:rPr>
+          <w:spacing w:val="-6"/>
+        </w:rPr>
+        <w:t>4.1.1.4.</w:t>
+      </w:r>
+      <w:r>
+        <w:rPr>
+          <w:spacing w:val="-6"/>
+        </w:rPr>
+        <w:t xml:space="preserve"> </w:t>
+      </w:r>
+      <w:r>
+        <w:rPr>
+          <w:spacing w:val="-6"/>
+        </w:rPr>
+        <w:t>Система контроля</w:t>
+      </w:r>
+      <w:r>
+        <w:rPr>
+          <w:spacing w:val="-6"/>
+        </w:rPr>
+        <w:t xml:space="preserve"> версий должна иметь</w:t>
+      </w:r>
+      <w:r>
+        <w:rPr>
+          <w:spacing w:val="-6"/>
+        </w:rPr>
+        <w:t xml:space="preserve"> </w:t>
+      </w:r>
+      <w:r>
+        <w:rPr>
+          <w:spacing w:val="-6"/>
+        </w:rPr>
+        <w:t>функци</w:t>
+      </w:r>
+      <w:r>
+        <w:rPr>
+          <w:spacing w:val="-6"/>
+        </w:rPr>
+        <w:t>и</w:t>
+      </w:r>
+      <w:r>
+        <w:rPr>
+          <w:spacing w:val="-6"/>
+        </w:rPr>
+        <w:t xml:space="preserve"> скачивания и распаковки </w:t>
+      </w:r>
+      <w:r>
+        <w:rPr>
+          <w:spacing w:val="-6"/>
+        </w:rPr>
+        <w:t>репозитория с удалённого сервера в указанную пользователем директорию</w:t>
+      </w:r>
+      <w:r>
+        <w:rPr>
+          <w:spacing w:val="-6"/>
+        </w:rPr>
+        <w:t>.</w:t>
+      </w:r>
+    </w:p>
+    <w:p>
+      <w:pPr>
+        <w:ind w:firstLine="708"/>
+        <w:jc w:val="both"/>
+        <w:rPr>
+          <w:spacing w:val="-6"/>
+        </w:rPr>
+      </w:pPr>
+      <w:r>
+        <w:rPr>
+          <w:spacing w:val="-6"/>
+        </w:rPr>
+        <w:t>4.1.1.5.</w:t>
+      </w:r>
+      <w:r>
+        <w:rPr>
+          <w:spacing w:val="-6"/>
+        </w:rPr>
+        <w:t xml:space="preserve"> </w:t>
+      </w:r>
+      <w:r>
+        <w:rPr>
+          <w:spacing w:val="-6"/>
+        </w:rPr>
+        <w:t>Система контроля версий должна иметь функцию</w:t>
+      </w:r>
+      <w:r>
+        <w:rPr>
+          <w:spacing w:val="-6"/>
+        </w:rPr>
+        <w:t xml:space="preserve"> </w:t>
+      </w:r>
+      <w:r>
+        <w:rPr>
+          <w:spacing w:val="-6"/>
+        </w:rPr>
+        <w:t>добавления</w:t>
+      </w:r>
+      <w:r>
+        <w:rPr>
+          <w:spacing w:val="-6"/>
+        </w:rPr>
+        <w:t xml:space="preserve"> </w:t>
+      </w:r>
+      <w:r>
+        <w:rPr>
+          <w:spacing w:val="-6"/>
+        </w:rPr>
+        <w:t>содержимого</w:t>
+      </w:r>
+      <w:r>
+        <w:rPr>
+          <w:spacing w:val="-6"/>
+        </w:rPr>
+        <w:t xml:space="preserve"> рабочей директории в индекс для последующего </w:t>
+      </w:r>
+      <w:proofErr w:type="spellStart"/>
+      <w:r>
+        <w:rPr>
+          <w:spacing w:val="-6"/>
+        </w:rPr>
+        <w:t>коммита</w:t>
+      </w:r>
+      <w:proofErr w:type="spellEnd"/>
+      <w:r>
+        <w:rPr>
+          <w:spacing w:val="-6"/>
+        </w:rPr>
+        <w:t>.</w:t>
+      </w:r>
+    </w:p>
+    <w:p>
+      <w:pPr>
+        <w:ind w:firstLine="708"/>
+        <w:jc w:val="both"/>
+        <w:rPr>
+          <w:spacing w:val="-6"/>
+        </w:rPr>
+      </w:pPr>
+      <w:r>
+        <w:rPr>
+          <w:spacing w:val="-6"/>
+        </w:rPr>
+        <w:t>4.1.1.</w:t>
+      </w:r>
+      <w:r>
+        <w:rPr>
+          <w:spacing w:val="-6"/>
+        </w:rPr>
+        <w:t>6</w:t>
+      </w:r>
+      <w:r>
+        <w:rPr>
+          <w:spacing w:val="-6"/>
+        </w:rPr>
+        <w:t>.</w:t>
+      </w:r>
+      <w:r>
+        <w:rPr>
+          <w:spacing w:val="-6"/>
+        </w:rPr>
+        <w:t xml:space="preserve"> </w:t>
+      </w:r>
+      <w:r>
+        <w:rPr>
+          <w:spacing w:val="-6"/>
+        </w:rPr>
+        <w:t>Система контроля версий должна иметь функцию</w:t>
+      </w:r>
+      <w:r>
+        <w:rPr>
+          <w:spacing w:val="-6"/>
+        </w:rPr>
+        <w:t xml:space="preserve"> отображения </w:t>
+      </w:r>
+      <w:r>
+        <w:rPr>
+          <w:spacing w:val="-6"/>
+        </w:rPr>
+        <w:t>на экране пользоваться</w:t>
+      </w:r>
+      <w:r>
+        <w:rPr>
+          <w:spacing w:val="-6"/>
+        </w:rPr>
+        <w:t xml:space="preserve"> все</w:t>
+      </w:r>
+      <w:r>
+        <w:rPr>
+          <w:spacing w:val="-6"/>
+        </w:rPr>
+        <w:t>х</w:t>
+      </w:r>
+      <w:r>
+        <w:rPr>
+          <w:spacing w:val="-6"/>
+        </w:rPr>
+        <w:t xml:space="preserve"> </w:t>
+      </w:r>
+      <w:r>
+        <w:rPr>
+          <w:spacing w:val="-6"/>
+        </w:rPr>
+        <w:t>состояни</w:t>
+      </w:r>
+      <w:r>
+        <w:rPr>
+          <w:spacing w:val="-6"/>
+        </w:rPr>
+        <w:t>й</w:t>
+      </w:r>
+      <w:r>
+        <w:rPr>
+          <w:spacing w:val="-6"/>
+        </w:rPr>
+        <w:t xml:space="preserve"> файлов</w:t>
+      </w:r>
+      <w:r>
+        <w:rPr>
+          <w:spacing w:val="-6"/>
+        </w:rPr>
+        <w:t xml:space="preserve"> в рабочем каталоге.</w:t>
+      </w:r>
+    </w:p>
+    <w:p>
+      <w:pPr>
+        <w:ind w:firstLine="708"/>
+        <w:jc w:val="both"/>
+        <w:rPr>
+          <w:spacing w:val="-6"/>
+        </w:rPr>
+      </w:pPr>
+      <w:r>
+        <w:rPr>
+          <w:spacing w:val="-6"/>
+        </w:rPr>
+        <w:t>4.1.1.</w:t>
+      </w:r>
+      <w:r>
+        <w:rPr>
+          <w:spacing w:val="-6"/>
+        </w:rPr>
+        <w:t>7</w:t>
+      </w:r>
+      <w:r>
+        <w:rPr>
+          <w:spacing w:val="-6"/>
+        </w:rPr>
+        <w:t>.</w:t>
+      </w:r>
+      <w:r>
+        <w:rPr>
+          <w:spacing w:val="-6"/>
+        </w:rPr>
+        <w:t xml:space="preserve"> </w:t>
+      </w:r>
+      <w:r>
+        <w:rPr>
+          <w:spacing w:val="-6"/>
+        </w:rPr>
+        <w:t>Система контроля версий должна иметь функцию</w:t>
+      </w:r>
+      <w:r>
+        <w:rPr>
+          <w:spacing w:val="-6"/>
+        </w:rPr>
+        <w:t xml:space="preserve"> </w:t>
+      </w:r>
+      <w:r>
+        <w:rPr>
+          <w:spacing w:val="-6"/>
+        </w:rPr>
+        <w:t>выборки всех данных</w:t>
+      </w:r>
+      <w:r>
+        <w:rPr>
+          <w:spacing w:val="-6"/>
+        </w:rPr>
+        <w:t>,</w:t>
+      </w:r>
+      <w:r>
+        <w:rPr>
+          <w:spacing w:val="-6"/>
+        </w:rPr>
+        <w:t xml:space="preserve"> добавленны</w:t>
+      </w:r>
+      <w:r>
+        <w:rPr>
+          <w:spacing w:val="-6"/>
+        </w:rPr>
+        <w:t>х</w:t>
+      </w:r>
+      <w:r>
+        <w:rPr>
+          <w:spacing w:val="-6"/>
+        </w:rPr>
+        <w:t xml:space="preserve"> в индекс с помощью</w:t>
+      </w:r>
+      <w:r>
+        <w:rPr>
+          <w:spacing w:val="-6"/>
+        </w:rPr>
+        <w:t xml:space="preserve"> команды</w:t>
+      </w:r>
+      <w:r>
+        <w:rPr>
+          <w:spacing w:val="-6"/>
+        </w:rPr>
+        <w:t xml:space="preserve"> </w:t>
       </w:r>
       <w:r>
         <w:rPr>
@@ -6364,8 +6888,33 @@
       <w:r>
         <w:rPr>
           <w:spacing w:val="-6"/>
-        </w:rPr>
-        <w:t>конфигурации для заданного репозитория</w:t>
+          <w:lang w:val="en-US"/>
+        </w:rPr>
+        <w:t>add</w:t>
+      </w:r>
+      <w:r>
+        <w:rPr>
+          <w:spacing w:val="-6"/>
+        </w:rPr>
+        <w:t xml:space="preserve">, </w:t>
+      </w:r>
+      <w:r>
+        <w:rPr>
+          <w:spacing w:val="-6"/>
+        </w:rPr>
+        <w:t>и сохранять их слепок во внутренней базе данных</w:t>
+      </w:r>
+      <w:r>
+        <w:rPr>
+          <w:spacing w:val="-6"/>
+        </w:rPr>
+        <w:t>,</w:t>
+      </w:r>
+      <w:r>
+        <w:rPr>
+          <w:spacing w:val="-6"/>
+        </w:rPr>
+        <w:t xml:space="preserve"> а затем сдвигать указатель текущей ветки на этот слепок</w:t>
       </w:r>
       <w:r>
         <w:rPr>
@@ -6386,7 +6935,19 @@
         <w:rPr>
           <w:spacing w:val="-6"/>
         </w:rPr>
-        <w:t>4.1.1.2.</w:t>
+        <w:t>4.1.1.</w:t>
+      </w:r>
+      <w:r>
+        <w:rPr>
+          <w:spacing w:val="-6"/>
+        </w:rPr>
+        <w:t>8</w:t>
+      </w:r>
+      <w:r>
+        <w:rPr>
+          <w:spacing w:val="-6"/>
+        </w:rPr>
+        <w:t>.</w:t>
       </w:r>
       <w:r>
         <w:rPr>
@@ -6396,25 +6957,124 @@
       </w:r>
       <w:r>
         <w:rPr>
-          <w:b/>
-          <w:spacing w:val="-6"/>
-          <w:lang w:val="en-US"/>
-        </w:rPr>
-        <w:t>git</w:t>
-      </w:r>
-      <w:r>
-        <w:rPr>
-          <w:b/>
+          <w:spacing w:val="-6"/>
+        </w:rPr>
+        <w:t>Система контроля версий должна иметь функцию</w:t>
+      </w:r>
+      <w:r>
+        <w:rPr>
+          <w:spacing w:val="-6"/>
+        </w:rPr>
+        <w:t xml:space="preserve"> отмены </w:t>
+      </w:r>
+      <w:r>
+        <w:rPr>
+          <w:spacing w:val="-6"/>
+        </w:rPr>
+        <w:t>все</w:t>
+      </w:r>
+      <w:r>
+        <w:rPr>
+          <w:spacing w:val="-6"/>
+        </w:rPr>
+        <w:t>х изменений</w:t>
+      </w:r>
+      <w:r>
+        <w:rPr>
+          <w:spacing w:val="-6"/>
+        </w:rPr>
+        <w:t>,</w:t>
+      </w:r>
+      <w:r>
+        <w:rPr>
+          <w:spacing w:val="-6"/>
+        </w:rPr>
+        <w:t xml:space="preserve"> совершённых</w:t>
+      </w:r>
+      <w:r>
+        <w:rPr>
+          <w:spacing w:val="-6"/>
+        </w:rPr>
+        <w:t xml:space="preserve"> после последнего </w:t>
+      </w:r>
+      <w:proofErr w:type="spellStart"/>
+      <w:r>
+        <w:rPr>
+          <w:spacing w:val="-6"/>
+        </w:rPr>
+        <w:t>ком</w:t>
+      </w:r>
+      <w:r>
+        <w:rPr>
+          <w:spacing w:val="-6"/>
+        </w:rPr>
+        <w:t>м</w:t>
+      </w:r>
+      <w:r>
+        <w:rPr>
+          <w:spacing w:val="-6"/>
+        </w:rPr>
+        <w:t>ита</w:t>
+      </w:r>
+      <w:proofErr w:type="spellEnd"/>
+      <w:r>
+        <w:rPr>
           <w:spacing w:val="-6"/>
         </w:rPr>
         <w:t xml:space="preserve"> </w:t>
       </w:r>
       <w:r>
         <w:rPr>
-          <w:b/>
-          <w:spacing w:val="-6"/>
-        </w:rPr>
-        <w:t>help</w:t>
+          <w:spacing w:val="-6"/>
+        </w:rPr>
+        <w:t>и состояние файлов</w:t>
+      </w:r>
+      <w:r>
+        <w:rPr>
+          <w:spacing w:val="-6"/>
+        </w:rPr>
+        <w:t xml:space="preserve"> должно перейти к состоянию указанного номера </w:t>
+      </w:r>
+      <w:proofErr w:type="spellStart"/>
+      <w:r>
+        <w:rPr>
+          <w:spacing w:val="-6"/>
+        </w:rPr>
+        <w:t>коммита</w:t>
+      </w:r>
+      <w:proofErr w:type="spellEnd"/>
+      <w:r>
+        <w:rPr>
+          <w:spacing w:val="-6"/>
+        </w:rPr>
+        <w:t>.</w:t>
+      </w:r>
+    </w:p>
+    <w:p>
+      <w:pPr>
+        <w:ind w:firstLine="708"/>
+        <w:jc w:val="both"/>
+        <w:rPr>
+          <w:spacing w:val="-6"/>
+        </w:rPr>
+      </w:pPr>
+      <w:r>
+        <w:rPr>
+          <w:spacing w:val="-6"/>
+        </w:rPr>
+        <w:t>4.1.1.</w:t>
+      </w:r>
+      <w:r>
+        <w:rPr>
+          <w:spacing w:val="-6"/>
+        </w:rPr>
+        <w:t>9</w:t>
+      </w:r>
+      <w:r>
+        <w:rPr>
+          <w:spacing w:val="-6"/>
+        </w:rPr>
+        <w:t>.</w:t>
       </w:r>
       <w:r>
         <w:rPr>
@@ -6426,7 +7086,52 @@
         <w:rPr>
           <w:spacing w:val="-6"/>
         </w:rPr>
-        <w:t>–</w:t>
+        <w:t>Система контроля версий должна иметь функцию</w:t>
+      </w:r>
+      <w:r>
+        <w:rPr>
+          <w:spacing w:val="-6"/>
+        </w:rPr>
+        <w:t xml:space="preserve"> удаления всех файлов из </w:t>
+      </w:r>
+      <w:r>
+        <w:rPr>
+          <w:spacing w:val="-6"/>
+        </w:rPr>
+        <w:t>индекса и рабочей директории</w:t>
+      </w:r>
+      <w:r>
+        <w:rPr>
+          <w:spacing w:val="-6"/>
+        </w:rPr>
+        <w:t>.</w:t>
+      </w:r>
+    </w:p>
+    <w:p>
+      <w:pPr>
+        <w:ind w:firstLine="708"/>
+        <w:jc w:val="both"/>
+        <w:rPr>
+          <w:spacing w:val="-6"/>
+        </w:rPr>
+      </w:pPr>
+      <w:r>
+        <w:rPr>
+          <w:spacing w:val="-6"/>
+        </w:rPr>
+        <w:t>4.1.1.1</w:t>
+      </w:r>
+      <w:r>
+        <w:rPr>
+          <w:spacing w:val="-6"/>
+        </w:rPr>
+        <w:t>0</w:t>
+      </w:r>
+      <w:r>
+        <w:rPr>
+          <w:spacing w:val="-6"/>
+        </w:rPr>
+        <w:t>.</w:t>
       </w:r>
       <w:r>
         <w:rPr>
@@ -6438,35 +7143,43 @@
         <w:rPr>
           <w:spacing w:val="-6"/>
         </w:rPr>
-        <w:t>Команда</w:t>
-      </w:r>
-      <w:r>
-        <w:rPr>
-          <w:spacing w:val="-6"/>
-        </w:rPr>
-        <w:t xml:space="preserve"> должна выполнять</w:t>
-      </w:r>
-      <w:r>
-        <w:rPr>
-          <w:spacing w:val="-6"/>
-        </w:rPr>
-        <w:t xml:space="preserve"> функцию </w:t>
-      </w:r>
-      <w:r>
-        <w:rPr>
-          <w:rFonts w:ascii="Arial" w:hAnsi="Arial" w:cs="Arial"/>
-          <w:color w:val="4E443C"/>
-          <w:sz w:val="21"/>
-          <w:szCs w:val="21"/>
-          <w:shd w:val="clear" w:color="auto" w:fill="FCFCFA"/>
-        </w:rPr>
-        <w:t>о</w:t>
-      </w:r>
-      <w:r>
-        <w:rPr>
-          <w:spacing w:val="-6"/>
-        </w:rPr>
-        <w:t>тображения встроенной документации Git о других командах.</w:t>
+        <w:t>Система контроля версий должна иметь функцию</w:t>
+      </w:r>
+      <w:r>
+        <w:rPr>
+          <w:spacing w:val="-6"/>
+        </w:rPr>
+        <w:t xml:space="preserve"> </w:t>
+      </w:r>
+      <w:r>
+        <w:rPr>
+          <w:spacing w:val="-6"/>
+        </w:rPr>
+        <w:t>перемещения</w:t>
+      </w:r>
+      <w:r>
+        <w:rPr>
+          <w:spacing w:val="-6"/>
+        </w:rPr>
+        <w:t xml:space="preserve"> файл</w:t>
+      </w:r>
+      <w:r>
+        <w:rPr>
+          <w:spacing w:val="-6"/>
+        </w:rPr>
+        <w:t>а</w:t>
+      </w:r>
+      <w:r>
+        <w:rPr>
+          <w:spacing w:val="-6"/>
+        </w:rPr>
+        <w:t xml:space="preserve"> в указанную пользователем директорию</w:t>
+      </w:r>
+      <w:r>
+        <w:rPr>
+          <w:spacing w:val="-6"/>
+        </w:rPr>
+        <w:t>.</w:t>
       </w:r>
     </w:p>
     <w:p>
@@ -6481,7 +7194,13 @@
         <w:rPr>
           <w:spacing w:val="-6"/>
         </w:rPr>
-        <w:t>4.1.1.3.</w:t>
+        <w:t>4.1.1.1</w:t>
+      </w:r>
+      <w:r>
+        <w:rPr>
+          <w:spacing w:val="-6"/>
+        </w:rPr>
+        <w:t>1</w:t>
       </w:r>
       <w:r>
         <w:rPr>
@@ -6491,22 +7210,12 @@
       </w:r>
       <w:r>
         <w:rPr>
-          <w:b/>
-          <w:spacing w:val="-6"/>
-          <w:lang w:val="en-US"/>
-        </w:rPr>
-        <w:t>git</w:t>
-      </w:r>
-      <w:r>
-        <w:rPr>
-          <w:b/>
-          <w:spacing w:val="-6"/>
-        </w:rPr>
-        <w:t xml:space="preserve"> init</w:t>
-      </w:r>
-      <w:r>
-        <w:rPr>
-          <w:b/>
+          <w:spacing w:val="-6"/>
+        </w:rPr>
+        <w:t>Система контроля версий должна иметь функцию</w:t>
+      </w:r>
+      <w:r>
+        <w:rPr>
           <w:spacing w:val="-6"/>
         </w:rPr>
         <w:t xml:space="preserve"> </w:t>
@@ -6515,7 +7224,13 @@
         <w:rPr>
           <w:spacing w:val="-6"/>
         </w:rPr>
-        <w:t>–</w:t>
+        <w:t>перечисления</w:t>
+      </w:r>
+      <w:r>
+        <w:rPr>
+          <w:spacing w:val="-6"/>
+        </w:rPr>
+        <w:t>,</w:t>
       </w:r>
       <w:r>
         <w:rPr>
@@ -6527,19 +7242,70 @@
         <w:rPr>
           <w:spacing w:val="-6"/>
         </w:rPr>
-        <w:t>Данная команда</w:t>
-      </w:r>
-      <w:r>
-        <w:rPr>
-          <w:spacing w:val="-6"/>
-        </w:rPr>
-        <w:t xml:space="preserve"> должна позволять</w:t>
-      </w:r>
-      <w:r>
-        <w:rPr>
-          <w:spacing w:val="-6"/>
-        </w:rPr>
-        <w:t xml:space="preserve"> создать</w:t>
+        <w:t>создания новых</w:t>
+      </w:r>
+      <w:r>
+        <w:rPr>
+          <w:spacing w:val="-6"/>
+        </w:rPr>
+        <w:t>,</w:t>
+      </w:r>
+      <w:r>
+        <w:rPr>
+          <w:spacing w:val="-6"/>
+        </w:rPr>
+        <w:t xml:space="preserve"> удаления</w:t>
+      </w:r>
+      <w:r>
+        <w:rPr>
+          <w:spacing w:val="-6"/>
+        </w:rPr>
+        <w:t xml:space="preserve"> или </w:t>
+      </w:r>
+      <w:r>
+        <w:rPr>
+          <w:spacing w:val="-6"/>
+        </w:rPr>
+        <w:t>переименовывая</w:t>
+      </w:r>
+      <w:r>
+        <w:rPr>
+          <w:spacing w:val="-6"/>
+        </w:rPr>
+        <w:t xml:space="preserve"> ветки пользователя</w:t>
+      </w:r>
+      <w:r>
+        <w:rPr>
+          <w:spacing w:val="-6"/>
+        </w:rPr>
+        <w:t>.</w:t>
+      </w:r>
+    </w:p>
+    <w:p>
+      <w:pPr>
+        <w:ind w:firstLine="708"/>
+        <w:jc w:val="both"/>
+        <w:rPr>
+          <w:spacing w:val="-6"/>
+        </w:rPr>
+      </w:pPr>
+      <w:r>
+        <w:rPr>
+          <w:spacing w:val="-6"/>
+        </w:rPr>
+        <w:t>4.1.1.1</w:t>
+      </w:r>
+      <w:r>
+        <w:rPr>
+          <w:spacing w:val="-6"/>
+        </w:rPr>
+        <w:t>2</w:t>
+      </w:r>
+      <w:r>
+        <w:rPr>
+          <w:spacing w:val="-6"/>
+        </w:rPr>
+        <w:t>.</w:t>
       </w:r>
       <w:r>
         <w:rPr>
@@ -6550,15 +7316,26 @@
       <w:r>
         <w:rPr>
           <w:spacing w:val="-6"/>
-          <w:lang w:val="en-US"/>
-        </w:rPr>
-        <w:t>Git</w:t>
-      </w:r>
-      <w:r>
-        <w:rPr>
-          <w:spacing w:val="-6"/>
-        </w:rPr>
-        <w:t xml:space="preserve"> репозиторий в данном каталоге.</w:t>
+        </w:rPr>
+        <w:t>Система контроля версий должна иметь функцию</w:t>
+      </w:r>
+      <w:r>
+        <w:rPr>
+          <w:spacing w:val="-6"/>
+        </w:rPr>
+        <w:t xml:space="preserve"> </w:t>
+      </w:r>
+      <w:r>
+        <w:rPr>
+          <w:spacing w:val="-6"/>
+        </w:rPr>
+        <w:t>переключения веток и выгрузки их содержимого в рабочую директорию</w:t>
+      </w:r>
+      <w:r>
+        <w:rPr>
+          <w:spacing w:val="-6"/>
+        </w:rPr>
+        <w:t>.</w:t>
       </w:r>
     </w:p>
     <w:p>
@@ -6573,7 +7350,19 @@
         <w:rPr>
           <w:spacing w:val="-6"/>
         </w:rPr>
-        <w:t>4.1.1.4.</w:t>
+        <w:t>4.1.1.1</w:t>
+      </w:r>
+      <w:r>
+        <w:rPr>
+          <w:spacing w:val="-6"/>
+        </w:rPr>
+        <w:t>3</w:t>
+      </w:r>
+      <w:r>
+        <w:rPr>
+          <w:spacing w:val="-6"/>
+        </w:rPr>
+        <w:t>.</w:t>
       </w:r>
       <w:r>
         <w:rPr>
@@ -6583,38 +7372,60 @@
       </w:r>
       <w:r>
         <w:rPr>
-          <w:b/>
-          <w:spacing w:val="-6"/>
-          <w:lang w:val="en-US"/>
-        </w:rPr>
-        <w:t>git</w:t>
-      </w:r>
-      <w:r>
-        <w:rPr>
-          <w:b/>
+          <w:spacing w:val="-6"/>
+        </w:rPr>
+        <w:t>Система контроля версий должна иметь функцию</w:t>
+      </w:r>
+      <w:r>
+        <w:rPr>
           <w:spacing w:val="-6"/>
         </w:rPr>
         <w:t xml:space="preserve"> </w:t>
       </w:r>
       <w:r>
         <w:rPr>
-          <w:b/>
-          <w:spacing w:val="-6"/>
-          <w:lang w:val="en-US"/>
-        </w:rPr>
-        <w:t>clone</w:t>
-      </w:r>
-      <w:r>
-        <w:rPr>
-          <w:spacing w:val="-6"/>
-        </w:rPr>
-        <w:t xml:space="preserve"> - </w:t>
-      </w:r>
-      <w:r>
-        <w:rPr>
-          <w:spacing w:val="-6"/>
-        </w:rPr>
-        <w:t>Данная команда</w:t>
+          <w:spacing w:val="-6"/>
+        </w:rPr>
+        <w:t>выполнения слияния</w:t>
+      </w:r>
+      <w:r>
+        <w:rPr>
+          <w:spacing w:val="-6"/>
+        </w:rPr>
+        <w:t xml:space="preserve"> одной или нескольких веток в текущую</w:t>
+      </w:r>
+      <w:r>
+        <w:rPr>
+          <w:spacing w:val="-6"/>
+        </w:rPr>
+        <w:t>.</w:t>
+      </w:r>
+    </w:p>
+    <w:p>
+      <w:pPr>
+        <w:ind w:firstLine="708"/>
+        <w:jc w:val="both"/>
+        <w:rPr>
+          <w:spacing w:val="-6"/>
+        </w:rPr>
+      </w:pPr>
+      <w:r>
+        <w:rPr>
+          <w:spacing w:val="-6"/>
+        </w:rPr>
+        <w:t>4.1.1.1</w:t>
+      </w:r>
+      <w:r>
+        <w:rPr>
+          <w:spacing w:val="-6"/>
+        </w:rPr>
+        <w:t>4</w:t>
+      </w:r>
+      <w:r>
+        <w:rPr>
+          <w:spacing w:val="-6"/>
+        </w:rPr>
+        <w:t>.</w:t>
       </w:r>
       <w:r>
         <w:rPr>
@@ -6626,13 +7437,102 @@
         <w:rPr>
           <w:spacing w:val="-6"/>
         </w:rPr>
-        <w:t>должна выполнять</w:t>
-      </w:r>
-      <w:r>
-        <w:rPr>
-          <w:spacing w:val="-6"/>
-        </w:rPr>
-        <w:t xml:space="preserve"> функци</w:t>
+        <w:t>Система контроля версий должна иметь функцию</w:t>
+      </w:r>
+      <w:r>
+        <w:rPr>
+          <w:spacing w:val="-6"/>
+        </w:rPr>
+        <w:t xml:space="preserve"> </w:t>
+      </w:r>
+      <w:r>
+        <w:rPr>
+          <w:spacing w:val="-6"/>
+        </w:rPr>
+        <w:t xml:space="preserve">просмотра истории </w:t>
+      </w:r>
+      <w:proofErr w:type="spellStart"/>
+      <w:r>
+        <w:rPr>
+          <w:spacing w:val="-6"/>
+        </w:rPr>
+        <w:t>коммитов</w:t>
+      </w:r>
+      <w:proofErr w:type="spellEnd"/>
+      <w:r>
+        <w:rPr>
+          <w:spacing w:val="-6"/>
+        </w:rPr>
+        <w:t>,</w:t>
+      </w:r>
+      <w:r>
+        <w:rPr>
+          <w:spacing w:val="-6"/>
+        </w:rPr>
+        <w:t xml:space="preserve"> начиная с самого нового</w:t>
+      </w:r>
+      <w:r>
+        <w:rPr>
+          <w:spacing w:val="-6"/>
+        </w:rPr>
+        <w:t>.</w:t>
+      </w:r>
+    </w:p>
+    <w:p>
+      <w:pPr>
+        <w:ind w:firstLine="708"/>
+        <w:jc w:val="both"/>
+        <w:rPr>
+          <w:spacing w:val="-6"/>
+        </w:rPr>
+      </w:pPr>
+      <w:r>
+        <w:rPr>
+          <w:spacing w:val="-6"/>
+        </w:rPr>
+        <w:t>4.1.1.1</w:t>
+      </w:r>
+      <w:r>
+        <w:rPr>
+          <w:spacing w:val="-6"/>
+        </w:rPr>
+        <w:t>5</w:t>
+      </w:r>
+      <w:r>
+        <w:rPr>
+          <w:spacing w:val="-6"/>
+        </w:rPr>
+        <w:t>.</w:t>
+      </w:r>
+      <w:r>
+        <w:rPr>
+          <w:spacing w:val="-6"/>
+        </w:rPr>
+        <w:t xml:space="preserve"> </w:t>
+      </w:r>
+      <w:r>
+        <w:rPr>
+          <w:spacing w:val="-6"/>
+        </w:rPr>
+        <w:t>Система контроля версий должна иметь функцию</w:t>
+      </w:r>
+      <w:r>
+        <w:rPr>
+          <w:spacing w:val="-6"/>
+        </w:rPr>
+        <w:t xml:space="preserve"> </w:t>
+      </w:r>
+      <w:r>
+        <w:rPr>
+          <w:spacing w:val="-6"/>
+        </w:rPr>
+        <w:t>установления</w:t>
+      </w:r>
+      <w:r>
+        <w:rPr>
+          <w:spacing w:val="-6"/>
+        </w:rPr>
+        <w:t xml:space="preserve"> связ</w:t>
       </w:r>
       <w:r>
         <w:rPr>
@@ -6644,13 +7544,59 @@
         <w:rPr>
           <w:spacing w:val="-6"/>
         </w:rPr>
-        <w:t xml:space="preserve"> скачивания и распаковки </w:t>
-      </w:r>
-      <w:r>
-        <w:rPr>
-          <w:spacing w:val="-6"/>
-        </w:rPr>
-        <w:t>репозитория с удалённого сервера в указанную пользователем директорию</w:t>
+        <w:t xml:space="preserve"> с удалённым </w:t>
+      </w:r>
+      <w:bookmarkStart w:id="14" w:name="_GoBack"/>
+      <w:proofErr w:type="spellStart"/>
+      <w:r>
+        <w:rPr>
+          <w:spacing w:val="-6"/>
+        </w:rPr>
+        <w:t>репозиторием</w:t>
+      </w:r>
+      <w:bookmarkEnd w:id="14"/>
+      <w:proofErr w:type="spellEnd"/>
+      <w:r>
+        <w:rPr>
+          <w:spacing w:val="-6"/>
+        </w:rPr>
+        <w:t>,</w:t>
+      </w:r>
+      <w:r>
+        <w:rPr>
+          <w:spacing w:val="-6"/>
+        </w:rPr>
+        <w:t xml:space="preserve"> вычисления локальных </w:t>
+      </w:r>
+      <w:r>
+        <w:rPr>
+          <w:spacing w:val="-6"/>
+        </w:rPr>
+        <w:t>и</w:t>
+      </w:r>
+      <w:r>
+        <w:rPr>
+          <w:spacing w:val="-6"/>
+        </w:rPr>
+        <w:t xml:space="preserve">зменений отсутствующих в нём, и </w:t>
+      </w:r>
+      <w:r>
+        <w:rPr>
+          <w:spacing w:val="-6"/>
+        </w:rPr>
+        <w:t>их передач</w:t>
+      </w:r>
+      <w:r>
+        <w:rPr>
+          <w:spacing w:val="-6"/>
+        </w:rPr>
+        <w:t>а</w:t>
+      </w:r>
+      <w:r>
+        <w:rPr>
+          <w:spacing w:val="-6"/>
+        </w:rPr>
+        <w:t xml:space="preserve"> в вышеупомянутый репозиторий</w:t>
       </w:r>
       <w:r>
         <w:rPr>
@@ -6671,7 +7617,19 @@
         <w:rPr>
           <w:spacing w:val="-6"/>
         </w:rPr>
-        <w:t>4.1.1.5.</w:t>
+        <w:t>4.1.1.1</w:t>
+      </w:r>
+      <w:r>
+        <w:rPr>
+          <w:spacing w:val="-6"/>
+        </w:rPr>
+        <w:t>6</w:t>
+      </w:r>
+      <w:r>
+        <w:rPr>
+          <w:spacing w:val="-6"/>
+        </w:rPr>
+        <w:t>.</w:t>
       </w:r>
       <w:r>
         <w:rPr>
@@ -6681,1157 +7639,18 @@
       </w:r>
       <w:r>
         <w:rPr>
-          <w:b/>
-          <w:spacing w:val="-6"/>
-          <w:lang w:val="en-US"/>
-        </w:rPr>
-        <w:t>git</w:t>
-      </w:r>
-      <w:r>
-        <w:rPr>
-          <w:b/>
+          <w:spacing w:val="-6"/>
+        </w:rPr>
+        <w:t>Система контроля версий должна иметь функцию</w:t>
+      </w:r>
+      <w:r>
+        <w:rPr>
           <w:spacing w:val="-6"/>
         </w:rPr>
         <w:t xml:space="preserve"> </w:t>
       </w:r>
       <w:r>
         <w:rPr>
-          <w:b/>
-          <w:spacing w:val="-6"/>
-          <w:lang w:val="en-US"/>
-        </w:rPr>
-        <w:t>add</w:t>
-      </w:r>
-      <w:r>
-        <w:rPr>
-          <w:spacing w:val="-6"/>
-        </w:rPr>
-        <w:t xml:space="preserve"> </w:t>
-      </w:r>
-      <w:r>
-        <w:rPr>
-          <w:spacing w:val="-6"/>
-        </w:rPr>
-        <w:t>–</w:t>
-      </w:r>
-      <w:r>
-        <w:rPr>
-          <w:spacing w:val="-6"/>
-        </w:rPr>
-        <w:t xml:space="preserve"> </w:t>
-      </w:r>
-      <w:r>
-        <w:rPr>
-          <w:spacing w:val="-6"/>
-        </w:rPr>
-        <w:t>Данная команда должна добавлять содержимое рабочей директории в индекс для последующего коммита.</w:t>
-      </w:r>
-    </w:p>
-    <w:p>
-      <w:pPr>
-        <w:ind w:firstLine="708"/>
-        <w:jc w:val="both"/>
-        <w:rPr>
-          <w:spacing w:val="-6"/>
-        </w:rPr>
-      </w:pPr>
-      <w:r>
-        <w:rPr>
-          <w:spacing w:val="-6"/>
-        </w:rPr>
-        <w:t>4.1.1.</w:t>
-      </w:r>
-      <w:r>
-        <w:rPr>
-          <w:spacing w:val="-6"/>
-        </w:rPr>
-        <w:t>6</w:t>
-      </w:r>
-      <w:r>
-        <w:rPr>
-          <w:spacing w:val="-6"/>
-        </w:rPr>
-        <w:t>.</w:t>
-      </w:r>
-      <w:r>
-        <w:rPr>
-          <w:spacing w:val="-6"/>
-        </w:rPr>
-        <w:t xml:space="preserve"> </w:t>
-      </w:r>
-      <w:r>
-        <w:rPr>
-          <w:b/>
-          <w:spacing w:val="-6"/>
-          <w:lang w:val="en-US"/>
-        </w:rPr>
-        <w:t>git</w:t>
-      </w:r>
-      <w:r>
-        <w:rPr>
-          <w:b/>
-          <w:spacing w:val="-6"/>
-        </w:rPr>
-        <w:t xml:space="preserve"> status</w:t>
-      </w:r>
-      <w:r>
-        <w:rPr>
-          <w:spacing w:val="-6"/>
-        </w:rPr>
-        <w:t xml:space="preserve"> - </w:t>
-      </w:r>
-      <w:r>
-        <w:rPr>
-          <w:spacing w:val="-6"/>
-        </w:rPr>
-        <w:t>При вызове данной команды</w:t>
-      </w:r>
-      <w:r>
-        <w:rPr>
-          <w:spacing w:val="-6"/>
-        </w:rPr>
-        <w:t>,</w:t>
-      </w:r>
-      <w:r>
-        <w:rPr>
-          <w:spacing w:val="-6"/>
-        </w:rPr>
-        <w:t xml:space="preserve"> на экране пользоваться должны отображаться все </w:t>
-      </w:r>
-      <w:r>
-        <w:rPr>
-          <w:spacing w:val="-6"/>
-        </w:rPr>
-        <w:t>состояния файлов</w:t>
-      </w:r>
-      <w:r>
-        <w:rPr>
-          <w:spacing w:val="-6"/>
-        </w:rPr>
-        <w:t xml:space="preserve"> в рабочем каталоге.</w:t>
-      </w:r>
-    </w:p>
-    <w:p>
-      <w:pPr>
-        <w:ind w:firstLine="708"/>
-        <w:jc w:val="both"/>
-        <w:rPr>
-          <w:spacing w:val="-6"/>
-        </w:rPr>
-      </w:pPr>
-      <w:r>
-        <w:rPr>
-          <w:spacing w:val="-6"/>
-        </w:rPr>
-        <w:t>4.1.1.</w:t>
-      </w:r>
-      <w:r>
-        <w:rPr>
-          <w:spacing w:val="-6"/>
-        </w:rPr>
-        <w:t>7</w:t>
-      </w:r>
-      <w:r>
-        <w:rPr>
-          <w:spacing w:val="-6"/>
-        </w:rPr>
-        <w:t>.</w:t>
-      </w:r>
-      <w:r>
-        <w:rPr>
-          <w:spacing w:val="-6"/>
-        </w:rPr>
-        <w:t xml:space="preserve"> </w:t>
-      </w:r>
-      <w:r>
-        <w:rPr>
-          <w:b/>
-          <w:spacing w:val="-6"/>
-          <w:lang w:val="en-US"/>
-        </w:rPr>
-        <w:t>git</w:t>
-      </w:r>
-      <w:r>
-        <w:rPr>
-          <w:b/>
-          <w:spacing w:val="-6"/>
-        </w:rPr>
-        <w:t xml:space="preserve"> </w:t>
-      </w:r>
-      <w:r>
-        <w:rPr>
-          <w:b/>
-          <w:spacing w:val="-6"/>
-          <w:lang w:val="en-US"/>
-        </w:rPr>
-        <w:t>commit</w:t>
-      </w:r>
-      <w:r>
-        <w:rPr>
-          <w:spacing w:val="-6"/>
-        </w:rPr>
-        <w:t xml:space="preserve"> - </w:t>
-      </w:r>
-      <w:r>
-        <w:rPr>
-          <w:spacing w:val="-6"/>
-        </w:rPr>
-        <w:t>Команда должна</w:t>
-      </w:r>
-      <w:r>
-        <w:rPr>
-          <w:spacing w:val="-6"/>
-        </w:rPr>
-        <w:t xml:space="preserve"> </w:t>
-      </w:r>
-      <w:r>
-        <w:rPr>
-          <w:spacing w:val="-6"/>
-        </w:rPr>
-        <w:t>брать все данные</w:t>
-      </w:r>
-      <w:r>
-        <w:rPr>
-          <w:spacing w:val="-6"/>
-        </w:rPr>
-        <w:t>,</w:t>
-      </w:r>
-      <w:r>
-        <w:rPr>
-          <w:spacing w:val="-6"/>
-        </w:rPr>
-        <w:t xml:space="preserve"> добавленные в индекс с помощью </w:t>
-      </w:r>
-      <w:r>
-        <w:rPr>
-          <w:spacing w:val="-6"/>
-          <w:lang w:val="en-US"/>
-        </w:rPr>
-        <w:t>git</w:t>
-      </w:r>
-      <w:r>
-        <w:rPr>
-          <w:spacing w:val="-6"/>
-        </w:rPr>
-        <w:t xml:space="preserve"> </w:t>
-      </w:r>
-      <w:r>
-        <w:rPr>
-          <w:spacing w:val="-6"/>
-          <w:lang w:val="en-US"/>
-        </w:rPr>
-        <w:t>add</w:t>
-      </w:r>
-      <w:r>
-        <w:rPr>
-          <w:spacing w:val="-6"/>
-        </w:rPr>
-        <w:t xml:space="preserve">, </w:t>
-      </w:r>
-      <w:r>
-        <w:rPr>
-          <w:spacing w:val="-6"/>
-        </w:rPr>
-        <w:t>и сохранять их слепок во внутренней базе данных</w:t>
-      </w:r>
-      <w:r>
-        <w:rPr>
-          <w:spacing w:val="-6"/>
-        </w:rPr>
-        <w:t>,</w:t>
-      </w:r>
-      <w:r>
-        <w:rPr>
-          <w:spacing w:val="-6"/>
-        </w:rPr>
-        <w:t xml:space="preserve"> а затем сдвигать указатель текущей ветки на этот слепок</w:t>
-      </w:r>
-      <w:r>
-        <w:rPr>
-          <w:spacing w:val="-6"/>
-        </w:rPr>
-        <w:t>.</w:t>
-      </w:r>
-    </w:p>
-    <w:p>
-      <w:pPr>
-        <w:ind w:firstLine="708"/>
-        <w:jc w:val="both"/>
-        <w:rPr>
-          <w:spacing w:val="-6"/>
-        </w:rPr>
-      </w:pPr>
-      <w:r>
-        <w:rPr>
-          <w:spacing w:val="-6"/>
-        </w:rPr>
-        <w:t>4.1.1.</w:t>
-      </w:r>
-      <w:r>
-        <w:rPr>
-          <w:spacing w:val="-6"/>
-        </w:rPr>
-        <w:t>8</w:t>
-      </w:r>
-      <w:r>
-        <w:rPr>
-          <w:spacing w:val="-6"/>
-        </w:rPr>
-        <w:t>.</w:t>
-      </w:r>
-      <w:r>
-        <w:rPr>
-          <w:spacing w:val="-6"/>
-        </w:rPr>
-        <w:t xml:space="preserve"> </w:t>
-      </w:r>
-      <w:r>
-        <w:rPr>
-          <w:b/>
-          <w:spacing w:val="-6"/>
-          <w:lang w:val="en-US"/>
-        </w:rPr>
-        <w:t>git</w:t>
-      </w:r>
-      <w:r>
-        <w:rPr>
-          <w:b/>
-          <w:spacing w:val="-6"/>
-        </w:rPr>
-        <w:t xml:space="preserve"> </w:t>
-      </w:r>
-      <w:r>
-        <w:rPr>
-          <w:b/>
-          <w:spacing w:val="-6"/>
-          <w:lang w:val="en-US"/>
-        </w:rPr>
-        <w:t>reset</w:t>
-      </w:r>
-      <w:r>
-        <w:rPr>
-          <w:spacing w:val="-6"/>
-        </w:rPr>
-        <w:t xml:space="preserve"> - </w:t>
-      </w:r>
-      <w:r>
-        <w:rPr>
-          <w:spacing w:val="-6"/>
-        </w:rPr>
-        <w:t>При вызове данной команды</w:t>
-      </w:r>
-      <w:r>
-        <w:rPr>
-          <w:spacing w:val="-6"/>
-        </w:rPr>
-        <w:t xml:space="preserve"> </w:t>
-      </w:r>
-      <w:r>
-        <w:rPr>
-          <w:spacing w:val="-6"/>
-        </w:rPr>
-        <w:t>все изменения</w:t>
-      </w:r>
-      <w:r>
-        <w:rPr>
-          <w:spacing w:val="-6"/>
-        </w:rPr>
-        <w:t>,</w:t>
-      </w:r>
-      <w:r>
-        <w:rPr>
-          <w:spacing w:val="-6"/>
-        </w:rPr>
-        <w:t xml:space="preserve"> совершённые после последнего ком</w:t>
-      </w:r>
-      <w:r>
-        <w:rPr>
-          <w:spacing w:val="-6"/>
-        </w:rPr>
-        <w:t>м</w:t>
-      </w:r>
-      <w:r>
-        <w:rPr>
-          <w:spacing w:val="-6"/>
-        </w:rPr>
-        <w:t>ита должны быть отменены</w:t>
-      </w:r>
-      <w:r>
-        <w:rPr>
-          <w:spacing w:val="-6"/>
-        </w:rPr>
-        <w:t xml:space="preserve"> и состояние файла должно перейти к состоянию указанного номера коммита.</w:t>
-      </w:r>
-    </w:p>
-    <w:p>
-      <w:pPr>
-        <w:ind w:firstLine="708"/>
-        <w:jc w:val="both"/>
-        <w:rPr>
-          <w:spacing w:val="-6"/>
-        </w:rPr>
-      </w:pPr>
-      <w:r>
-        <w:rPr>
-          <w:spacing w:val="-6"/>
-        </w:rPr>
-        <w:t>4.1.1.</w:t>
-      </w:r>
-      <w:r>
-        <w:rPr>
-          <w:spacing w:val="-6"/>
-        </w:rPr>
-        <w:t>9</w:t>
-      </w:r>
-      <w:r>
-        <w:rPr>
-          <w:spacing w:val="-6"/>
-        </w:rPr>
-        <w:t>.</w:t>
-      </w:r>
-      <w:r>
-        <w:rPr>
-          <w:spacing w:val="-6"/>
-        </w:rPr>
-        <w:t xml:space="preserve"> </w:t>
-      </w:r>
-      <w:r>
-        <w:rPr>
-          <w:b/>
-          <w:spacing w:val="-6"/>
-          <w:lang w:val="en-US"/>
-        </w:rPr>
-        <w:t>git</w:t>
-      </w:r>
-      <w:r>
-        <w:rPr>
-          <w:b/>
-          <w:spacing w:val="-6"/>
-        </w:rPr>
-        <w:t xml:space="preserve"> </w:t>
-      </w:r>
-      <w:r>
-        <w:rPr>
-          <w:b/>
-          <w:spacing w:val="-6"/>
-          <w:lang w:val="en-US"/>
-        </w:rPr>
-        <w:t>rm</w:t>
-      </w:r>
-      <w:r>
-        <w:rPr>
-          <w:spacing w:val="-6"/>
-        </w:rPr>
-        <w:t xml:space="preserve"> - </w:t>
-      </w:r>
-      <w:r>
-        <w:rPr>
-          <w:spacing w:val="-6"/>
-        </w:rPr>
-        <w:t>При использовании данной команды</w:t>
-      </w:r>
-      <w:r>
-        <w:rPr>
-          <w:spacing w:val="-6"/>
-        </w:rPr>
-        <w:t xml:space="preserve"> </w:t>
-      </w:r>
-      <w:r>
-        <w:rPr>
-          <w:spacing w:val="-6"/>
-        </w:rPr>
-        <w:t>все файлы из индекса и рабочей директории должны быть удалены</w:t>
-      </w:r>
-      <w:r>
-        <w:rPr>
-          <w:spacing w:val="-6"/>
-        </w:rPr>
-        <w:t>.</w:t>
-      </w:r>
-    </w:p>
-    <w:p>
-      <w:pPr>
-        <w:ind w:firstLine="708"/>
-        <w:jc w:val="both"/>
-        <w:rPr>
-          <w:spacing w:val="-6"/>
-        </w:rPr>
-      </w:pPr>
-      <w:r>
-        <w:rPr>
-          <w:spacing w:val="-6"/>
-        </w:rPr>
-        <w:t>4.1.1.1</w:t>
-      </w:r>
-      <w:r>
-        <w:rPr>
-          <w:spacing w:val="-6"/>
-        </w:rPr>
-        <w:t>0</w:t>
-      </w:r>
-      <w:r>
-        <w:rPr>
-          <w:spacing w:val="-6"/>
-        </w:rPr>
-        <w:t>.</w:t>
-      </w:r>
-      <w:r>
-        <w:rPr>
-          <w:spacing w:val="-6"/>
-        </w:rPr>
-        <w:t xml:space="preserve"> </w:t>
-      </w:r>
-      <w:r>
-        <w:rPr>
-          <w:b/>
-          <w:spacing w:val="-6"/>
-          <w:lang w:val="en-US"/>
-        </w:rPr>
-        <w:t>git</w:t>
-      </w:r>
-      <w:r>
-        <w:rPr>
-          <w:b/>
-          <w:spacing w:val="-6"/>
-        </w:rPr>
-        <w:t xml:space="preserve"> </w:t>
-      </w:r>
-      <w:r>
-        <w:rPr>
-          <w:b/>
-          <w:spacing w:val="-6"/>
-          <w:lang w:val="en-US"/>
-        </w:rPr>
-        <w:t>mv</w:t>
-      </w:r>
-      <w:r>
-        <w:rPr>
-          <w:spacing w:val="-6"/>
-        </w:rPr>
-        <w:t xml:space="preserve"> - </w:t>
-      </w:r>
-      <w:r>
-        <w:rPr>
-          <w:spacing w:val="-6"/>
-        </w:rPr>
-        <w:t>Данная команда</w:t>
-      </w:r>
-      <w:r>
-        <w:rPr>
-          <w:spacing w:val="-6"/>
-        </w:rPr>
-        <w:t xml:space="preserve"> должна </w:t>
-      </w:r>
-      <w:r>
-        <w:rPr>
-          <w:spacing w:val="-6"/>
-        </w:rPr>
-        <w:t>перемещать файл в указанную пользователем директорию</w:t>
-      </w:r>
-      <w:r>
-        <w:rPr>
-          <w:spacing w:val="-6"/>
-        </w:rPr>
-        <w:t>.</w:t>
-      </w:r>
-    </w:p>
-    <w:p>
-      <w:pPr>
-        <w:ind w:firstLine="708"/>
-        <w:jc w:val="both"/>
-        <w:rPr>
-          <w:spacing w:val="-6"/>
-        </w:rPr>
-      </w:pPr>
-      <w:r>
-        <w:rPr>
-          <w:spacing w:val="-6"/>
-        </w:rPr>
-        <w:t>4.1.1.1</w:t>
-      </w:r>
-      <w:r>
-        <w:rPr>
-          <w:spacing w:val="-6"/>
-        </w:rPr>
-        <w:t>1</w:t>
-      </w:r>
-      <w:r>
-        <w:rPr>
-          <w:spacing w:val="-6"/>
-        </w:rPr>
-        <w:t>.</w:t>
-      </w:r>
-      <w:r>
-        <w:rPr>
-          <w:spacing w:val="-6"/>
-        </w:rPr>
-        <w:t xml:space="preserve"> </w:t>
-      </w:r>
-      <w:r>
-        <w:rPr>
-          <w:b/>
-          <w:spacing w:val="-6"/>
-          <w:lang w:val="en-US"/>
-        </w:rPr>
-        <w:t>git</w:t>
-      </w:r>
-      <w:r>
-        <w:rPr>
-          <w:b/>
-          <w:spacing w:val="-6"/>
-        </w:rPr>
-        <w:t xml:space="preserve"> </w:t>
-      </w:r>
-      <w:r>
-        <w:rPr>
-          <w:b/>
-          <w:spacing w:val="-6"/>
-          <w:lang w:val="en-US"/>
-        </w:rPr>
-        <w:t>branch</w:t>
-      </w:r>
-      <w:r>
-        <w:rPr>
-          <w:spacing w:val="-6"/>
-        </w:rPr>
-        <w:t xml:space="preserve"> - </w:t>
-      </w:r>
-      <w:r>
-        <w:rPr>
-          <w:spacing w:val="-6"/>
-        </w:rPr>
-        <w:t xml:space="preserve">Данная команда должна </w:t>
-      </w:r>
-      <w:r>
-        <w:rPr>
-          <w:spacing w:val="-6"/>
-        </w:rPr>
-        <w:t>перечислять</w:t>
-      </w:r>
-      <w:r>
-        <w:rPr>
-          <w:spacing w:val="-6"/>
-        </w:rPr>
-        <w:t>,</w:t>
-      </w:r>
-      <w:r>
-        <w:rPr>
-          <w:spacing w:val="-6"/>
-        </w:rPr>
-        <w:t xml:space="preserve"> создавать новые</w:t>
-      </w:r>
-      <w:r>
-        <w:rPr>
-          <w:spacing w:val="-6"/>
-        </w:rPr>
-        <w:t>,</w:t>
-      </w:r>
-      <w:r>
-        <w:rPr>
-          <w:spacing w:val="-6"/>
-        </w:rPr>
-        <w:t xml:space="preserve"> удалять или переименовывать ветки пользователя</w:t>
-      </w:r>
-      <w:r>
-        <w:rPr>
-          <w:spacing w:val="-6"/>
-        </w:rPr>
-        <w:t>.</w:t>
-      </w:r>
-    </w:p>
-    <w:p>
-      <w:pPr>
-        <w:ind w:firstLine="708"/>
-        <w:jc w:val="both"/>
-        <w:rPr>
-          <w:spacing w:val="-6"/>
-        </w:rPr>
-      </w:pPr>
-      <w:r>
-        <w:rPr>
-          <w:spacing w:val="-6"/>
-        </w:rPr>
-        <w:t>4.1.1.1</w:t>
-      </w:r>
-      <w:r>
-        <w:rPr>
-          <w:spacing w:val="-6"/>
-        </w:rPr>
-        <w:t>2</w:t>
-      </w:r>
-      <w:r>
-        <w:rPr>
-          <w:spacing w:val="-6"/>
-        </w:rPr>
-        <w:t>.</w:t>
-      </w:r>
-      <w:r>
-        <w:rPr>
-          <w:spacing w:val="-6"/>
-        </w:rPr>
-        <w:t xml:space="preserve"> </w:t>
-      </w:r>
-      <w:r>
-        <w:rPr>
-          <w:b/>
-          <w:spacing w:val="-6"/>
-          <w:lang w:val="en-US"/>
-        </w:rPr>
-        <w:t>git</w:t>
-      </w:r>
-      <w:r>
-        <w:rPr>
-          <w:b/>
-          <w:spacing w:val="-6"/>
-        </w:rPr>
-        <w:t xml:space="preserve"> </w:t>
-      </w:r>
-      <w:r>
-        <w:rPr>
-          <w:b/>
-          <w:spacing w:val="-6"/>
-          <w:lang w:val="en-US"/>
-        </w:rPr>
-        <w:t>checkout</w:t>
-      </w:r>
-      <w:r>
-        <w:rPr>
-          <w:spacing w:val="-6"/>
-        </w:rPr>
-        <w:t xml:space="preserve"> </w:t>
-      </w:r>
-      <w:r>
-        <w:rPr>
-          <w:spacing w:val="-6"/>
-        </w:rPr>
-        <w:t>–</w:t>
-      </w:r>
-      <w:r>
-        <w:rPr>
-          <w:spacing w:val="-6"/>
-        </w:rPr>
-        <w:t xml:space="preserve"> </w:t>
-      </w:r>
-      <w:r>
-        <w:rPr>
-          <w:spacing w:val="-6"/>
-        </w:rPr>
-        <w:t>Команда</w:t>
-      </w:r>
-      <w:r>
-        <w:rPr>
-          <w:spacing w:val="-6"/>
-        </w:rPr>
-        <w:t xml:space="preserve"> </w:t>
-      </w:r>
-      <w:r>
-        <w:rPr>
-          <w:spacing w:val="-6"/>
-        </w:rPr>
-        <w:t>должна выполнять</w:t>
-      </w:r>
-      <w:r>
-        <w:rPr>
-          <w:spacing w:val="-6"/>
-        </w:rPr>
-        <w:t xml:space="preserve"> функцию</w:t>
-      </w:r>
-      <w:r>
-        <w:rPr>
-          <w:spacing w:val="-6"/>
-        </w:rPr>
-        <w:t xml:space="preserve"> переключения веток и выгрузки их содержимого в рабочую директорию</w:t>
-      </w:r>
-      <w:r>
-        <w:rPr>
-          <w:spacing w:val="-6"/>
-        </w:rPr>
-        <w:t>.</w:t>
-      </w:r>
-    </w:p>
-    <w:p>
-      <w:pPr>
-        <w:ind w:firstLine="708"/>
-        <w:jc w:val="both"/>
-        <w:rPr>
-          <w:spacing w:val="-6"/>
-        </w:rPr>
-      </w:pPr>
-      <w:r>
-        <w:rPr>
-          <w:spacing w:val="-6"/>
-        </w:rPr>
-        <w:t>4.1.1.1</w:t>
-      </w:r>
-      <w:r>
-        <w:rPr>
-          <w:spacing w:val="-6"/>
-        </w:rPr>
-        <w:t>3</w:t>
-      </w:r>
-      <w:r>
-        <w:rPr>
-          <w:spacing w:val="-6"/>
-        </w:rPr>
-        <w:t>.</w:t>
-      </w:r>
-      <w:r>
-        <w:rPr>
-          <w:spacing w:val="-6"/>
-        </w:rPr>
-        <w:t xml:space="preserve"> </w:t>
-      </w:r>
-      <w:r>
-        <w:rPr>
-          <w:b/>
-          <w:spacing w:val="-6"/>
-          <w:lang w:val="en-US"/>
-        </w:rPr>
-        <w:t>git</w:t>
-      </w:r>
-      <w:r>
-        <w:rPr>
-          <w:b/>
-          <w:spacing w:val="-6"/>
-        </w:rPr>
-        <w:t xml:space="preserve"> </w:t>
-      </w:r>
-      <w:r>
-        <w:rPr>
-          <w:b/>
-          <w:spacing w:val="-6"/>
-          <w:lang w:val="en-US"/>
-        </w:rPr>
-        <w:t>merge</w:t>
-      </w:r>
-      <w:r>
-        <w:rPr>
-          <w:spacing w:val="-6"/>
-        </w:rPr>
-        <w:t xml:space="preserve"> </w:t>
-      </w:r>
-      <w:r>
-        <w:rPr>
-          <w:spacing w:val="-6"/>
-        </w:rPr>
-        <w:t>–</w:t>
-      </w:r>
-      <w:r>
-        <w:rPr>
-          <w:spacing w:val="-6"/>
-        </w:rPr>
-        <w:t xml:space="preserve"> </w:t>
-      </w:r>
-      <w:r>
-        <w:rPr>
-          <w:spacing w:val="-6"/>
-        </w:rPr>
-        <w:t>Данная команда должна выполнять слияние одной или нескольких веток в текущую</w:t>
-      </w:r>
-      <w:r>
-        <w:rPr>
-          <w:spacing w:val="-6"/>
-        </w:rPr>
-        <w:t>.</w:t>
-      </w:r>
-    </w:p>
-    <w:p>
-      <w:pPr>
-        <w:ind w:firstLine="708"/>
-        <w:jc w:val="both"/>
-        <w:rPr>
-          <w:spacing w:val="-6"/>
-        </w:rPr>
-      </w:pPr>
-      <w:r>
-        <w:rPr>
-          <w:spacing w:val="-6"/>
-        </w:rPr>
-        <w:t>4.1.1.1</w:t>
-      </w:r>
-      <w:r>
-        <w:rPr>
-          <w:spacing w:val="-6"/>
-        </w:rPr>
-        <w:t>4</w:t>
-      </w:r>
-      <w:r>
-        <w:rPr>
-          <w:spacing w:val="-6"/>
-        </w:rPr>
-        <w:t>.</w:t>
-      </w:r>
-      <w:r>
-        <w:rPr>
-          <w:spacing w:val="-6"/>
-        </w:rPr>
-        <w:t xml:space="preserve"> </w:t>
-      </w:r>
-      <w:r>
-        <w:rPr>
-          <w:b/>
-          <w:spacing w:val="-6"/>
-          <w:lang w:val="en-US"/>
-        </w:rPr>
-        <w:t>git</w:t>
-      </w:r>
-      <w:r>
-        <w:rPr>
-          <w:b/>
-          <w:spacing w:val="-6"/>
-        </w:rPr>
-        <w:t xml:space="preserve"> </w:t>
-      </w:r>
-      <w:r>
-        <w:rPr>
-          <w:b/>
-          <w:spacing w:val="-6"/>
-          <w:lang w:val="en-US"/>
-        </w:rPr>
-        <w:t>log</w:t>
-      </w:r>
-      <w:r>
-        <w:rPr>
-          <w:spacing w:val="-6"/>
-        </w:rPr>
-        <w:t xml:space="preserve"> - </w:t>
-      </w:r>
-      <w:r>
-        <w:rPr>
-          <w:spacing w:val="-6"/>
-        </w:rPr>
-        <w:t xml:space="preserve">Данная команда должна </w:t>
-      </w:r>
-      <w:r>
-        <w:rPr>
-          <w:spacing w:val="-6"/>
-        </w:rPr>
-        <w:t>выполнять</w:t>
-      </w:r>
-      <w:r>
-        <w:rPr>
-          <w:spacing w:val="-6"/>
-        </w:rPr>
-        <w:t xml:space="preserve"> функцию просмотра истории коммитов</w:t>
-      </w:r>
-      <w:r>
-        <w:rPr>
-          <w:spacing w:val="-6"/>
-        </w:rPr>
-        <w:t>,</w:t>
-      </w:r>
-      <w:r>
-        <w:rPr>
-          <w:spacing w:val="-6"/>
-        </w:rPr>
-        <w:t xml:space="preserve"> начиная с самого нового</w:t>
-      </w:r>
-      <w:r>
-        <w:rPr>
-          <w:spacing w:val="-6"/>
-        </w:rPr>
-        <w:t>.</w:t>
-      </w:r>
-    </w:p>
-    <w:p>
-      <w:pPr>
-        <w:ind w:firstLine="708"/>
-        <w:jc w:val="both"/>
-        <w:rPr>
-          <w:spacing w:val="-6"/>
-        </w:rPr>
-      </w:pPr>
-      <w:r>
-        <w:rPr>
-          <w:spacing w:val="-6"/>
-        </w:rPr>
-        <w:t>4.1.1.1</w:t>
-      </w:r>
-      <w:r>
-        <w:rPr>
-          <w:spacing w:val="-6"/>
-        </w:rPr>
-        <w:t>5</w:t>
-      </w:r>
-      <w:r>
-        <w:rPr>
-          <w:spacing w:val="-6"/>
-        </w:rPr>
-        <w:t>.</w:t>
-      </w:r>
-      <w:r>
-        <w:rPr>
-          <w:spacing w:val="-6"/>
-        </w:rPr>
-        <w:t xml:space="preserve"> </w:t>
-      </w:r>
-      <w:r>
-        <w:rPr>
-          <w:b/>
-          <w:spacing w:val="-6"/>
-          <w:lang w:val="en-US"/>
-        </w:rPr>
-        <w:t>git</w:t>
-      </w:r>
-      <w:r>
-        <w:rPr>
-          <w:b/>
-          <w:spacing w:val="-6"/>
-        </w:rPr>
-        <w:t xml:space="preserve"> </w:t>
-      </w:r>
-      <w:r>
-        <w:rPr>
-          <w:b/>
-          <w:spacing w:val="-6"/>
-          <w:lang w:val="en-US"/>
-        </w:rPr>
-        <w:t>push</w:t>
-      </w:r>
-      <w:r>
-        <w:rPr>
-          <w:spacing w:val="-6"/>
-        </w:rPr>
-        <w:t xml:space="preserve"> - </w:t>
-      </w:r>
-      <w:r>
-        <w:rPr>
-          <w:spacing w:val="-6"/>
-        </w:rPr>
-        <w:t>При испол</w:t>
-      </w:r>
-      <w:r>
-        <w:rPr>
-          <w:spacing w:val="-6"/>
-        </w:rPr>
-        <w:t xml:space="preserve">ьзовании данной команды должна устанавливаться связь с удалённым </w:t>
-      </w:r>
-      <w:r>
-        <w:rPr>
-          <w:spacing w:val="-6"/>
-        </w:rPr>
-        <w:t>репозиторием</w:t>
-      </w:r>
-      <w:r>
-        <w:rPr>
-          <w:spacing w:val="-6"/>
-        </w:rPr>
-        <w:t>,</w:t>
-      </w:r>
-      <w:r>
-        <w:rPr>
-          <w:spacing w:val="-6"/>
-        </w:rPr>
-        <w:t xml:space="preserve"> вычисления локальных </w:t>
-      </w:r>
-      <w:r>
-        <w:rPr>
-          <w:spacing w:val="-6"/>
-        </w:rPr>
-        <w:t>и</w:t>
-      </w:r>
-      <w:r>
-        <w:rPr>
-          <w:spacing w:val="-6"/>
-        </w:rPr>
-        <w:t xml:space="preserve">зменений отсутствующих в нём, и </w:t>
-      </w:r>
-      <w:r>
-        <w:rPr>
-          <w:spacing w:val="-6"/>
-        </w:rPr>
-        <w:t>их передач</w:t>
-      </w:r>
-      <w:r>
-        <w:rPr>
-          <w:spacing w:val="-6"/>
-        </w:rPr>
-        <w:t>а</w:t>
-      </w:r>
-      <w:r>
-        <w:rPr>
-          <w:spacing w:val="-6"/>
-        </w:rPr>
-        <w:t xml:space="preserve"> в вышеупомянутый репозиторий</w:t>
-      </w:r>
-      <w:r>
-        <w:rPr>
-          <w:spacing w:val="-6"/>
-        </w:rPr>
-        <w:t>.</w:t>
-      </w:r>
-    </w:p>
-    <w:p>
-      <w:pPr>
-        <w:ind w:firstLine="708"/>
-        <w:jc w:val="both"/>
-        <w:rPr>
-          <w:spacing w:val="-6"/>
-        </w:rPr>
-      </w:pPr>
-      <w:r>
-        <w:rPr>
-          <w:spacing w:val="-6"/>
-        </w:rPr>
-        <w:t>4.1.1.1</w:t>
-      </w:r>
-      <w:r>
-        <w:rPr>
-          <w:spacing w:val="-6"/>
-        </w:rPr>
-        <w:t>6</w:t>
-      </w:r>
-      <w:bookmarkStart w:id="14" w:name="_GoBack"/>
-      <w:bookmarkEnd w:id="14"/>
-      <w:r>
-        <w:rPr>
-          <w:spacing w:val="-6"/>
-        </w:rPr>
-        <w:t>.</w:t>
-      </w:r>
-      <w:r>
-        <w:rPr>
-          <w:spacing w:val="-6"/>
-        </w:rPr>
-        <w:t xml:space="preserve"> </w:t>
-      </w:r>
-      <w:r>
-        <w:rPr>
-          <w:b/>
-          <w:spacing w:val="-6"/>
-          <w:lang w:val="en-US"/>
-        </w:rPr>
-        <w:t>git</w:t>
-      </w:r>
-      <w:r>
-        <w:rPr>
-          <w:b/>
-          <w:spacing w:val="-6"/>
-        </w:rPr>
-        <w:t xml:space="preserve"> </w:t>
-      </w:r>
-      <w:r>
-        <w:rPr>
-          <w:b/>
-          <w:spacing w:val="-6"/>
-          <w:lang w:val="en-US"/>
-        </w:rPr>
-        <w:t>archive</w:t>
-      </w:r>
-      <w:r>
-        <w:rPr>
-          <w:spacing w:val="-6"/>
-        </w:rPr>
-        <w:t xml:space="preserve"> - </w:t>
-      </w:r>
-      <w:r>
-        <w:rPr>
-          <w:spacing w:val="-6"/>
-        </w:rPr>
-        <w:t xml:space="preserve">Команда должна выполнять функцию </w:t>
-      </w:r>
-      <w:r>
-        <w:rPr>
           <w:spacing w:val="-6"/>
         </w:rPr>
         <w:t xml:space="preserve">упаковки </w:t>
@@ -7840,7 +7659,21 @@
         <w:rPr>
           <w:spacing w:val="-6"/>
         </w:rPr>
-        <w:t>в архив указанных коммитов или всего репозитория</w:t>
+        <w:t xml:space="preserve">в архив указанных </w:t>
+      </w:r>
+      <w:proofErr w:type="spellStart"/>
+      <w:r>
+        <w:rPr>
+          <w:spacing w:val="-6"/>
+        </w:rPr>
+        <w:t>коммитов</w:t>
+      </w:r>
+      <w:proofErr w:type="spellEnd"/>
+      <w:r>
+        <w:rPr>
+          <w:spacing w:val="-6"/>
+        </w:rPr>
+        <w:t xml:space="preserve"> или всего репозитория</w:t>
       </w:r>
       <w:r>
         <w:rPr>
@@ -8968,6 +8801,7 @@
         </w:rPr>
         <w:t>Системные программные средства, используемые программой, должны быть представлены локализованными версиями операционных систем Windows или *</w:t>
       </w:r>
+      <w:proofErr w:type="spellStart"/>
       <w:r>
         <w:rPr>
           <w:rStyle w:val="spelle"/>
@@ -8975,6 +8809,7 @@
         </w:rPr>
         <w:t>nix</w:t>
       </w:r>
+      <w:proofErr w:type="spellEnd"/>
       <w:r>
         <w:rPr>
           <w:color w:val="000000"/>
@@ -10870,13 +10705,41 @@
               <w:rPr>
                 <w:sz w:val="28"/>
               </w:rPr>
-              <w:t>___________Хххххххх Х.Х.</w:t>
+              <w:t>___________</w:t>
+            </w:r>
+            <w:proofErr w:type="spellStart"/>
+            <w:r>
+              <w:rPr>
+                <w:sz w:val="28"/>
+              </w:rPr>
+              <w:t>Хххххххх</w:t>
+            </w:r>
+            <w:proofErr w:type="spellEnd"/>
+            <w:r>
+              <w:rPr>
+                <w:sz w:val="28"/>
+              </w:rPr>
+              <w:t xml:space="preserve"> Х.Х.</w:t>
             </w:r>
             <w:r>
               <w:rPr>
                 <w:sz w:val="28"/>
               </w:rPr>
-              <w:t xml:space="preserve">                        __________Хххххххх Х.Х.</w:t>
+              <w:t xml:space="preserve">                        __________</w:t>
+            </w:r>
+            <w:proofErr w:type="spellStart"/>
+            <w:r>
+              <w:rPr>
+                <w:sz w:val="28"/>
+              </w:rPr>
+              <w:t>Хххххххх</w:t>
+            </w:r>
+            <w:proofErr w:type="spellEnd"/>
+            <w:r>
+              <w:rPr>
+                <w:sz w:val="28"/>
+              </w:rPr>
+              <w:t xml:space="preserve"> Х.Х.</w:t>
             </w:r>
           </w:p>
         </w:tc>
@@ -11192,7 +11055,7 @@
         <w:sz w:val="32"/>
         <w:szCs w:val="32"/>
       </w:rPr>
-      <w:t>16</w:t>
+      <w:t>8</w:t>
     </w:r>
     <w:r>
       <w:rPr>
